--- a/docs/engineering method.docx
+++ b/docs/engineering method.docx
@@ -230,21 +230,7 @@
         <w:rPr>
           <w:lang w:val="en-CA"/>
         </w:rPr>
-        <w:t xml:space="preserve">The “El </w:t>
-      </w:r>
-      <w:proofErr w:type="spellStart"/>
-      <w:r>
-        <w:rPr>
-          <w:lang w:val="en-CA"/>
-        </w:rPr>
-        <w:t>indomable</w:t>
-      </w:r>
-      <w:proofErr w:type="spellEnd"/>
-      <w:r>
-        <w:rPr>
-          <w:lang w:val="en-CA"/>
-        </w:rPr>
-        <w:t xml:space="preserve"> spirit” need to incorporate a system where the flow of the entire racecourse operation can be managed.</w:t>
+        <w:t>The “El indomable spirit” need to incorporate a system where the flow of the entire racecourse operation can be managed.</w:t>
       </w:r>
     </w:p>
     <w:p>
@@ -336,21 +322,7 @@
         <w:rPr>
           <w:lang w:val="en-CA"/>
         </w:rPr>
-        <w:t xml:space="preserve">A race is a speed competition, in which competitors have to complete a certain path or distance using the shortest possible </w:t>
-      </w:r>
-      <w:proofErr w:type="gramStart"/>
-      <w:r>
-        <w:rPr>
-          <w:lang w:val="en-CA"/>
-        </w:rPr>
-        <w:t>time, or</w:t>
-      </w:r>
-      <w:proofErr w:type="gramEnd"/>
-      <w:r>
-        <w:rPr>
-          <w:lang w:val="en-CA"/>
-        </w:rPr>
-        <w:t xml:space="preserve"> travel as long as possible in a certain fixed time.</w:t>
+        <w:t>A race is a speed competition, in which competitors have to complete a certain path or distance using the shortest possible time, or travel as long as possible in a certain fixed time.</w:t>
       </w:r>
     </w:p>
     <w:p>
@@ -379,6 +351,70 @@
           <w:lang w:val="en-CA"/>
         </w:rPr>
         <w:t>Alternative 1.</w:t>
+      </w:r>
+    </w:p>
+    <w:p>
+      <w:pPr>
+        <w:rPr>
+          <w:lang w:val="en-CA"/>
+        </w:rPr>
+      </w:pPr>
+      <w:r>
+        <w:rPr>
+          <w:lang w:val="en-CA"/>
+        </w:rPr>
+        <w:t xml:space="preserve">Use structures </w:t>
+      </w:r>
+      <w:r>
+        <w:rPr>
+          <w:lang w:val="en-CA"/>
+        </w:rPr>
+        <w:t>like</w:t>
+      </w:r>
+      <w:r>
+        <w:rPr>
+          <w:lang w:val="en-CA"/>
+        </w:rPr>
+        <w:t xml:space="preserve"> queues together with the hash table to be able to handle the process flow of the racecourse</w:t>
+      </w:r>
+      <w:r>
+        <w:rPr>
+          <w:lang w:val="en-CA"/>
+        </w:rPr>
+        <w:t>.</w:t>
+      </w:r>
+    </w:p>
+    <w:p>
+      <w:pPr>
+        <w:pStyle w:val="Subttulo"/>
+        <w:rPr>
+          <w:lang w:val="en-CA"/>
+        </w:rPr>
+      </w:pPr>
+      <w:r>
+        <w:rPr>
+          <w:lang w:val="en-CA"/>
+        </w:rPr>
+        <w:t>Alternative 2.</w:t>
+      </w:r>
+    </w:p>
+    <w:p>
+      <w:pPr>
+        <w:rPr>
+          <w:lang w:val="en-CA"/>
+        </w:rPr>
+      </w:pPr>
+      <w:r>
+        <w:rPr>
+          <w:lang w:val="en-CA"/>
+        </w:rPr>
+        <w:t>Create our own structures in order to do everything we need in an efficient way</w:t>
+      </w:r>
+      <w:r>
+        <w:rPr>
+          <w:lang w:val="en-CA"/>
+        </w:rPr>
+        <w:t>.</w:t>
       </w:r>
       <w:bookmarkStart w:id="0" w:name="_GoBack"/>
       <w:bookmarkEnd w:id="0"/>

--- a/docs/engineering method.docx
+++ b/docs/engineering method.docx
@@ -5,6 +5,9 @@
     <w:p>
       <w:pPr>
         <w:pStyle w:val="Ttulo1"/>
+        <w:rPr>
+          <w:lang w:val="en-CA"/>
+        </w:rPr>
       </w:pPr>
       <w:r>
         <w:rPr>
@@ -230,7 +233,21 @@
         <w:rPr>
           <w:lang w:val="en-CA"/>
         </w:rPr>
-        <w:t>The “El indomable spirit” need to incorporate a system where the flow of the entire racecourse operation can be managed.</w:t>
+        <w:t xml:space="preserve">The “El </w:t>
+      </w:r>
+      <w:proofErr w:type="spellStart"/>
+      <w:r>
+        <w:rPr>
+          <w:lang w:val="en-CA"/>
+        </w:rPr>
+        <w:t>indomable</w:t>
+      </w:r>
+      <w:proofErr w:type="spellEnd"/>
+      <w:r>
+        <w:rPr>
+          <w:lang w:val="en-CA"/>
+        </w:rPr>
+        <w:t xml:space="preserve"> spirit” need to incorporate a system where the flow of the entire racecourse operation can be managed.</w:t>
       </w:r>
     </w:p>
     <w:p>
@@ -297,13 +314,7 @@
         <w:rPr>
           <w:lang w:val="en-CA"/>
         </w:rPr>
-        <w:t>C</w:t>
-      </w:r>
-      <w:r>
-        <w:rPr>
-          <w:lang w:val="en-CA"/>
-        </w:rPr>
-        <w:t>areer</w:t>
+        <w:t>Career</w:t>
       </w:r>
       <w:r>
         <w:rPr>
@@ -322,7 +333,75 @@
         <w:rPr>
           <w:lang w:val="en-CA"/>
         </w:rPr>
-        <w:t>A race is a speed competition, in which competitors have to complete a certain path or distance using the shortest possible time, or travel as long as possible in a certain fixed time.</w:t>
+        <w:t xml:space="preserve">A race is a speed competition, in which competitors </w:t>
+      </w:r>
+      <w:r>
+        <w:rPr>
+          <w:lang w:val="en-CA"/>
+        </w:rPr>
+        <w:t>must</w:t>
+      </w:r>
+      <w:r>
+        <w:rPr>
+          <w:lang w:val="en-CA"/>
+        </w:rPr>
+        <w:t xml:space="preserve"> complete a certain path or distance using the shortest possible time or travel </w:t>
+      </w:r>
+      <w:r>
+        <w:rPr>
+          <w:lang w:val="en-CA"/>
+        </w:rPr>
+        <w:t>if</w:t>
+      </w:r>
+      <w:r>
+        <w:rPr>
+          <w:lang w:val="en-CA"/>
+        </w:rPr>
+        <w:t xml:space="preserve"> </w:t>
+      </w:r>
+      <w:r>
+        <w:rPr>
+          <w:lang w:val="en-CA"/>
+        </w:rPr>
+        <w:t>possible,</w:t>
+      </w:r>
+      <w:r>
+        <w:rPr>
+          <w:lang w:val="en-CA"/>
+        </w:rPr>
+        <w:t xml:space="preserve"> in a certain fixed time.</w:t>
+      </w:r>
+    </w:p>
+    <w:p>
+      <w:pPr>
+        <w:rPr>
+          <w:lang w:val="en-CA"/>
+        </w:rPr>
+      </w:pPr>
+      <w:r>
+        <w:rPr>
+          <w:lang w:val="en-CA"/>
+        </w:rPr>
+        <w:t>Stack:</w:t>
+      </w:r>
+    </w:p>
+    <w:p>
+      <w:pPr>
+        <w:rPr>
+          <w:lang w:val="en-CA"/>
+        </w:rPr>
+      </w:pPr>
+      <w:r>
+        <w:rPr>
+          <w:lang w:val="en-CA"/>
+        </w:rPr>
+        <w:t>Set of things placed on top of each other as a pillar or column</w:t>
+      </w:r>
+      <w:r>
+        <w:rPr>
+          <w:lang w:val="en-CA"/>
+        </w:rPr>
+        <w:t>.</w:t>
       </w:r>
     </w:p>
     <w:p>
@@ -363,19 +442,7 @@
         <w:rPr>
           <w:lang w:val="en-CA"/>
         </w:rPr>
-        <w:t xml:space="preserve">Use structures </w:t>
-      </w:r>
-      <w:r>
-        <w:rPr>
-          <w:lang w:val="en-CA"/>
-        </w:rPr>
-        <w:t>like</w:t>
-      </w:r>
-      <w:r>
-        <w:rPr>
-          <w:lang w:val="en-CA"/>
-        </w:rPr>
-        <w:t xml:space="preserve"> queues together with the hash table to be able to handle the process flow of the racecourse</w:t>
+        <w:t>Use structures such as queues together with the hash table to be able to handle the process flow of the racetrack, allowing access to each node efficiently</w:t>
       </w:r>
       <w:r>
         <w:rPr>
@@ -408,7 +475,13 @@
         <w:rPr>
           <w:lang w:val="en-CA"/>
         </w:rPr>
-        <w:t>Create our own structures in order to do everything we need in an efficient way</w:t>
+        <w:t xml:space="preserve">Create our own structures to do everything we need efficiently, allowing to order the horses in a stack and the bettors in </w:t>
+      </w:r>
+      <w:r>
+        <w:rPr>
+          <w:lang w:val="en-CA"/>
+        </w:rPr>
+        <w:t>a hash table</w:t>
       </w:r>
       <w:r>
         <w:rPr>
@@ -416,13 +489,8648 @@
         </w:rPr>
         <w:t>.</w:t>
       </w:r>
-      <w:bookmarkStart w:id="0" w:name="_GoBack"/>
+    </w:p>
+    <w:p>
+      <w:pPr>
+        <w:pStyle w:val="Subttulo"/>
+        <w:rPr>
+          <w:lang w:val="en-CA"/>
+        </w:rPr>
+      </w:pPr>
+      <w:r>
+        <w:rPr>
+          <w:lang w:val="en-CA"/>
+        </w:rPr>
+        <w:lastRenderedPageBreak/>
+        <w:t>Alternative 3.</w:t>
+      </w:r>
+    </w:p>
+    <w:p>
+      <w:pPr>
+        <w:rPr>
+          <w:lang w:val="en-CA"/>
+        </w:rPr>
+      </w:pPr>
+      <w:r>
+        <w:rPr>
+          <w:lang w:val="en-CA"/>
+        </w:rPr>
+        <w:t xml:space="preserve">Use own java structures that allow us to carry out the management we need, be it an </w:t>
+      </w:r>
+      <w:proofErr w:type="spellStart"/>
+      <w:r>
+        <w:rPr>
+          <w:lang w:val="en-CA"/>
+        </w:rPr>
+        <w:t>arraylist</w:t>
+      </w:r>
+      <w:proofErr w:type="spellEnd"/>
+      <w:r>
+        <w:rPr>
+          <w:lang w:val="en-CA"/>
+        </w:rPr>
+        <w:t xml:space="preserve"> or something similar, adding the attributes dynamically</w:t>
+      </w:r>
+      <w:r>
+        <w:rPr>
+          <w:lang w:val="en-CA"/>
+        </w:rPr>
+        <w:t>.</w:t>
+      </w:r>
+    </w:p>
+    <w:p>
+      <w:pPr>
+        <w:rPr>
+          <w:lang w:val="en-CA"/>
+        </w:rPr>
+      </w:pPr>
+    </w:p>
+    <w:p>
+      <w:pPr>
+        <w:pStyle w:val="Ttulo1"/>
+        <w:rPr>
+          <w:lang w:val="en-CA"/>
+        </w:rPr>
+      </w:pPr>
+      <w:r>
+        <w:rPr>
+          <w:lang w:val="en-CA"/>
+        </w:rPr>
+        <w:t xml:space="preserve">Step 4. </w:t>
+      </w:r>
+      <w:r>
+        <w:rPr>
+          <w:lang w:val="en-CA"/>
+        </w:rPr>
+        <w:t>Transition from Ideas to Preliminary Designs</w:t>
+      </w:r>
+      <w:r>
+        <w:rPr>
+          <w:lang w:val="en-CA"/>
+        </w:rPr>
+        <w:t>.</w:t>
+      </w:r>
+    </w:p>
+    <w:p>
+      <w:pPr>
+        <w:rPr>
+          <w:lang w:val="en-CA"/>
+        </w:rPr>
+      </w:pPr>
+    </w:p>
+    <w:p>
+      <w:pPr>
+        <w:pStyle w:val="Subttulo"/>
+        <w:rPr>
+          <w:lang w:val="en-CA"/>
+        </w:rPr>
+      </w:pPr>
+      <w:r>
+        <w:rPr>
+          <w:lang w:val="en-CA"/>
+        </w:rPr>
+        <w:t>Alternative 1.</w:t>
+      </w:r>
+    </w:p>
+    <w:p>
+      <w:pPr>
+        <w:pStyle w:val="Prrafodelista"/>
+        <w:numPr>
+          <w:ilvl w:val="0"/>
+          <w:numId w:val="5"/>
+        </w:numPr>
+        <w:rPr>
+          <w:lang w:val="en-CA"/>
+        </w:rPr>
+      </w:pPr>
+      <w:r>
+        <w:rPr>
+          <w:lang w:val="en-CA"/>
+        </w:rPr>
+        <w:t xml:space="preserve">It is good, but since it has to be implemented from </w:t>
+      </w:r>
+      <w:proofErr w:type="spellStart"/>
+      <w:r>
+        <w:rPr>
+          <w:lang w:val="en-CA"/>
+        </w:rPr>
+        <w:t>java.util</w:t>
+      </w:r>
+      <w:proofErr w:type="spellEnd"/>
+      <w:r>
+        <w:rPr>
+          <w:lang w:val="en-CA"/>
+        </w:rPr>
+        <w:t xml:space="preserve"> it will have many methods that will not help us</w:t>
+      </w:r>
+      <w:r>
+        <w:rPr>
+          <w:lang w:val="en-CA"/>
+        </w:rPr>
+        <w:t>.</w:t>
+      </w:r>
+    </w:p>
+    <w:p>
+      <w:pPr>
+        <w:pStyle w:val="Prrafodelista"/>
+        <w:numPr>
+          <w:ilvl w:val="0"/>
+          <w:numId w:val="5"/>
+        </w:numPr>
+        <w:rPr>
+          <w:lang w:val="en-CA"/>
+        </w:rPr>
+      </w:pPr>
+      <w:r>
+        <w:rPr>
+          <w:lang w:val="en-CA"/>
+        </w:rPr>
+        <w:t>It will not allow us to know how this type of structure works inside</w:t>
+      </w:r>
+      <w:r>
+        <w:rPr>
+          <w:lang w:val="en-CA"/>
+        </w:rPr>
+        <w:t>.</w:t>
+      </w:r>
+    </w:p>
+    <w:p>
+      <w:pPr>
+        <w:pStyle w:val="Prrafodelista"/>
+        <w:numPr>
+          <w:ilvl w:val="0"/>
+          <w:numId w:val="5"/>
+        </w:numPr>
+        <w:rPr>
+          <w:lang w:val="en-CA"/>
+        </w:rPr>
+      </w:pPr>
+      <w:r>
+        <w:rPr>
+          <w:lang w:val="en-CA"/>
+        </w:rPr>
+        <w:t xml:space="preserve">As it is not a generic solution, it would be necessary to implement it </w:t>
+      </w:r>
+      <w:r>
+        <w:rPr>
+          <w:lang w:val="en-CA"/>
+        </w:rPr>
+        <w:t>repeatedly</w:t>
+      </w:r>
+      <w:r>
+        <w:rPr>
+          <w:lang w:val="en-CA"/>
+        </w:rPr>
+        <w:t xml:space="preserve"> to use it.</w:t>
+      </w:r>
+    </w:p>
+    <w:p>
+      <w:pPr>
+        <w:pStyle w:val="Subttulo"/>
+        <w:rPr>
+          <w:lang w:val="en-CA"/>
+        </w:rPr>
+      </w:pPr>
+      <w:r>
+        <w:rPr>
+          <w:lang w:val="en-CA"/>
+        </w:rPr>
+        <w:t>Alternative 2.</w:t>
+      </w:r>
+    </w:p>
+    <w:p>
+      <w:pPr>
+        <w:pStyle w:val="Prrafodelista"/>
+        <w:numPr>
+          <w:ilvl w:val="0"/>
+          <w:numId w:val="6"/>
+        </w:numPr>
+        <w:rPr>
+          <w:lang w:val="en-CA"/>
+        </w:rPr>
+      </w:pPr>
+      <w:r>
+        <w:rPr>
+          <w:lang w:val="en-CA"/>
+        </w:rPr>
+        <w:t>It is a generic solution, which allows us to reuse it</w:t>
+      </w:r>
+      <w:r>
+        <w:rPr>
+          <w:lang w:val="en-CA"/>
+        </w:rPr>
+        <w:t>.</w:t>
+      </w:r>
+    </w:p>
+    <w:p>
+      <w:pPr>
+        <w:pStyle w:val="Prrafodelista"/>
+        <w:numPr>
+          <w:ilvl w:val="0"/>
+          <w:numId w:val="6"/>
+        </w:numPr>
+        <w:rPr>
+          <w:lang w:val="en-CA"/>
+        </w:rPr>
+      </w:pPr>
+      <w:r>
+        <w:rPr>
+          <w:lang w:val="en-CA"/>
+        </w:rPr>
+        <w:t>It allows us to know how these structures work inside</w:t>
+      </w:r>
+      <w:r>
+        <w:rPr>
+          <w:lang w:val="en-CA"/>
+        </w:rPr>
+        <w:t>.</w:t>
+      </w:r>
+    </w:p>
+    <w:p>
+      <w:pPr>
+        <w:pStyle w:val="Prrafodelista"/>
+        <w:numPr>
+          <w:ilvl w:val="0"/>
+          <w:numId w:val="6"/>
+        </w:numPr>
+        <w:rPr>
+          <w:lang w:val="en-CA"/>
+        </w:rPr>
+      </w:pPr>
+      <w:r>
+        <w:rPr>
+          <w:lang w:val="en-CA"/>
+        </w:rPr>
+        <w:t>There is nothing to import</w:t>
+      </w:r>
+      <w:r>
+        <w:rPr>
+          <w:lang w:val="en-CA"/>
+        </w:rPr>
+        <w:t>.</w:t>
+      </w:r>
+    </w:p>
+    <w:p>
+      <w:pPr>
+        <w:pStyle w:val="Ttulo1"/>
+        <w:rPr>
+          <w:lang w:val="en-CA"/>
+        </w:rPr>
+      </w:pPr>
+      <w:r>
+        <w:rPr>
+          <w:lang w:val="en-CA"/>
+        </w:rPr>
+        <w:t xml:space="preserve">Step 5. </w:t>
+      </w:r>
+      <w:r>
+        <w:rPr>
+          <w:lang w:val="en-CA"/>
+        </w:rPr>
+        <w:t>Evaluation and Selection of the Best Solution</w:t>
+      </w:r>
+      <w:r>
+        <w:rPr>
+          <w:lang w:val="en-CA"/>
+        </w:rPr>
+        <w:t>.</w:t>
+      </w:r>
+    </w:p>
+    <w:p>
+      <w:pPr>
+        <w:rPr>
+          <w:lang w:val="en-CA"/>
+        </w:rPr>
+      </w:pPr>
+      <w:r>
+        <w:rPr>
+          <w:lang w:val="en-CA"/>
+        </w:rPr>
+        <w:t>Criterion A. Make it a generic solution</w:t>
+      </w:r>
+      <w:r>
+        <w:rPr>
+          <w:lang w:val="en-CA"/>
+        </w:rPr>
+        <w:t>:</w:t>
+      </w:r>
+    </w:p>
+    <w:p>
+      <w:pPr>
+        <w:pStyle w:val="Prrafodelista"/>
+        <w:numPr>
+          <w:ilvl w:val="0"/>
+          <w:numId w:val="7"/>
+        </w:numPr>
+        <w:rPr>
+          <w:lang w:val="en-CA"/>
+        </w:rPr>
+      </w:pPr>
+      <w:r>
+        <w:rPr>
+          <w:lang w:val="en-CA"/>
+        </w:rPr>
+        <w:t>Code can be reused for other classes</w:t>
+      </w:r>
+      <w:r>
+        <w:rPr>
+          <w:lang w:val="en-CA"/>
+        </w:rPr>
+        <w:t xml:space="preserve"> [</w:t>
+      </w:r>
+      <w:r>
+        <w:rPr>
+          <w:lang w:val="en-CA"/>
+        </w:rPr>
+        <w:t>4</w:t>
+      </w:r>
+      <w:r>
+        <w:rPr>
+          <w:lang w:val="en-CA"/>
+        </w:rPr>
+        <w:t>]</w:t>
+      </w:r>
+    </w:p>
+    <w:p>
+      <w:pPr>
+        <w:pStyle w:val="Prrafodelista"/>
+        <w:numPr>
+          <w:ilvl w:val="0"/>
+          <w:numId w:val="7"/>
+        </w:numPr>
+        <w:rPr>
+          <w:lang w:val="en-CA"/>
+        </w:rPr>
+      </w:pPr>
+      <w:r>
+        <w:rPr>
+          <w:lang w:val="en-CA"/>
+        </w:rPr>
+        <w:t>Cannot reuse code for other classes</w:t>
+      </w:r>
+      <w:r>
+        <w:rPr>
+          <w:lang w:val="en-CA"/>
+        </w:rPr>
+        <w:t xml:space="preserve"> [</w:t>
+      </w:r>
+      <w:r>
+        <w:rPr>
+          <w:lang w:val="en-CA"/>
+        </w:rPr>
+        <w:t>2</w:t>
+      </w:r>
+      <w:r>
+        <w:rPr>
+          <w:lang w:val="en-CA"/>
+        </w:rPr>
+        <w:t>]</w:t>
+      </w:r>
+      <w:r>
+        <w:rPr>
+          <w:lang w:val="en-CA"/>
+        </w:rPr>
+        <w:t xml:space="preserve"> </w:t>
+      </w:r>
+    </w:p>
+    <w:p>
+      <w:r>
+        <w:rPr>
+          <w:lang w:val="en-CA"/>
+        </w:rPr>
+        <w:t xml:space="preserve">Criterion B. </w:t>
+      </w:r>
+      <w:r>
+        <w:rPr>
+          <w:lang w:val="en-CA"/>
+        </w:rPr>
+        <w:t>Be efficient for the search</w:t>
+      </w:r>
+      <w:r>
+        <w:rPr>
+          <w:lang w:val="en-CA"/>
+        </w:rPr>
+        <w:t>:</w:t>
+      </w:r>
+    </w:p>
+    <w:p>
+      <w:pPr>
+        <w:pStyle w:val="Prrafodelista"/>
+        <w:numPr>
+          <w:ilvl w:val="0"/>
+          <w:numId w:val="9"/>
+        </w:numPr>
+        <w:rPr>
+          <w:lang w:val="en-CA"/>
+        </w:rPr>
+      </w:pPr>
+      <w:r>
+        <w:rPr>
+          <w:lang w:val="en-CA"/>
+        </w:rPr>
+        <w:t>When searching is O(1)</w:t>
+      </w:r>
+      <w:r>
+        <w:rPr>
+          <w:lang w:val="en-CA"/>
+        </w:rPr>
+        <w:t xml:space="preserve"> [2]</w:t>
+      </w:r>
+    </w:p>
+    <w:p>
+      <w:pPr>
+        <w:pStyle w:val="Prrafodelista"/>
+        <w:numPr>
+          <w:ilvl w:val="0"/>
+          <w:numId w:val="9"/>
+        </w:numPr>
+        <w:rPr>
+          <w:lang w:val="en-CA"/>
+        </w:rPr>
+      </w:pPr>
+      <w:r>
+        <w:rPr>
+          <w:lang w:val="en-CA"/>
+        </w:rPr>
+        <w:t>When searching is different from O(1)</w:t>
+      </w:r>
+      <w:r>
+        <w:rPr>
+          <w:lang w:val="en-CA"/>
+        </w:rPr>
+        <w:t xml:space="preserve"> [1].</w:t>
+      </w:r>
+    </w:p>
+    <w:p>
+      <w:pPr>
+        <w:rPr>
+          <w:lang w:val="en-CA"/>
+        </w:rPr>
+      </w:pPr>
+      <w:r>
+        <w:rPr>
+          <w:lang w:val="en-CA"/>
+        </w:rPr>
+        <w:t xml:space="preserve">Criterion C. </w:t>
+      </w:r>
+      <w:r>
+        <w:rPr>
+          <w:lang w:val="en-CA"/>
+        </w:rPr>
+        <w:t>Added as expected</w:t>
+      </w:r>
+      <w:r>
+        <w:rPr>
+          <w:lang w:val="en-CA"/>
+        </w:rPr>
+        <w:t>:</w:t>
+      </w:r>
+    </w:p>
+    <w:p>
+      <w:pPr>
+        <w:pStyle w:val="Prrafodelista"/>
+        <w:numPr>
+          <w:ilvl w:val="0"/>
+          <w:numId w:val="11"/>
+        </w:numPr>
+        <w:rPr>
+          <w:lang w:val="en-CA"/>
+        </w:rPr>
+      </w:pPr>
+      <w:r>
+        <w:rPr>
+          <w:lang w:val="en-CA"/>
+        </w:rPr>
+        <w:t>Aggregated nodes are best suited for use</w:t>
+      </w:r>
+      <w:r>
+        <w:rPr>
+          <w:lang w:val="en-CA"/>
+        </w:rPr>
+        <w:t xml:space="preserve"> [4]</w:t>
+      </w:r>
+    </w:p>
+    <w:p>
+      <w:pPr>
+        <w:pStyle w:val="Prrafodelista"/>
+        <w:numPr>
+          <w:ilvl w:val="0"/>
+          <w:numId w:val="11"/>
+        </w:numPr>
+        <w:rPr>
+          <w:lang w:val="en-CA"/>
+        </w:rPr>
+      </w:pPr>
+      <w:r>
+        <w:rPr>
+          <w:lang w:val="en-CA"/>
+        </w:rPr>
+        <w:t>Tap on add additional methods to be able to use the nodes</w:t>
+      </w:r>
+      <w:r>
+        <w:rPr>
+          <w:lang w:val="en-CA"/>
+        </w:rPr>
+        <w:t xml:space="preserve"> [1]</w:t>
+      </w:r>
+    </w:p>
+    <w:tbl>
+      <w:tblPr>
+        <w:tblStyle w:val="Tablaconcuadrcula"/>
+        <w:tblW w:w="0" w:type="auto"/>
+        <w:tblLook w:val="04A0" w:firstRow="1" w:lastRow="0" w:firstColumn="1" w:lastColumn="0" w:noHBand="0" w:noVBand="1"/>
+      </w:tblPr>
+      <w:tblGrid>
+        <w:gridCol w:w="1873"/>
+        <w:gridCol w:w="1804"/>
+        <w:gridCol w:w="1804"/>
+        <w:gridCol w:w="1804"/>
+        <w:gridCol w:w="1543"/>
+      </w:tblGrid>
+      <w:tr>
+        <w:tc>
+          <w:tcPr>
+            <w:tcW w:w="1873" w:type="dxa"/>
+          </w:tcPr>
+          <w:p>
+            <w:pPr>
+              <w:rPr>
+                <w:lang w:val="en-CA"/>
+              </w:rPr>
+            </w:pPr>
+          </w:p>
+        </w:tc>
+        <w:tc>
+          <w:tcPr>
+            <w:tcW w:w="1804" w:type="dxa"/>
+          </w:tcPr>
+          <w:p>
+            <w:pPr>
+              <w:rPr>
+                <w:lang w:val="en-CA"/>
+              </w:rPr>
+            </w:pPr>
+            <w:r>
+              <w:rPr>
+                <w:lang w:val="en-CA"/>
+              </w:rPr>
+              <w:t>Criterion A</w:t>
+            </w:r>
+          </w:p>
+        </w:tc>
+        <w:tc>
+          <w:tcPr>
+            <w:tcW w:w="1804" w:type="dxa"/>
+          </w:tcPr>
+          <w:p>
+            <w:pPr>
+              <w:rPr>
+                <w:lang w:val="en-CA"/>
+              </w:rPr>
+            </w:pPr>
+            <w:r>
+              <w:rPr>
+                <w:lang w:val="en-CA"/>
+              </w:rPr>
+              <w:t>Criterion B</w:t>
+            </w:r>
+          </w:p>
+        </w:tc>
+        <w:tc>
+          <w:tcPr>
+            <w:tcW w:w="1804" w:type="dxa"/>
+          </w:tcPr>
+          <w:p>
+            <w:pPr>
+              <w:rPr>
+                <w:lang w:val="en-CA"/>
+              </w:rPr>
+            </w:pPr>
+            <w:r>
+              <w:rPr>
+                <w:lang w:val="en-CA"/>
+              </w:rPr>
+              <w:t>Criterion C</w:t>
+            </w:r>
+          </w:p>
+        </w:tc>
+        <w:tc>
+          <w:tcPr>
+            <w:tcW w:w="1543" w:type="dxa"/>
+          </w:tcPr>
+          <w:p>
+            <w:pPr>
+              <w:rPr>
+                <w:lang w:val="en-CA"/>
+              </w:rPr>
+            </w:pPr>
+            <w:r>
+              <w:rPr>
+                <w:lang w:val="en-CA"/>
+              </w:rPr>
+              <w:t>Total</w:t>
+            </w:r>
+          </w:p>
+        </w:tc>
+      </w:tr>
+      <w:tr>
+        <w:tc>
+          <w:tcPr>
+            <w:tcW w:w="1873" w:type="dxa"/>
+          </w:tcPr>
+          <w:p>
+            <w:pPr>
+              <w:rPr>
+                <w:lang w:val="en-CA"/>
+              </w:rPr>
+            </w:pPr>
+            <w:r>
+              <w:rPr>
+                <w:lang w:val="en-CA"/>
+              </w:rPr>
+              <w:t>Alternative 1</w:t>
+            </w:r>
+          </w:p>
+        </w:tc>
+        <w:tc>
+          <w:tcPr>
+            <w:tcW w:w="1804" w:type="dxa"/>
+          </w:tcPr>
+          <w:p>
+            <w:pPr>
+              <w:rPr>
+                <w:lang w:val="en-CA"/>
+              </w:rPr>
+            </w:pPr>
+            <w:r>
+              <w:rPr>
+                <w:lang w:val="en-CA"/>
+              </w:rPr>
+              <w:t>2</w:t>
+            </w:r>
+          </w:p>
+        </w:tc>
+        <w:tc>
+          <w:tcPr>
+            <w:tcW w:w="1804" w:type="dxa"/>
+          </w:tcPr>
+          <w:p>
+            <w:pPr>
+              <w:rPr>
+                <w:lang w:val="en-CA"/>
+              </w:rPr>
+            </w:pPr>
+            <w:r>
+              <w:rPr>
+                <w:lang w:val="en-CA"/>
+              </w:rPr>
+              <w:t>1</w:t>
+            </w:r>
+          </w:p>
+        </w:tc>
+        <w:tc>
+          <w:tcPr>
+            <w:tcW w:w="1804" w:type="dxa"/>
+          </w:tcPr>
+          <w:p>
+            <w:pPr>
+              <w:rPr>
+                <w:lang w:val="en-CA"/>
+              </w:rPr>
+            </w:pPr>
+            <w:r>
+              <w:rPr>
+                <w:lang w:val="en-CA"/>
+              </w:rPr>
+              <w:t>4</w:t>
+            </w:r>
+          </w:p>
+        </w:tc>
+        <w:tc>
+          <w:tcPr>
+            <w:tcW w:w="1543" w:type="dxa"/>
+          </w:tcPr>
+          <w:p>
+            <w:pPr>
+              <w:rPr>
+                <w:lang w:val="en-CA"/>
+              </w:rPr>
+            </w:pPr>
+            <w:r>
+              <w:rPr>
+                <w:lang w:val="en-CA"/>
+              </w:rPr>
+              <w:t>7</w:t>
+            </w:r>
+          </w:p>
+        </w:tc>
+      </w:tr>
+      <w:tr>
+        <w:tc>
+          <w:tcPr>
+            <w:tcW w:w="1873" w:type="dxa"/>
+          </w:tcPr>
+          <w:p>
+            <w:pPr>
+              <w:rPr>
+                <w:lang w:val="en-CA"/>
+              </w:rPr>
+            </w:pPr>
+            <w:r>
+              <w:rPr>
+                <w:lang w:val="en-CA"/>
+              </w:rPr>
+              <w:t>Alternative 2</w:t>
+            </w:r>
+          </w:p>
+        </w:tc>
+        <w:tc>
+          <w:tcPr>
+            <w:tcW w:w="1804" w:type="dxa"/>
+          </w:tcPr>
+          <w:p>
+            <w:pPr>
+              <w:rPr>
+                <w:lang w:val="en-CA"/>
+              </w:rPr>
+            </w:pPr>
+            <w:r>
+              <w:rPr>
+                <w:lang w:val="en-CA"/>
+              </w:rPr>
+              <w:t>4</w:t>
+            </w:r>
+          </w:p>
+        </w:tc>
+        <w:tc>
+          <w:tcPr>
+            <w:tcW w:w="1804" w:type="dxa"/>
+          </w:tcPr>
+          <w:p>
+            <w:pPr>
+              <w:rPr>
+                <w:lang w:val="en-CA"/>
+              </w:rPr>
+            </w:pPr>
+            <w:r>
+              <w:rPr>
+                <w:lang w:val="en-CA"/>
+              </w:rPr>
+              <w:t>2</w:t>
+            </w:r>
+          </w:p>
+        </w:tc>
+        <w:tc>
+          <w:tcPr>
+            <w:tcW w:w="1804" w:type="dxa"/>
+          </w:tcPr>
+          <w:p>
+            <w:pPr>
+              <w:rPr>
+                <w:lang w:val="en-CA"/>
+              </w:rPr>
+            </w:pPr>
+            <w:r>
+              <w:rPr>
+                <w:lang w:val="en-CA"/>
+              </w:rPr>
+              <w:t>4</w:t>
+            </w:r>
+          </w:p>
+        </w:tc>
+        <w:tc>
+          <w:tcPr>
+            <w:tcW w:w="1543" w:type="dxa"/>
+          </w:tcPr>
+          <w:p>
+            <w:pPr>
+              <w:rPr>
+                <w:lang w:val="en-CA"/>
+              </w:rPr>
+            </w:pPr>
+            <w:r>
+              <w:rPr>
+                <w:lang w:val="en-CA"/>
+              </w:rPr>
+              <w:t>10</w:t>
+            </w:r>
+          </w:p>
+        </w:tc>
+      </w:tr>
+    </w:tbl>
+    <w:p>
+      <w:pPr>
+        <w:pStyle w:val="Subttulo"/>
+        <w:rPr>
+          <w:lang w:val="en-CA"/>
+        </w:rPr>
+      </w:pPr>
+      <w:r>
+        <w:rPr>
+          <w:lang w:val="en-CA"/>
+        </w:rPr>
+        <w:t>Selection</w:t>
+      </w:r>
+      <w:r>
+        <w:rPr>
+          <w:lang w:val="en-CA"/>
+        </w:rPr>
+        <w:t>:</w:t>
+      </w:r>
+    </w:p>
+    <w:p>
+      <w:pPr>
+        <w:rPr>
+          <w:lang w:val="en-CA"/>
+        </w:rPr>
+      </w:pPr>
+      <w:r>
+        <w:rPr>
+          <w:lang w:val="en-CA"/>
+        </w:rPr>
+        <w:t>We choose choice two because it is the one that best suits our needs, allowing us to solve everything we need to do in the most efficient way</w:t>
+      </w:r>
+    </w:p>
+    <w:p>
+      <w:pPr>
+        <w:pStyle w:val="Ttulo1"/>
+        <w:rPr>
+          <w:lang w:val="en-CA"/>
+        </w:rPr>
+      </w:pPr>
+      <w:r>
+        <w:rPr>
+          <w:lang w:val="en-CA"/>
+        </w:rPr>
+        <w:t>Step 6.</w:t>
+      </w:r>
+      <w:r>
+        <w:rPr>
+          <w:lang w:val="en-CA"/>
+        </w:rPr>
+        <w:t xml:space="preserve"> </w:t>
+      </w:r>
+      <w:r>
+        <w:rPr>
+          <w:lang w:val="en-CA"/>
+        </w:rPr>
+        <w:t>Preparation of Reports and Specifications</w:t>
+      </w:r>
+      <w:r>
+        <w:rPr>
+          <w:lang w:val="en-CA"/>
+        </w:rPr>
+        <w:t>.</w:t>
+      </w:r>
+    </w:p>
+    <w:p>
+      <w:pPr>
+        <w:pStyle w:val="Subttulo"/>
+        <w:rPr>
+          <w:lang w:val="en-CA"/>
+        </w:rPr>
+      </w:pPr>
+      <w:r>
+        <w:rPr>
+          <w:lang w:val="en-CA"/>
+        </w:rPr>
+        <w:t>Problem Specification</w:t>
+      </w:r>
+      <w:r>
+        <w:rPr>
+          <w:lang w:val="en-CA"/>
+        </w:rPr>
+        <w:t>:</w:t>
+      </w:r>
+    </w:p>
+    <w:p>
+      <w:pPr>
+        <w:rPr>
+          <w:lang w:val="en-CA"/>
+        </w:rPr>
+      </w:pPr>
+      <w:r>
+        <w:rPr>
+          <w:lang w:val="en-CA"/>
+        </w:rPr>
+        <w:lastRenderedPageBreak/>
+        <w:t xml:space="preserve">Problem: </w:t>
+      </w:r>
+      <w:r>
+        <w:rPr>
+          <w:lang w:val="en-CA"/>
+        </w:rPr>
+        <w:t>manage the flow of the racecourse</w:t>
+      </w:r>
+      <w:r>
+        <w:rPr>
+          <w:lang w:val="en-CA"/>
+        </w:rPr>
+        <w:t>.</w:t>
+      </w:r>
+    </w:p>
+    <w:p>
+      <w:pPr>
+        <w:rPr>
+          <w:lang w:val="en-CA"/>
+        </w:rPr>
+      </w:pPr>
+      <w:r>
+        <w:rPr>
+          <w:lang w:val="en-CA"/>
+        </w:rPr>
+        <w:t xml:space="preserve">Input: </w:t>
+      </w:r>
+      <w:r>
+        <w:rPr>
+          <w:lang w:val="en-CA"/>
+        </w:rPr>
+        <w:t>An arrangement of riders such that</w:t>
+      </w:r>
+      <w:r>
+        <w:rPr>
+          <w:lang w:val="en-CA"/>
+        </w:rPr>
+        <w:t xml:space="preserve"> A={a1,a2,…,an} /7</w:t>
+      </w:r>
+      <w:bookmarkStart w:id="0" w:name="_Hlk35077999"/>
+      <m:oMath>
+        <m:r>
+          <w:rPr>
+            <w:rFonts w:ascii="Cambria Math" w:hAnsi="Cambria Math"/>
+            <w:lang w:val="en-CA"/>
+          </w:rPr>
+          <m:t>≤</m:t>
+        </m:r>
+      </m:oMath>
       <w:bookmarkEnd w:id="0"/>
+      <w:r>
+        <w:rPr>
+          <w:rFonts w:eastAsiaTheme="minorEastAsia"/>
+          <w:lang w:val="en-CA"/>
+        </w:rPr>
+        <w:t>n</w:t>
+      </w:r>
+      <m:oMath>
+        <m:r>
+          <w:rPr>
+            <w:rFonts w:ascii="Cambria Math" w:hAnsi="Cambria Math"/>
+            <w:lang w:val="en-CA"/>
+          </w:rPr>
+          <m:t>≤</m:t>
+        </m:r>
+      </m:oMath>
+      <w:r>
+        <w:rPr>
+          <w:rFonts w:eastAsiaTheme="minorEastAsia"/>
+          <w:lang w:val="en-CA"/>
+        </w:rPr>
+        <w:t xml:space="preserve">10 and </w:t>
+      </w:r>
+      <w:r>
+        <w:rPr>
+          <w:lang w:val="en-CA"/>
+        </w:rPr>
+        <w:t>a</w:t>
+      </w:r>
+      <w:r>
+        <w:rPr>
+          <w:lang w:val="en-CA"/>
+        </w:rPr>
+        <w:t>n arrangement of</w:t>
+      </w:r>
+      <w:r>
+        <w:rPr>
+          <w:lang w:val="en-CA"/>
+        </w:rPr>
+        <w:t xml:space="preserve"> </w:t>
+      </w:r>
+      <w:r>
+        <w:rPr>
+          <w:lang w:val="en-CA"/>
+        </w:rPr>
+        <w:t>bettors</w:t>
+      </w:r>
+      <w:r>
+        <w:rPr>
+          <w:lang w:val="en-CA"/>
+        </w:rPr>
+        <w:t xml:space="preserve"> B={b1,b2,…,bn}.</w:t>
+      </w:r>
+    </w:p>
+    <w:p>
+      <w:pPr>
+        <w:rPr>
+          <w:lang w:val="en-CA"/>
+        </w:rPr>
+      </w:pPr>
+    </w:p>
+    <w:p>
+      <w:pPr>
+        <w:rPr>
+          <w:lang w:val="en-CA"/>
+        </w:rPr>
+      </w:pPr>
+      <w:r>
+        <w:rPr>
+          <w:lang w:val="en-CA"/>
+        </w:rPr>
+        <w:t xml:space="preserve">Output: </w:t>
+      </w:r>
+      <w:r>
+        <w:rPr>
+          <w:lang w:val="en-CA"/>
+        </w:rPr>
+        <w:t>An arrangement of riders in the order of first to arrive</w:t>
+      </w:r>
+      <w:r>
+        <w:rPr>
+          <w:lang w:val="en-CA"/>
+        </w:rPr>
+        <w:t xml:space="preserve"> A={</w:t>
+      </w:r>
+      <w:r>
+        <w:rPr>
+          <w:lang w:val="en-CA"/>
+        </w:rPr>
+        <w:t xml:space="preserve"> </w:t>
+      </w:r>
+      <w:r>
+        <w:rPr>
+          <w:lang w:val="en-CA"/>
+        </w:rPr>
+        <w:t>a1,a2,…,an</w:t>
+      </w:r>
+      <w:r>
+        <w:rPr>
+          <w:lang w:val="en-CA"/>
+        </w:rPr>
+        <w:t>}.</w:t>
+      </w:r>
+    </w:p>
+    <w:p>
+      <w:pPr>
+        <w:rPr>
+          <w:lang w:val="en-CA"/>
+        </w:rPr>
+      </w:pPr>
+    </w:p>
+    <w:p>
+      <w:pPr>
+        <w:rPr>
+          <w:lang w:val="en-CA"/>
+        </w:rPr>
+      </w:pPr>
+    </w:p>
+    <w:p>
+      <w:pPr>
+        <w:rPr>
+          <w:lang w:val="en-CA"/>
+        </w:rPr>
+      </w:pPr>
+      <w:r>
+        <w:rPr>
+          <w:noProof/>
+          <w:lang w:val="en-CA"/>
+        </w:rPr>
+        <w:lastRenderedPageBreak/>
+        <w:drawing>
+          <wp:anchor distT="0" distB="0" distL="114300" distR="114300" simplePos="0" relativeHeight="251658240" behindDoc="1" locked="0" layoutInCell="1" allowOverlap="1" wp14:anchorId="5561F5AC" wp14:editId="2EC01A59">
+            <wp:simplePos x="0" y="0"/>
+            <wp:positionH relativeFrom="column">
+              <wp:posOffset>-3810</wp:posOffset>
+            </wp:positionH>
+            <wp:positionV relativeFrom="paragraph">
+              <wp:posOffset>-1326515</wp:posOffset>
+            </wp:positionV>
+            <wp:extent cx="3362325" cy="7772400"/>
+            <wp:effectExtent l="0" t="0" r="9525" b="0"/>
+            <wp:wrapTight wrapText="bothSides">
+              <wp:wrapPolygon edited="0">
+                <wp:start x="0" y="0"/>
+                <wp:lineTo x="0" y="21547"/>
+                <wp:lineTo x="21539" y="21547"/>
+                <wp:lineTo x="21539" y="0"/>
+                <wp:lineTo x="0" y="0"/>
+              </wp:wrapPolygon>
+            </wp:wrapTight>
+            <wp:docPr id="4" name="Imagen 4"/>
+            <wp:cNvGraphicFramePr>
+              <a:graphicFrameLocks xmlns:a="http://schemas.openxmlformats.org/drawingml/2006/main" noChangeAspect="1"/>
+            </wp:cNvGraphicFramePr>
+            <a:graphic xmlns:a="http://schemas.openxmlformats.org/drawingml/2006/main">
+              <a:graphicData uri="http://schemas.openxmlformats.org/drawingml/2006/picture">
+                <pic:pic xmlns:pic="http://schemas.openxmlformats.org/drawingml/2006/picture">
+                  <pic:nvPicPr>
+                    <pic:cNvPr id="0" name="Picture 4"/>
+                    <pic:cNvPicPr>
+                      <a:picLocks noChangeAspect="1" noChangeArrowheads="1"/>
+                    </pic:cNvPicPr>
+                  </pic:nvPicPr>
+                  <pic:blipFill rotWithShape="1">
+                    <a:blip r:embed="rId5">
+                      <a:extLst>
+                        <a:ext uri="{28A0092B-C50C-407E-A947-70E740481C1C}">
+                          <a14:useLocalDpi xmlns:a14="http://schemas.microsoft.com/office/drawing/2010/main" val="0"/>
+                        </a:ext>
+                      </a:extLst>
+                    </a:blip>
+                    <a:srcRect l="38715"/>
+                    <a:stretch/>
+                  </pic:blipFill>
+                  <pic:spPr bwMode="auto">
+                    <a:xfrm>
+                      <a:off x="0" y="0"/>
+                      <a:ext cx="3362325" cy="7772400"/>
+                    </a:xfrm>
+                    <a:prstGeom prst="rect">
+                      <a:avLst/>
+                    </a:prstGeom>
+                    <a:noFill/>
+                    <a:ln>
+                      <a:noFill/>
+                    </a:ln>
+                    <a:extLst>
+                      <a:ext uri="{53640926-AAD7-44D8-BBD7-CCE9431645EC}">
+                        <a14:shadowObscured xmlns:a14="http://schemas.microsoft.com/office/drawing/2010/main"/>
+                      </a:ext>
+                    </a:extLst>
+                  </pic:spPr>
+                </pic:pic>
+              </a:graphicData>
+            </a:graphic>
+          </wp:anchor>
+        </w:drawing>
+      </w:r>
+      <w:proofErr w:type="spellStart"/>
+      <w:r>
+        <w:rPr>
+          <w:lang w:val="en-CA"/>
+        </w:rPr>
+        <w:t>setPosition</w:t>
+      </w:r>
+      <w:proofErr w:type="spellEnd"/>
+      <w:r>
+        <w:rPr>
+          <w:lang w:val="en-CA"/>
+        </w:rPr>
+        <w:t>(A)</w:t>
+      </w:r>
+    </w:p>
+    <w:p>
+      <w:pPr>
+        <w:rPr>
+          <w:lang w:val="en-CA"/>
+        </w:rPr>
+      </w:pPr>
+      <w:r>
+        <w:rPr>
+          <w:lang w:val="en-CA"/>
+        </w:rPr>
+        <w:t>print A</w:t>
+      </w:r>
+    </w:p>
+    <w:p>
+      <w:pPr>
+        <w:rPr>
+          <w:lang w:val="en-CA"/>
+        </w:rPr>
+      </w:pPr>
+      <w:r>
+        <w:rPr>
+          <w:lang w:val="en-CA"/>
+        </w:rPr>
+        <w:t>if(rematch == yes)</w:t>
+      </w:r>
+    </w:p>
+    <w:p>
+      <w:pPr>
+        <w:rPr>
+          <w:lang w:val="en-CA"/>
+        </w:rPr>
+      </w:pPr>
+      <w:r>
+        <w:rPr>
+          <w:lang w:val="en-CA"/>
+        </w:rPr>
+        <w:t>rematch(A)</w:t>
+      </w:r>
+    </w:p>
+    <w:p>
+      <w:pPr>
+        <w:rPr>
+          <w:lang w:val="en-CA"/>
+        </w:rPr>
+      </w:pPr>
+    </w:p>
+    <w:p>
+      <w:pPr>
+        <w:rPr>
+          <w:lang w:val="en-CA"/>
+        </w:rPr>
+      </w:pPr>
+    </w:p>
+    <w:p>
+      <w:pPr>
+        <w:rPr>
+          <w:lang w:val="en-CA"/>
+        </w:rPr>
+      </w:pPr>
+    </w:p>
+    <w:p>
+      <w:pPr>
+        <w:rPr>
+          <w:lang w:val="en-CA"/>
+        </w:rPr>
+      </w:pPr>
+    </w:p>
+    <w:p>
+      <w:pPr>
+        <w:rPr>
+          <w:lang w:val="en-CA"/>
+        </w:rPr>
+      </w:pPr>
+    </w:p>
+    <w:p>
+      <w:pPr>
+        <w:rPr>
+          <w:lang w:val="en-CA"/>
+        </w:rPr>
+      </w:pPr>
+    </w:p>
+    <w:p>
+      <w:pPr>
+        <w:rPr>
+          <w:lang w:val="en-CA"/>
+        </w:rPr>
+      </w:pPr>
+    </w:p>
+    <w:p>
+      <w:pPr>
+        <w:rPr>
+          <w:lang w:val="en-CA"/>
+        </w:rPr>
+      </w:pPr>
+    </w:p>
+    <w:p>
+      <w:pPr>
+        <w:rPr>
+          <w:lang w:val="en-CA"/>
+        </w:rPr>
+      </w:pPr>
+    </w:p>
+    <w:p>
+      <w:pPr>
+        <w:rPr>
+          <w:lang w:val="en-CA"/>
+        </w:rPr>
+      </w:pPr>
+    </w:p>
+    <w:p>
+      <w:pPr>
+        <w:rPr>
+          <w:lang w:val="en-CA"/>
+        </w:rPr>
+      </w:pPr>
+    </w:p>
+    <w:p>
+      <w:pPr>
+        <w:rPr>
+          <w:lang w:val="en-CA"/>
+        </w:rPr>
+      </w:pPr>
+    </w:p>
+    <w:p>
+      <w:pPr>
+        <w:rPr>
+          <w:lang w:val="en-CA"/>
+        </w:rPr>
+      </w:pPr>
+    </w:p>
+    <w:p>
+      <w:pPr>
+        <w:rPr>
+          <w:lang w:val="en-CA"/>
+        </w:rPr>
+      </w:pPr>
+    </w:p>
+    <w:p>
+      <w:pPr>
+        <w:rPr>
+          <w:lang w:val="en-CA"/>
+        </w:rPr>
+      </w:pPr>
+    </w:p>
+    <w:p>
+      <w:pPr>
+        <w:rPr>
+          <w:lang w:val="en-CA"/>
+        </w:rPr>
+      </w:pPr>
+    </w:p>
+    <w:p>
+      <w:pPr>
+        <w:rPr>
+          <w:lang w:val="en-CA"/>
+        </w:rPr>
+      </w:pPr>
+    </w:p>
+    <w:p>
+      <w:pPr>
+        <w:rPr>
+          <w:lang w:val="en-CA"/>
+        </w:rPr>
+      </w:pPr>
+    </w:p>
+    <w:p>
+      <w:pPr>
+        <w:rPr>
+          <w:lang w:val="en-CA"/>
+        </w:rPr>
+      </w:pPr>
+    </w:p>
+    <w:p>
+      <w:pPr>
+        <w:rPr>
+          <w:lang w:val="en-CA"/>
+        </w:rPr>
+      </w:pPr>
+    </w:p>
+    <w:p>
+      <w:pPr>
+        <w:rPr>
+          <w:lang w:val="en-CA"/>
+        </w:rPr>
+      </w:pPr>
+    </w:p>
+    <w:p>
+      <w:pPr>
+        <w:rPr>
+          <w:lang w:val="en-CA"/>
+        </w:rPr>
+      </w:pPr>
+    </w:p>
+    <w:p>
+      <w:pPr>
+        <w:rPr>
+          <w:lang w:val="en-CA"/>
+        </w:rPr>
+      </w:pPr>
+    </w:p>
+    <w:p>
+      <w:pPr>
+        <w:rPr>
+          <w:lang w:val="en-CA"/>
+        </w:rPr>
+      </w:pPr>
+      <w:r>
+        <w:rPr>
+          <w:lang w:val="en-CA"/>
+        </w:rPr>
+        <w:br w:type="page"/>
+      </w:r>
+    </w:p>
+    <w:p>
+      <w:pPr>
+        <w:rPr>
+          <w:lang w:val="en-CA"/>
+        </w:rPr>
+      </w:pPr>
+    </w:p>
+    <w:p>
+      <w:pPr>
+        <w:pStyle w:val="Ttulo1"/>
+        <w:rPr>
+          <w:lang w:val="en-CA"/>
+        </w:rPr>
+      </w:pPr>
+      <w:r>
+        <w:rPr>
+          <w:lang w:val="en-CA"/>
+        </w:rPr>
+        <w:t xml:space="preserve">Step 7. </w:t>
+      </w:r>
+      <w:r>
+        <w:rPr>
+          <w:lang w:val="en-CA"/>
+        </w:rPr>
+        <w:t>Design Implementation</w:t>
+      </w:r>
+      <w:r>
+        <w:rPr>
+          <w:lang w:val="en-CA"/>
+        </w:rPr>
+        <w:t>.</w:t>
+      </w:r>
+    </w:p>
+    <w:p>
+      <w:pPr>
+        <w:pStyle w:val="Subttulo"/>
+        <w:rPr>
+          <w:lang w:val="en-CA"/>
+        </w:rPr>
+      </w:pPr>
+      <w:r>
+        <w:rPr>
+          <w:lang w:val="en-CA"/>
+        </w:rPr>
+        <w:t>List of Tasks to implement:</w:t>
+      </w:r>
+    </w:p>
+    <w:p>
+      <w:pPr>
+        <w:pStyle w:val="Prrafodelista"/>
+        <w:numPr>
+          <w:ilvl w:val="0"/>
+          <w:numId w:val="12"/>
+        </w:numPr>
+        <w:rPr>
+          <w:lang w:val="en-CA"/>
+        </w:rPr>
+      </w:pPr>
+      <w:r>
+        <w:rPr>
+          <w:lang w:val="en-CA"/>
+        </w:rPr>
+        <w:t>Add riders</w:t>
+      </w:r>
+      <w:r>
+        <w:rPr>
+          <w:lang w:val="en-CA"/>
+        </w:rPr>
+        <w:t>.</w:t>
+      </w:r>
+    </w:p>
+    <w:p>
+      <w:pPr>
+        <w:pStyle w:val="Prrafodelista"/>
+        <w:numPr>
+          <w:ilvl w:val="0"/>
+          <w:numId w:val="12"/>
+        </w:numPr>
+        <w:rPr>
+          <w:lang w:val="en-CA"/>
+        </w:rPr>
+      </w:pPr>
+      <w:r>
+        <w:rPr>
+          <w:lang w:val="en-CA"/>
+        </w:rPr>
+        <w:t>Add bettors</w:t>
+      </w:r>
+    </w:p>
+    <w:p>
+      <w:pPr>
+        <w:pStyle w:val="Prrafodelista"/>
+        <w:numPr>
+          <w:ilvl w:val="0"/>
+          <w:numId w:val="12"/>
+        </w:numPr>
+        <w:rPr>
+          <w:lang w:val="en-CA"/>
+        </w:rPr>
+      </w:pPr>
+      <w:r>
+        <w:rPr>
+          <w:lang w:val="en-CA"/>
+        </w:rPr>
+        <w:t>visualize the podium</w:t>
+      </w:r>
+    </w:p>
+    <w:p>
+      <w:pPr>
+        <w:pStyle w:val="Prrafodelista"/>
+        <w:numPr>
+          <w:ilvl w:val="0"/>
+          <w:numId w:val="12"/>
+        </w:numPr>
+        <w:rPr>
+          <w:lang w:val="en-CA"/>
+        </w:rPr>
+      </w:pPr>
+      <w:r>
+        <w:rPr>
+          <w:lang w:val="en-CA"/>
+        </w:rPr>
+        <w:t>check the bet log</w:t>
+      </w:r>
+      <w:r>
+        <w:rPr>
+          <w:lang w:val="en-CA"/>
+        </w:rPr>
+        <w:t>.</w:t>
+      </w:r>
+    </w:p>
+    <w:p>
+      <w:pPr>
+        <w:pStyle w:val="Prrafodelista"/>
+        <w:numPr>
+          <w:ilvl w:val="0"/>
+          <w:numId w:val="12"/>
+        </w:numPr>
+        <w:rPr>
+          <w:lang w:val="en-CA"/>
+        </w:rPr>
+      </w:pPr>
+      <w:r>
+        <w:rPr>
+          <w:lang w:val="en-CA"/>
+        </w:rPr>
+        <w:t>Rematch</w:t>
+      </w:r>
+    </w:p>
+    <w:p>
+      <w:pPr>
+        <w:rPr>
+          <w:lang w:val="en-CA"/>
+        </w:rPr>
+        <w:sectPr>
+          <w:pgSz w:w="12240" w:h="15840"/>
+          <w:pgMar w:top="1417" w:right="1701" w:bottom="1417" w:left="1701" w:header="708" w:footer="708" w:gutter="0"/>
+          <w:cols w:space="708"/>
+          <w:docGrid w:linePitch="360"/>
+        </w:sectPr>
+      </w:pPr>
+    </w:p>
+    <w:p>
+      <w:pPr>
+        <w:pStyle w:val="Subttulo"/>
+        <w:rPr>
+          <w:lang w:val="en-CA"/>
+        </w:rPr>
+      </w:pPr>
+      <w:r>
+        <w:rPr>
+          <w:lang w:val="en-CA"/>
+        </w:rPr>
+        <w:t>Subroutine Specifications</w:t>
+      </w:r>
+      <w:r>
+        <w:rPr>
+          <w:lang w:val="en-CA"/>
+        </w:rPr>
+        <w:t>:</w:t>
+      </w:r>
+    </w:p>
+    <w:p>
+      <w:pPr>
+        <w:rPr>
+          <w:lang w:val="en-CA"/>
+        </w:rPr>
+      </w:pPr>
+    </w:p>
+    <w:tbl>
+      <w:tblPr>
+        <w:tblStyle w:val="Tablaconcuadrcula"/>
+        <w:tblW w:w="4390" w:type="dxa"/>
+        <w:tblLook w:val="04A0" w:firstRow="1" w:lastRow="0" w:firstColumn="1" w:lastColumn="0" w:noHBand="0" w:noVBand="1"/>
+      </w:tblPr>
+      <w:tblGrid>
+        <w:gridCol w:w="2024"/>
+        <w:gridCol w:w="2366"/>
+      </w:tblGrid>
+      <w:tr>
+        <w:tc>
+          <w:tcPr>
+            <w:tcW w:w="2024" w:type="dxa"/>
+          </w:tcPr>
+          <w:p>
+            <w:pPr>
+              <w:rPr>
+                <w:lang w:val="en-CA"/>
+              </w:rPr>
+            </w:pPr>
+            <w:r>
+              <w:rPr>
+                <w:lang w:val="en-CA"/>
+              </w:rPr>
+              <w:t>Name:</w:t>
+            </w:r>
+          </w:p>
+        </w:tc>
+        <w:tc>
+          <w:tcPr>
+            <w:tcW w:w="2366" w:type="dxa"/>
+          </w:tcPr>
+          <w:p>
+            <w:pPr>
+              <w:rPr>
+                <w:lang w:val="en-CA"/>
+              </w:rPr>
+            </w:pPr>
+            <w:r>
+              <w:rPr>
+                <w:lang w:val="en-CA"/>
+              </w:rPr>
+              <w:t>R1</w:t>
+            </w:r>
+          </w:p>
+        </w:tc>
+      </w:tr>
+      <w:tr>
+        <w:tc>
+          <w:tcPr>
+            <w:tcW w:w="2024" w:type="dxa"/>
+          </w:tcPr>
+          <w:p>
+            <w:pPr>
+              <w:rPr>
+                <w:lang w:val="es-MX"/>
+              </w:rPr>
+            </w:pPr>
+            <w:proofErr w:type="spellStart"/>
+            <w:r>
+              <w:rPr>
+                <w:lang w:val="es-MX"/>
+              </w:rPr>
+              <w:t>Description</w:t>
+            </w:r>
+            <w:proofErr w:type="spellEnd"/>
+            <w:r>
+              <w:rPr>
+                <w:lang w:val="es-MX"/>
+              </w:rPr>
+              <w:t>:</w:t>
+            </w:r>
+          </w:p>
+        </w:tc>
+        <w:tc>
+          <w:tcPr>
+            <w:tcW w:w="2366" w:type="dxa"/>
+          </w:tcPr>
+          <w:p>
+            <w:pPr>
+              <w:rPr>
+                <w:lang w:val="en-CA"/>
+              </w:rPr>
+            </w:pPr>
+            <w:r>
+              <w:rPr>
+                <w:lang w:val="en-CA"/>
+              </w:rPr>
+              <w:t>Add riders in order of arrival</w:t>
+            </w:r>
+          </w:p>
+        </w:tc>
+      </w:tr>
+      <w:tr>
+        <w:tc>
+          <w:tcPr>
+            <w:tcW w:w="2024" w:type="dxa"/>
+          </w:tcPr>
+          <w:p>
+            <w:pPr>
+              <w:rPr>
+                <w:lang w:val="en-CA"/>
+              </w:rPr>
+            </w:pPr>
+            <w:r>
+              <w:rPr>
+                <w:lang w:val="en-CA"/>
+              </w:rPr>
+              <w:t>In</w:t>
+            </w:r>
+            <w:r>
+              <w:rPr>
+                <w:lang w:val="en-CA"/>
+              </w:rPr>
+              <w:t>put:</w:t>
+            </w:r>
+          </w:p>
+        </w:tc>
+        <w:tc>
+          <w:tcPr>
+            <w:tcW w:w="2366" w:type="dxa"/>
+          </w:tcPr>
+          <w:p>
+            <w:pPr>
+              <w:rPr>
+                <w:lang w:val="en-CA"/>
+              </w:rPr>
+            </w:pPr>
+            <w:r>
+              <w:rPr>
+                <w:lang w:val="en-CA"/>
+              </w:rPr>
+              <w:t>•Horse rider´s name</w:t>
+            </w:r>
+          </w:p>
+          <w:p>
+            <w:pPr>
+              <w:rPr>
+                <w:lang w:val="en-CA"/>
+              </w:rPr>
+            </w:pPr>
+            <w:r>
+              <w:rPr>
+                <w:lang w:val="en-CA"/>
+              </w:rPr>
+              <w:t>•Horse´s name</w:t>
+            </w:r>
+          </w:p>
+          <w:p>
+            <w:pPr>
+              <w:rPr>
+                <w:lang w:val="en-CA"/>
+              </w:rPr>
+            </w:pPr>
+            <w:r>
+              <w:rPr>
+                <w:lang w:val="en-CA"/>
+              </w:rPr>
+              <w:t>•Track</w:t>
+            </w:r>
+          </w:p>
+        </w:tc>
+      </w:tr>
+      <w:tr>
+        <w:tc>
+          <w:tcPr>
+            <w:tcW w:w="2024" w:type="dxa"/>
+          </w:tcPr>
+          <w:p>
+            <w:pPr>
+              <w:rPr>
+                <w:lang w:val="en-CA"/>
+              </w:rPr>
+            </w:pPr>
+            <w:r>
+              <w:rPr>
+                <w:lang w:val="en-CA"/>
+              </w:rPr>
+              <w:t>Output</w:t>
+            </w:r>
+          </w:p>
+        </w:tc>
+        <w:tc>
+          <w:tcPr>
+            <w:tcW w:w="2366" w:type="dxa"/>
+          </w:tcPr>
+          <w:p>
+            <w:r>
+              <w:rPr>
+                <w:lang w:val="en-CA"/>
+              </w:rPr>
+              <w:t>&lt;</w:t>
+            </w:r>
+            <w:r>
+              <w:t xml:space="preserve"> </w:t>
+            </w:r>
+            <w:r>
+              <w:rPr>
+                <w:lang w:val="en-CA"/>
+              </w:rPr>
+              <w:t>none</w:t>
+            </w:r>
+            <w:r>
+              <w:rPr>
+                <w:lang w:val="en-CA"/>
+              </w:rPr>
+              <w:t>&gt;</w:t>
+            </w:r>
+          </w:p>
+        </w:tc>
+      </w:tr>
+    </w:tbl>
+    <w:p>
+      <w:pPr>
+        <w:rPr>
+          <w:lang w:val="en-CA"/>
+        </w:rPr>
+      </w:pPr>
+    </w:p>
+    <w:tbl>
+      <w:tblPr>
+        <w:tblStyle w:val="Tablaconcuadrcula"/>
+        <w:tblW w:w="4390" w:type="dxa"/>
+        <w:tblLook w:val="04A0" w:firstRow="1" w:lastRow="0" w:firstColumn="1" w:lastColumn="0" w:noHBand="0" w:noVBand="1"/>
+      </w:tblPr>
+      <w:tblGrid>
+        <w:gridCol w:w="2024"/>
+        <w:gridCol w:w="2366"/>
+      </w:tblGrid>
+      <w:tr>
+        <w:tc>
+          <w:tcPr>
+            <w:tcW w:w="2024" w:type="dxa"/>
+          </w:tcPr>
+          <w:p>
+            <w:pPr>
+              <w:rPr>
+                <w:lang w:val="en-CA"/>
+              </w:rPr>
+            </w:pPr>
+            <w:r>
+              <w:rPr>
+                <w:lang w:val="en-CA"/>
+              </w:rPr>
+              <w:t>Name:</w:t>
+            </w:r>
+          </w:p>
+        </w:tc>
+        <w:tc>
+          <w:tcPr>
+            <w:tcW w:w="2366" w:type="dxa"/>
+          </w:tcPr>
+          <w:p>
+            <w:pPr>
+              <w:rPr>
+                <w:lang w:val="en-CA"/>
+              </w:rPr>
+            </w:pPr>
+            <w:r>
+              <w:rPr>
+                <w:lang w:val="en-CA"/>
+              </w:rPr>
+              <w:t>R</w:t>
+            </w:r>
+            <w:r>
+              <w:rPr>
+                <w:lang w:val="en-CA"/>
+              </w:rPr>
+              <w:t>2</w:t>
+            </w:r>
+          </w:p>
+        </w:tc>
+      </w:tr>
+      <w:tr>
+        <w:tc>
+          <w:tcPr>
+            <w:tcW w:w="2024" w:type="dxa"/>
+          </w:tcPr>
+          <w:p>
+            <w:pPr>
+              <w:rPr>
+                <w:lang w:val="es-MX"/>
+              </w:rPr>
+            </w:pPr>
+            <w:proofErr w:type="spellStart"/>
+            <w:r>
+              <w:rPr>
+                <w:lang w:val="es-MX"/>
+              </w:rPr>
+              <w:t>Description</w:t>
+            </w:r>
+            <w:proofErr w:type="spellEnd"/>
+            <w:r>
+              <w:rPr>
+                <w:lang w:val="es-MX"/>
+              </w:rPr>
+              <w:t>:</w:t>
+            </w:r>
+          </w:p>
+        </w:tc>
+        <w:tc>
+          <w:tcPr>
+            <w:tcW w:w="2366" w:type="dxa"/>
+          </w:tcPr>
+          <w:p>
+            <w:pPr>
+              <w:rPr>
+                <w:lang w:val="en-CA"/>
+              </w:rPr>
+            </w:pPr>
+            <w:r>
+              <w:rPr>
+                <w:lang w:val="en-CA"/>
+              </w:rPr>
+              <w:t>Add bettors in less than 3 minutes</w:t>
+            </w:r>
+          </w:p>
+        </w:tc>
+      </w:tr>
+      <w:tr>
+        <w:tc>
+          <w:tcPr>
+            <w:tcW w:w="2024" w:type="dxa"/>
+          </w:tcPr>
+          <w:p>
+            <w:pPr>
+              <w:rPr>
+                <w:lang w:val="en-CA"/>
+              </w:rPr>
+            </w:pPr>
+            <w:r>
+              <w:rPr>
+                <w:lang w:val="en-CA"/>
+              </w:rPr>
+              <w:t>Input:</w:t>
+            </w:r>
+          </w:p>
+        </w:tc>
+        <w:tc>
+          <w:tcPr>
+            <w:tcW w:w="2366" w:type="dxa"/>
+          </w:tcPr>
+          <w:p>
+            <w:pPr>
+              <w:rPr>
+                <w:lang w:val="en-CA"/>
+              </w:rPr>
+            </w:pPr>
+            <w:r>
+              <w:rPr>
+                <w:lang w:val="en-CA"/>
+              </w:rPr>
+              <w:t>•NIT</w:t>
+            </w:r>
+          </w:p>
+          <w:p>
+            <w:pPr>
+              <w:rPr>
+                <w:lang w:val="en-CA"/>
+              </w:rPr>
+            </w:pPr>
+            <w:r>
+              <w:rPr>
+                <w:lang w:val="en-CA"/>
+              </w:rPr>
+              <w:t>•Name</w:t>
+            </w:r>
+          </w:p>
+          <w:p>
+            <w:pPr>
+              <w:rPr>
+                <w:lang w:val="en-CA"/>
+              </w:rPr>
+            </w:pPr>
+            <w:r>
+              <w:rPr>
+                <w:lang w:val="en-CA"/>
+              </w:rPr>
+              <w:t>•</w:t>
+            </w:r>
+            <w:proofErr w:type="spellStart"/>
+            <w:r>
+              <w:rPr>
+                <w:lang w:val="en-CA"/>
+              </w:rPr>
+              <w:t>HorseRider</w:t>
+            </w:r>
+            <w:proofErr w:type="spellEnd"/>
+          </w:p>
+          <w:p>
+            <w:pPr>
+              <w:rPr>
+                <w:lang w:val="en-CA"/>
+              </w:rPr>
+            </w:pPr>
+            <w:r>
+              <w:rPr>
+                <w:lang w:val="en-CA"/>
+              </w:rPr>
+              <w:t>•Amount</w:t>
+            </w:r>
+          </w:p>
+        </w:tc>
+      </w:tr>
+      <w:tr>
+        <w:trPr>
+          <w:trHeight w:val="70"/>
+        </w:trPr>
+        <w:tc>
+          <w:tcPr>
+            <w:tcW w:w="2024" w:type="dxa"/>
+          </w:tcPr>
+          <w:p>
+            <w:pPr>
+              <w:rPr>
+                <w:lang w:val="en-CA"/>
+              </w:rPr>
+            </w:pPr>
+            <w:r>
+              <w:rPr>
+                <w:lang w:val="en-CA"/>
+              </w:rPr>
+              <w:t>Output</w:t>
+            </w:r>
+          </w:p>
+        </w:tc>
+        <w:tc>
+          <w:tcPr>
+            <w:tcW w:w="2366" w:type="dxa"/>
+          </w:tcPr>
+          <w:p>
+            <w:r>
+              <w:rPr>
+                <w:lang w:val="en-CA"/>
+              </w:rPr>
+              <w:t>&lt;</w:t>
+            </w:r>
+            <w:r>
+              <w:t xml:space="preserve"> </w:t>
+            </w:r>
+            <w:r>
+              <w:rPr>
+                <w:lang w:val="en-CA"/>
+              </w:rPr>
+              <w:t>none</w:t>
+            </w:r>
+            <w:r>
+              <w:rPr>
+                <w:lang w:val="en-CA"/>
+              </w:rPr>
+              <w:t>&gt;</w:t>
+            </w:r>
+          </w:p>
+        </w:tc>
+      </w:tr>
+    </w:tbl>
+    <w:p>
+      <w:pPr>
+        <w:rPr>
+          <w:lang w:val="en-CA"/>
+        </w:rPr>
+      </w:pPr>
+    </w:p>
+    <w:tbl>
+      <w:tblPr>
+        <w:tblStyle w:val="Tablaconcuadrcula"/>
+        <w:tblW w:w="4390" w:type="dxa"/>
+        <w:tblLook w:val="04A0" w:firstRow="1" w:lastRow="0" w:firstColumn="1" w:lastColumn="0" w:noHBand="0" w:noVBand="1"/>
+      </w:tblPr>
+      <w:tblGrid>
+        <w:gridCol w:w="2024"/>
+        <w:gridCol w:w="2366"/>
+      </w:tblGrid>
+      <w:tr>
+        <w:trPr>
+          <w:trHeight w:val="126"/>
+        </w:trPr>
+        <w:tc>
+          <w:tcPr>
+            <w:tcW w:w="2024" w:type="dxa"/>
+          </w:tcPr>
+          <w:p>
+            <w:pPr>
+              <w:rPr>
+                <w:lang w:val="en-CA"/>
+              </w:rPr>
+            </w:pPr>
+            <w:r>
+              <w:rPr>
+                <w:lang w:val="en-CA"/>
+              </w:rPr>
+              <w:t>Name:</w:t>
+            </w:r>
+          </w:p>
+        </w:tc>
+        <w:tc>
+          <w:tcPr>
+            <w:tcW w:w="2366" w:type="dxa"/>
+          </w:tcPr>
+          <w:p>
+            <w:pPr>
+              <w:rPr>
+                <w:lang w:val="en-CA"/>
+              </w:rPr>
+            </w:pPr>
+            <w:r>
+              <w:rPr>
+                <w:lang w:val="en-CA"/>
+              </w:rPr>
+              <w:t>R</w:t>
+            </w:r>
+            <w:r>
+              <w:rPr>
+                <w:lang w:val="en-CA"/>
+              </w:rPr>
+              <w:t>3</w:t>
+            </w:r>
+          </w:p>
+        </w:tc>
+      </w:tr>
+      <w:tr>
+        <w:tc>
+          <w:tcPr>
+            <w:tcW w:w="2024" w:type="dxa"/>
+          </w:tcPr>
+          <w:p>
+            <w:pPr>
+              <w:rPr>
+                <w:lang w:val="es-MX"/>
+              </w:rPr>
+            </w:pPr>
+            <w:proofErr w:type="spellStart"/>
+            <w:r>
+              <w:rPr>
+                <w:lang w:val="es-MX"/>
+              </w:rPr>
+              <w:t>Description</w:t>
+            </w:r>
+            <w:proofErr w:type="spellEnd"/>
+            <w:r>
+              <w:rPr>
+                <w:lang w:val="es-MX"/>
+              </w:rPr>
+              <w:t>:</w:t>
+            </w:r>
+          </w:p>
+        </w:tc>
+        <w:tc>
+          <w:tcPr>
+            <w:tcW w:w="2366" w:type="dxa"/>
+          </w:tcPr>
+          <w:p>
+            <w:pPr>
+              <w:rPr>
+                <w:lang w:val="en-CA"/>
+              </w:rPr>
+            </w:pPr>
+            <w:r>
+              <w:rPr>
+                <w:lang w:val="en-CA"/>
+              </w:rPr>
+              <w:t>Visualize the riders' podium</w:t>
+            </w:r>
+          </w:p>
+        </w:tc>
+      </w:tr>
+      <w:tr>
+        <w:tc>
+          <w:tcPr>
+            <w:tcW w:w="2024" w:type="dxa"/>
+          </w:tcPr>
+          <w:p>
+            <w:pPr>
+              <w:rPr>
+                <w:lang w:val="en-CA"/>
+              </w:rPr>
+            </w:pPr>
+            <w:r>
+              <w:rPr>
+                <w:lang w:val="en-CA"/>
+              </w:rPr>
+              <w:t>Input:</w:t>
+            </w:r>
+          </w:p>
+        </w:tc>
+        <w:tc>
+          <w:tcPr>
+            <w:tcW w:w="2366" w:type="dxa"/>
+          </w:tcPr>
+          <w:p>
+            <w:pPr>
+              <w:rPr>
+                <w:lang w:val="en-CA"/>
+              </w:rPr>
+            </w:pPr>
+            <w:r>
+              <w:rPr>
+                <w:lang w:val="en-CA"/>
+              </w:rPr>
+              <w:t>&lt;none&gt;</w:t>
+            </w:r>
+          </w:p>
+        </w:tc>
+      </w:tr>
+      <w:tr>
+        <w:trPr>
+          <w:trHeight w:val="70"/>
+        </w:trPr>
+        <w:tc>
+          <w:tcPr>
+            <w:tcW w:w="2024" w:type="dxa"/>
+          </w:tcPr>
+          <w:p>
+            <w:pPr>
+              <w:rPr>
+                <w:lang w:val="en-CA"/>
+              </w:rPr>
+            </w:pPr>
+            <w:r>
+              <w:rPr>
+                <w:lang w:val="en-CA"/>
+              </w:rPr>
+              <w:t>Output</w:t>
+            </w:r>
+          </w:p>
+        </w:tc>
+        <w:tc>
+          <w:tcPr>
+            <w:tcW w:w="2366" w:type="dxa"/>
+          </w:tcPr>
+          <w:p>
+            <w:proofErr w:type="spellStart"/>
+            <w:r>
+              <w:t>Horsemen</w:t>
+            </w:r>
+            <w:proofErr w:type="spellEnd"/>
+            <w:r>
+              <w:t xml:space="preserve"> </w:t>
+            </w:r>
+            <w:proofErr w:type="spellStart"/>
+            <w:r>
+              <w:t>Arrangement</w:t>
+            </w:r>
+            <w:proofErr w:type="spellEnd"/>
+          </w:p>
+        </w:tc>
+      </w:tr>
+    </w:tbl>
+    <w:p>
+      <w:pPr>
+        <w:rPr>
+          <w:lang w:val="en-CA"/>
+        </w:rPr>
+      </w:pPr>
+    </w:p>
+    <w:tbl>
+      <w:tblPr>
+        <w:tblStyle w:val="Tablaconcuadrcula"/>
+        <w:tblW w:w="4390" w:type="dxa"/>
+        <w:tblLook w:val="04A0" w:firstRow="1" w:lastRow="0" w:firstColumn="1" w:lastColumn="0" w:noHBand="0" w:noVBand="1"/>
+      </w:tblPr>
+      <w:tblGrid>
+        <w:gridCol w:w="2024"/>
+        <w:gridCol w:w="2366"/>
+      </w:tblGrid>
+      <w:tr>
+        <w:trPr>
+          <w:trHeight w:val="126"/>
+        </w:trPr>
+        <w:tc>
+          <w:tcPr>
+            <w:tcW w:w="2024" w:type="dxa"/>
+          </w:tcPr>
+          <w:p>
+            <w:pPr>
+              <w:rPr>
+                <w:lang w:val="en-CA"/>
+              </w:rPr>
+            </w:pPr>
+            <w:r>
+              <w:rPr>
+                <w:lang w:val="en-CA"/>
+              </w:rPr>
+              <w:t>Name:</w:t>
+            </w:r>
+          </w:p>
+        </w:tc>
+        <w:tc>
+          <w:tcPr>
+            <w:tcW w:w="2366" w:type="dxa"/>
+          </w:tcPr>
+          <w:p>
+            <w:pPr>
+              <w:rPr>
+                <w:lang w:val="en-CA"/>
+              </w:rPr>
+            </w:pPr>
+            <w:r>
+              <w:rPr>
+                <w:lang w:val="en-CA"/>
+              </w:rPr>
+              <w:t>R</w:t>
+            </w:r>
+            <w:r>
+              <w:rPr>
+                <w:lang w:val="en-CA"/>
+              </w:rPr>
+              <w:t>4</w:t>
+            </w:r>
+          </w:p>
+        </w:tc>
+      </w:tr>
+      <w:tr>
+        <w:tc>
+          <w:tcPr>
+            <w:tcW w:w="2024" w:type="dxa"/>
+          </w:tcPr>
+          <w:p>
+            <w:pPr>
+              <w:rPr>
+                <w:lang w:val="es-MX"/>
+              </w:rPr>
+            </w:pPr>
+            <w:proofErr w:type="spellStart"/>
+            <w:r>
+              <w:rPr>
+                <w:lang w:val="es-MX"/>
+              </w:rPr>
+              <w:t>Description</w:t>
+            </w:r>
+            <w:proofErr w:type="spellEnd"/>
+            <w:r>
+              <w:rPr>
+                <w:lang w:val="es-MX"/>
+              </w:rPr>
+              <w:t>:</w:t>
+            </w:r>
+          </w:p>
+        </w:tc>
+        <w:tc>
+          <w:tcPr>
+            <w:tcW w:w="2366" w:type="dxa"/>
+          </w:tcPr>
+          <w:p>
+            <w:pPr>
+              <w:rPr>
+                <w:lang w:val="en-CA"/>
+              </w:rPr>
+            </w:pPr>
+            <w:r>
+              <w:rPr>
+                <w:lang w:val="en-CA"/>
+              </w:rPr>
+              <w:t>Show the bet made by a bettor</w:t>
+            </w:r>
+          </w:p>
+        </w:tc>
+      </w:tr>
+      <w:tr>
+        <w:tc>
+          <w:tcPr>
+            <w:tcW w:w="2024" w:type="dxa"/>
+          </w:tcPr>
+          <w:p>
+            <w:pPr>
+              <w:rPr>
+                <w:lang w:val="en-CA"/>
+              </w:rPr>
+            </w:pPr>
+            <w:r>
+              <w:rPr>
+                <w:lang w:val="en-CA"/>
+              </w:rPr>
+              <w:t>Input:</w:t>
+            </w:r>
+          </w:p>
+        </w:tc>
+        <w:tc>
+          <w:tcPr>
+            <w:tcW w:w="2366" w:type="dxa"/>
+          </w:tcPr>
+          <w:p>
+            <w:pPr>
+              <w:rPr>
+                <w:lang w:val="en-CA"/>
+              </w:rPr>
+            </w:pPr>
+            <w:r>
+              <w:rPr>
+                <w:lang w:val="en-CA"/>
+              </w:rPr>
+              <w:t>NIT</w:t>
+            </w:r>
+          </w:p>
+        </w:tc>
+      </w:tr>
+      <w:tr>
+        <w:trPr>
+          <w:trHeight w:val="70"/>
+        </w:trPr>
+        <w:tc>
+          <w:tcPr>
+            <w:tcW w:w="2024" w:type="dxa"/>
+          </w:tcPr>
+          <w:p>
+            <w:pPr>
+              <w:rPr>
+                <w:lang w:val="en-CA"/>
+              </w:rPr>
+            </w:pPr>
+            <w:r>
+              <w:rPr>
+                <w:lang w:val="en-CA"/>
+              </w:rPr>
+              <w:t>Output</w:t>
+            </w:r>
+          </w:p>
+        </w:tc>
+        <w:tc>
+          <w:tcPr>
+            <w:tcW w:w="2366" w:type="dxa"/>
+          </w:tcPr>
+          <w:p>
+            <w:r>
+              <w:t xml:space="preserve">A </w:t>
+            </w:r>
+            <w:proofErr w:type="spellStart"/>
+            <w:r>
+              <w:t>bettor</w:t>
+            </w:r>
+            <w:proofErr w:type="spellEnd"/>
+          </w:p>
+        </w:tc>
+      </w:tr>
+    </w:tbl>
+    <w:p>
+      <w:pPr>
+        <w:rPr>
+          <w:lang w:val="en-CA"/>
+        </w:rPr>
+      </w:pPr>
+    </w:p>
+    <w:tbl>
+      <w:tblPr>
+        <w:tblStyle w:val="Tablaconcuadrcula"/>
+        <w:tblW w:w="4390" w:type="dxa"/>
+        <w:tblLook w:val="04A0" w:firstRow="1" w:lastRow="0" w:firstColumn="1" w:lastColumn="0" w:noHBand="0" w:noVBand="1"/>
+      </w:tblPr>
+      <w:tblGrid>
+        <w:gridCol w:w="2024"/>
+        <w:gridCol w:w="2366"/>
+      </w:tblGrid>
+      <w:tr>
+        <w:trPr>
+          <w:trHeight w:val="126"/>
+        </w:trPr>
+        <w:tc>
+          <w:tcPr>
+            <w:tcW w:w="2024" w:type="dxa"/>
+          </w:tcPr>
+          <w:p>
+            <w:pPr>
+              <w:rPr>
+                <w:lang w:val="en-CA"/>
+              </w:rPr>
+            </w:pPr>
+            <w:r>
+              <w:rPr>
+                <w:lang w:val="en-CA"/>
+              </w:rPr>
+              <w:t>Name:</w:t>
+            </w:r>
+          </w:p>
+        </w:tc>
+        <w:tc>
+          <w:tcPr>
+            <w:tcW w:w="2366" w:type="dxa"/>
+          </w:tcPr>
+          <w:p>
+            <w:pPr>
+              <w:rPr>
+                <w:lang w:val="en-CA"/>
+              </w:rPr>
+            </w:pPr>
+            <w:r>
+              <w:rPr>
+                <w:lang w:val="en-CA"/>
+              </w:rPr>
+              <w:t>R</w:t>
+            </w:r>
+            <w:r>
+              <w:rPr>
+                <w:lang w:val="en-CA"/>
+              </w:rPr>
+              <w:t>5</w:t>
+            </w:r>
+          </w:p>
+        </w:tc>
+      </w:tr>
+      <w:tr>
+        <w:tc>
+          <w:tcPr>
+            <w:tcW w:w="2024" w:type="dxa"/>
+          </w:tcPr>
+          <w:p>
+            <w:pPr>
+              <w:rPr>
+                <w:lang w:val="es-MX"/>
+              </w:rPr>
+            </w:pPr>
+            <w:proofErr w:type="spellStart"/>
+            <w:r>
+              <w:rPr>
+                <w:lang w:val="es-MX"/>
+              </w:rPr>
+              <w:t>Description</w:t>
+            </w:r>
+            <w:proofErr w:type="spellEnd"/>
+            <w:r>
+              <w:rPr>
+                <w:lang w:val="es-MX"/>
+              </w:rPr>
+              <w:t>:</w:t>
+            </w:r>
+          </w:p>
+        </w:tc>
+        <w:tc>
+          <w:tcPr>
+            <w:tcW w:w="2366" w:type="dxa"/>
+          </w:tcPr>
+          <w:p>
+            <w:pPr>
+              <w:rPr>
+                <w:lang w:val="en-CA"/>
+              </w:rPr>
+            </w:pPr>
+            <w:r>
+              <w:rPr>
+                <w:lang w:val="en-CA"/>
+              </w:rPr>
+              <w:t>Lets make a rematch accommodating the rider who won in the last position and the last one who came first</w:t>
+            </w:r>
+          </w:p>
+        </w:tc>
+      </w:tr>
+      <w:tr>
+        <w:tc>
+          <w:tcPr>
+            <w:tcW w:w="2024" w:type="dxa"/>
+          </w:tcPr>
+          <w:p>
+            <w:pPr>
+              <w:rPr>
+                <w:lang w:val="en-CA"/>
+              </w:rPr>
+            </w:pPr>
+            <w:r>
+              <w:rPr>
+                <w:lang w:val="en-CA"/>
+              </w:rPr>
+              <w:t>Input:</w:t>
+            </w:r>
+          </w:p>
+        </w:tc>
+        <w:tc>
+          <w:tcPr>
+            <w:tcW w:w="2366" w:type="dxa"/>
+          </w:tcPr>
+          <w:p>
+            <w:pPr>
+              <w:rPr>
+                <w:lang w:val="en-CA"/>
+              </w:rPr>
+            </w:pPr>
+            <w:r>
+              <w:rPr>
+                <w:lang w:val="en-CA"/>
+              </w:rPr>
+              <w:t>&lt;none&gt;</w:t>
+            </w:r>
+          </w:p>
+        </w:tc>
+      </w:tr>
+      <w:tr>
+        <w:trPr>
+          <w:trHeight w:val="70"/>
+        </w:trPr>
+        <w:tc>
+          <w:tcPr>
+            <w:tcW w:w="2024" w:type="dxa"/>
+          </w:tcPr>
+          <w:p>
+            <w:pPr>
+              <w:rPr>
+                <w:lang w:val="en-CA"/>
+              </w:rPr>
+            </w:pPr>
+            <w:r>
+              <w:rPr>
+                <w:lang w:val="en-CA"/>
+              </w:rPr>
+              <w:t>Output</w:t>
+            </w:r>
+          </w:p>
+        </w:tc>
+        <w:tc>
+          <w:tcPr>
+            <w:tcW w:w="2366" w:type="dxa"/>
+          </w:tcPr>
+          <w:p>
+            <w:r>
+              <w:t>&lt;</w:t>
+            </w:r>
+            <w:proofErr w:type="spellStart"/>
+            <w:r>
+              <w:t>none</w:t>
+            </w:r>
+            <w:proofErr w:type="spellEnd"/>
+            <w:r>
+              <w:t>&gt;</w:t>
+            </w:r>
+          </w:p>
+        </w:tc>
+      </w:tr>
+    </w:tbl>
+    <w:p>
+      <w:pPr>
+        <w:rPr>
+          <w:lang w:val="en-CA"/>
+        </w:rPr>
+      </w:pPr>
+      <w:r>
+        <w:rPr>
+          <w:lang w:val="en-CA"/>
+        </w:rPr>
+        <w:t xml:space="preserve">public void </w:t>
+      </w:r>
+      <w:proofErr w:type="spellStart"/>
+      <w:r>
+        <w:rPr>
+          <w:lang w:val="en-CA"/>
+        </w:rPr>
+        <w:t>addHorseRider</w:t>
+      </w:r>
+      <w:proofErr w:type="spellEnd"/>
+      <w:r>
+        <w:rPr>
+          <w:lang w:val="en-CA"/>
+        </w:rPr>
+        <w:t>(</w:t>
+      </w:r>
+      <w:proofErr w:type="spellStart"/>
+      <w:r>
+        <w:rPr>
+          <w:lang w:val="en-CA"/>
+        </w:rPr>
+        <w:t>HorseRider</w:t>
+      </w:r>
+      <w:proofErr w:type="spellEnd"/>
+      <w:r>
+        <w:rPr>
+          <w:lang w:val="en-CA"/>
+        </w:rPr>
+        <w:t xml:space="preserve"> hr) {</w:t>
+      </w:r>
+    </w:p>
+    <w:p>
+      <w:pPr>
+        <w:rPr>
+          <w:lang w:val="en-CA"/>
+        </w:rPr>
+      </w:pPr>
+      <w:r>
+        <w:rPr>
+          <w:lang w:val="en-CA"/>
+        </w:rPr>
+        <w:tab/>
+      </w:r>
+      <w:r>
+        <w:rPr>
+          <w:lang w:val="en-CA"/>
+        </w:rPr>
+        <w:tab/>
+      </w:r>
+      <w:proofErr w:type="spellStart"/>
+      <w:r>
+        <w:rPr>
+          <w:lang w:val="en-CA"/>
+        </w:rPr>
+        <w:t>horseRiders.enqueue</w:t>
+      </w:r>
+      <w:proofErr w:type="spellEnd"/>
+      <w:r>
+        <w:rPr>
+          <w:lang w:val="en-CA"/>
+        </w:rPr>
+        <w:t>(hr);</w:t>
+      </w:r>
+    </w:p>
+    <w:p>
+      <w:pPr>
+        <w:rPr>
+          <w:lang w:val="en-CA"/>
+        </w:rPr>
+      </w:pPr>
+      <w:r>
+        <w:rPr>
+          <w:lang w:val="en-CA"/>
+        </w:rPr>
+        <w:tab/>
+        <w:t>}</w:t>
+      </w:r>
+    </w:p>
+    <w:p>
+      <w:pPr>
+        <w:rPr>
+          <w:lang w:val="en-CA"/>
+        </w:rPr>
+      </w:pPr>
+      <w:r>
+        <w:rPr>
+          <w:lang w:val="en-CA"/>
+        </w:rPr>
+        <w:t xml:space="preserve">public void </w:t>
+      </w:r>
+      <w:proofErr w:type="spellStart"/>
+      <w:r>
+        <w:rPr>
+          <w:lang w:val="en-CA"/>
+        </w:rPr>
+        <w:t>addBettor</w:t>
+      </w:r>
+      <w:proofErr w:type="spellEnd"/>
+      <w:r>
+        <w:rPr>
+          <w:lang w:val="en-CA"/>
+        </w:rPr>
+        <w:t>(Bettor b) {</w:t>
+      </w:r>
+    </w:p>
+    <w:p>
+      <w:pPr>
+        <w:rPr>
+          <w:lang w:val="en-CA"/>
+        </w:rPr>
+      </w:pPr>
+      <w:r>
+        <w:rPr>
+          <w:lang w:val="en-CA"/>
+        </w:rPr>
+        <w:tab/>
+      </w:r>
+      <w:r>
+        <w:rPr>
+          <w:lang w:val="en-CA"/>
+        </w:rPr>
+        <w:tab/>
+      </w:r>
+      <w:proofErr w:type="spellStart"/>
+      <w:r>
+        <w:rPr>
+          <w:lang w:val="en-CA"/>
+        </w:rPr>
+        <w:t>bettors.insert</w:t>
+      </w:r>
+      <w:proofErr w:type="spellEnd"/>
+      <w:r>
+        <w:rPr>
+          <w:lang w:val="en-CA"/>
+        </w:rPr>
+        <w:t xml:space="preserve">(b, </w:t>
+      </w:r>
+      <w:proofErr w:type="spellStart"/>
+      <w:r>
+        <w:rPr>
+          <w:lang w:val="en-CA"/>
+        </w:rPr>
+        <w:t>b.getNit</w:t>
+      </w:r>
+      <w:proofErr w:type="spellEnd"/>
+      <w:r>
+        <w:rPr>
+          <w:lang w:val="en-CA"/>
+        </w:rPr>
+        <w:t>());</w:t>
+      </w:r>
+    </w:p>
+    <w:p>
+      <w:pPr>
+        <w:rPr>
+          <w:lang w:val="en-CA"/>
+        </w:rPr>
+      </w:pPr>
+      <w:r>
+        <w:rPr>
+          <w:lang w:val="en-CA"/>
+        </w:rPr>
+        <w:tab/>
+        <w:t>}</w:t>
+      </w:r>
+    </w:p>
+    <w:p>
+      <w:pPr>
+        <w:rPr>
+          <w:lang w:val="en-CA"/>
+        </w:rPr>
+      </w:pPr>
+      <w:r>
+        <w:rPr>
+          <w:lang w:val="en-CA"/>
+        </w:rPr>
+        <w:t>public void run() {</w:t>
+      </w:r>
+    </w:p>
+    <w:p>
+      <w:pPr>
+        <w:rPr>
+          <w:lang w:val="en-CA"/>
+        </w:rPr>
+      </w:pPr>
+      <w:r>
+        <w:rPr>
+          <w:lang w:val="en-CA"/>
+        </w:rPr>
+        <w:tab/>
+        <w:t>try {</w:t>
+      </w:r>
+    </w:p>
+    <w:p>
+      <w:pPr>
+        <w:rPr>
+          <w:lang w:val="en-CA"/>
+        </w:rPr>
+      </w:pPr>
+      <w:r>
+        <w:rPr>
+          <w:lang w:val="en-CA"/>
+        </w:rPr>
+        <w:tab/>
+      </w:r>
+      <w:proofErr w:type="spellStart"/>
+      <w:r>
+        <w:rPr>
+          <w:lang w:val="en-CA"/>
+        </w:rPr>
+        <w:t>Thread.sleep</w:t>
+      </w:r>
+      <w:proofErr w:type="spellEnd"/>
+      <w:r>
+        <w:rPr>
+          <w:lang w:val="en-CA"/>
+        </w:rPr>
+        <w:t>(180000);</w:t>
+      </w:r>
+    </w:p>
+    <w:p>
+      <w:pPr>
+        <w:rPr>
+          <w:lang w:val="en-CA"/>
+        </w:rPr>
+      </w:pPr>
+      <w:r>
+        <w:rPr>
+          <w:lang w:val="en-CA"/>
+        </w:rPr>
+        <w:tab/>
+        <w:t>} catch (</w:t>
+      </w:r>
+      <w:proofErr w:type="spellStart"/>
+      <w:r>
+        <w:rPr>
+          <w:lang w:val="en-CA"/>
+        </w:rPr>
+        <w:t>InterruptedException</w:t>
+      </w:r>
+      <w:proofErr w:type="spellEnd"/>
+      <w:r>
+        <w:rPr>
+          <w:lang w:val="en-CA"/>
+        </w:rPr>
+        <w:t xml:space="preserve"> e) {</w:t>
+      </w:r>
+    </w:p>
+    <w:p>
+      <w:pPr>
+        <w:rPr>
+          <w:lang w:val="en-CA"/>
+        </w:rPr>
+      </w:pPr>
+      <w:r>
+        <w:rPr>
+          <w:lang w:val="en-CA"/>
+        </w:rPr>
+        <w:tab/>
+      </w:r>
+      <w:proofErr w:type="spellStart"/>
+      <w:r>
+        <w:rPr>
+          <w:lang w:val="en-CA"/>
+        </w:rPr>
+        <w:t>e.printStackTrace</w:t>
+      </w:r>
+      <w:proofErr w:type="spellEnd"/>
+      <w:r>
+        <w:rPr>
+          <w:lang w:val="en-CA"/>
+        </w:rPr>
+        <w:t>();</w:t>
+      </w:r>
+    </w:p>
+    <w:p>
+      <w:pPr>
+        <w:rPr>
+          <w:lang w:val="en-CA"/>
+        </w:rPr>
+      </w:pPr>
+      <w:r>
+        <w:rPr>
+          <w:lang w:val="en-CA"/>
+        </w:rPr>
+        <w:tab/>
+        <w:t>}</w:t>
+      </w:r>
+    </w:p>
+    <w:p>
+      <w:pPr>
+        <w:rPr>
+          <w:lang w:val="en-CA"/>
+        </w:rPr>
+      </w:pPr>
+      <w:r>
+        <w:rPr>
+          <w:lang w:val="en-CA"/>
+        </w:rPr>
+        <w:t>}</w:t>
+      </w:r>
+    </w:p>
+    <w:p>
+      <w:pPr>
+        <w:autoSpaceDE w:val="0"/>
+        <w:autoSpaceDN w:val="0"/>
+        <w:adjustRightInd w:val="0"/>
+        <w:spacing w:after="0" w:line="240" w:lineRule="auto"/>
+        <w:rPr>
+          <w:rFonts w:ascii="Consolas" w:hAnsi="Consolas" w:cs="Consolas"/>
+          <w:sz w:val="20"/>
+          <w:szCs w:val="20"/>
+          <w:lang w:val="en-CA"/>
+        </w:rPr>
+      </w:pPr>
+      <w:r>
+        <w:rPr>
+          <w:rFonts w:ascii="Consolas" w:hAnsi="Consolas" w:cs="Consolas"/>
+          <w:b/>
+          <w:bCs/>
+          <w:color w:val="7F0055"/>
+          <w:sz w:val="20"/>
+          <w:szCs w:val="20"/>
+          <w:lang w:val="en-CA"/>
+        </w:rPr>
+        <w:t>public</w:t>
+      </w:r>
+      <w:r>
+        <w:rPr>
+          <w:rFonts w:ascii="Consolas" w:hAnsi="Consolas" w:cs="Consolas"/>
+          <w:color w:val="000000"/>
+          <w:sz w:val="20"/>
+          <w:szCs w:val="20"/>
+          <w:lang w:val="en-CA"/>
+        </w:rPr>
+        <w:t xml:space="preserve"> </w:t>
+      </w:r>
+      <w:proofErr w:type="spellStart"/>
+      <w:r>
+        <w:rPr>
+          <w:rFonts w:ascii="Consolas" w:hAnsi="Consolas" w:cs="Consolas"/>
+          <w:b/>
+          <w:bCs/>
+          <w:color w:val="7F0055"/>
+          <w:sz w:val="20"/>
+          <w:szCs w:val="20"/>
+          <w:lang w:val="en-CA"/>
+        </w:rPr>
+        <w:t>boolean</w:t>
+      </w:r>
+      <w:proofErr w:type="spellEnd"/>
+      <w:r>
+        <w:rPr>
+          <w:rFonts w:ascii="Consolas" w:hAnsi="Consolas" w:cs="Consolas"/>
+          <w:color w:val="000000"/>
+          <w:sz w:val="20"/>
+          <w:szCs w:val="20"/>
+          <w:lang w:val="en-CA"/>
+        </w:rPr>
+        <w:t xml:space="preserve"> </w:t>
+      </w:r>
+      <w:proofErr w:type="spellStart"/>
+      <w:r>
+        <w:rPr>
+          <w:rFonts w:ascii="Consolas" w:hAnsi="Consolas" w:cs="Consolas"/>
+          <w:color w:val="000000"/>
+          <w:sz w:val="20"/>
+          <w:szCs w:val="20"/>
+          <w:shd w:val="clear" w:color="auto" w:fill="D4D4D4"/>
+          <w:lang w:val="en-CA"/>
+        </w:rPr>
+        <w:t>consultBet</w:t>
+      </w:r>
+      <w:proofErr w:type="spellEnd"/>
+      <w:r>
+        <w:rPr>
+          <w:rFonts w:ascii="Consolas" w:hAnsi="Consolas" w:cs="Consolas"/>
+          <w:color w:val="000000"/>
+          <w:sz w:val="20"/>
+          <w:szCs w:val="20"/>
+          <w:lang w:val="en-CA"/>
+        </w:rPr>
+        <w:t xml:space="preserve">(String </w:t>
+      </w:r>
+      <w:r>
+        <w:rPr>
+          <w:rFonts w:ascii="Consolas" w:hAnsi="Consolas" w:cs="Consolas"/>
+          <w:color w:val="6A3E3E"/>
+          <w:sz w:val="20"/>
+          <w:szCs w:val="20"/>
+          <w:lang w:val="en-CA"/>
+        </w:rPr>
+        <w:t>nit</w:t>
+      </w:r>
+      <w:r>
+        <w:rPr>
+          <w:rFonts w:ascii="Consolas" w:hAnsi="Consolas" w:cs="Consolas"/>
+          <w:color w:val="000000"/>
+          <w:sz w:val="20"/>
+          <w:szCs w:val="20"/>
+          <w:lang w:val="en-CA"/>
+        </w:rPr>
+        <w:t>) {</w:t>
+      </w:r>
+    </w:p>
+    <w:p>
+      <w:pPr>
+        <w:autoSpaceDE w:val="0"/>
+        <w:autoSpaceDN w:val="0"/>
+        <w:adjustRightInd w:val="0"/>
+        <w:spacing w:after="0" w:line="240" w:lineRule="auto"/>
+        <w:rPr>
+          <w:rFonts w:ascii="Consolas" w:hAnsi="Consolas" w:cs="Consolas"/>
+          <w:sz w:val="20"/>
+          <w:szCs w:val="20"/>
+          <w:lang w:val="en-CA"/>
+        </w:rPr>
+      </w:pPr>
+      <w:r>
+        <w:rPr>
+          <w:rFonts w:ascii="Consolas" w:hAnsi="Consolas" w:cs="Consolas"/>
+          <w:color w:val="000000"/>
+          <w:sz w:val="20"/>
+          <w:szCs w:val="20"/>
+          <w:lang w:val="en-CA"/>
+        </w:rPr>
+        <w:tab/>
+      </w:r>
+      <w:r>
+        <w:rPr>
+          <w:rFonts w:ascii="Consolas" w:hAnsi="Consolas" w:cs="Consolas"/>
+          <w:color w:val="000000"/>
+          <w:sz w:val="20"/>
+          <w:szCs w:val="20"/>
+          <w:lang w:val="en-CA"/>
+        </w:rPr>
+        <w:tab/>
+        <w:t xml:space="preserve">Bettor </w:t>
+      </w:r>
+      <w:r>
+        <w:rPr>
+          <w:rFonts w:ascii="Consolas" w:hAnsi="Consolas" w:cs="Consolas"/>
+          <w:color w:val="6A3E3E"/>
+          <w:sz w:val="20"/>
+          <w:szCs w:val="20"/>
+          <w:lang w:val="en-CA"/>
+        </w:rPr>
+        <w:t>b</w:t>
+      </w:r>
+      <w:r>
+        <w:rPr>
+          <w:rFonts w:ascii="Consolas" w:hAnsi="Consolas" w:cs="Consolas"/>
+          <w:color w:val="000000"/>
+          <w:sz w:val="20"/>
+          <w:szCs w:val="20"/>
+          <w:lang w:val="en-CA"/>
+        </w:rPr>
+        <w:t xml:space="preserve"> = </w:t>
+      </w:r>
+      <w:proofErr w:type="spellStart"/>
+      <w:r>
+        <w:rPr>
+          <w:rFonts w:ascii="Consolas" w:hAnsi="Consolas" w:cs="Consolas"/>
+          <w:color w:val="0000C0"/>
+          <w:sz w:val="20"/>
+          <w:szCs w:val="20"/>
+          <w:lang w:val="en-CA"/>
+        </w:rPr>
+        <w:t>bettors</w:t>
+      </w:r>
+      <w:r>
+        <w:rPr>
+          <w:rFonts w:ascii="Consolas" w:hAnsi="Consolas" w:cs="Consolas"/>
+          <w:color w:val="000000"/>
+          <w:sz w:val="20"/>
+          <w:szCs w:val="20"/>
+          <w:lang w:val="en-CA"/>
+        </w:rPr>
+        <w:t>.search</w:t>
+      </w:r>
+      <w:proofErr w:type="spellEnd"/>
+      <w:r>
+        <w:rPr>
+          <w:rFonts w:ascii="Consolas" w:hAnsi="Consolas" w:cs="Consolas"/>
+          <w:color w:val="000000"/>
+          <w:sz w:val="20"/>
+          <w:szCs w:val="20"/>
+          <w:lang w:val="en-CA"/>
+        </w:rPr>
+        <w:t>(</w:t>
+      </w:r>
+      <w:r>
+        <w:rPr>
+          <w:rFonts w:ascii="Consolas" w:hAnsi="Consolas" w:cs="Consolas"/>
+          <w:color w:val="6A3E3E"/>
+          <w:sz w:val="20"/>
+          <w:szCs w:val="20"/>
+          <w:lang w:val="en-CA"/>
+        </w:rPr>
+        <w:t>nit</w:t>
+      </w:r>
+      <w:r>
+        <w:rPr>
+          <w:rFonts w:ascii="Consolas" w:hAnsi="Consolas" w:cs="Consolas"/>
+          <w:color w:val="000000"/>
+          <w:sz w:val="20"/>
+          <w:szCs w:val="20"/>
+          <w:lang w:val="en-CA"/>
+        </w:rPr>
+        <w:t>);</w:t>
+      </w:r>
+    </w:p>
+    <w:p>
+      <w:pPr>
+        <w:autoSpaceDE w:val="0"/>
+        <w:autoSpaceDN w:val="0"/>
+        <w:adjustRightInd w:val="0"/>
+        <w:spacing w:after="0" w:line="240" w:lineRule="auto"/>
+        <w:rPr>
+          <w:rFonts w:ascii="Consolas" w:hAnsi="Consolas" w:cs="Consolas"/>
+          <w:sz w:val="20"/>
+          <w:szCs w:val="20"/>
+          <w:lang w:val="en-CA"/>
+        </w:rPr>
+      </w:pPr>
+      <w:r>
+        <w:rPr>
+          <w:rFonts w:ascii="Consolas" w:hAnsi="Consolas" w:cs="Consolas"/>
+          <w:color w:val="000000"/>
+          <w:sz w:val="20"/>
+          <w:szCs w:val="20"/>
+          <w:lang w:val="en-CA"/>
+        </w:rPr>
+        <w:tab/>
+      </w:r>
+      <w:r>
+        <w:rPr>
+          <w:rFonts w:ascii="Consolas" w:hAnsi="Consolas" w:cs="Consolas"/>
+          <w:color w:val="000000"/>
+          <w:sz w:val="20"/>
+          <w:szCs w:val="20"/>
+          <w:lang w:val="en-CA"/>
+        </w:rPr>
+        <w:tab/>
+      </w:r>
+      <w:r>
+        <w:rPr>
+          <w:rFonts w:ascii="Consolas" w:hAnsi="Consolas" w:cs="Consolas"/>
+          <w:b/>
+          <w:bCs/>
+          <w:color w:val="7F0055"/>
+          <w:sz w:val="20"/>
+          <w:szCs w:val="20"/>
+          <w:lang w:val="en-CA"/>
+        </w:rPr>
+        <w:t>if</w:t>
+      </w:r>
+      <w:r>
+        <w:rPr>
+          <w:rFonts w:ascii="Consolas" w:hAnsi="Consolas" w:cs="Consolas"/>
+          <w:color w:val="000000"/>
+          <w:sz w:val="20"/>
+          <w:szCs w:val="20"/>
+          <w:lang w:val="en-CA"/>
+        </w:rPr>
+        <w:t>(</w:t>
+      </w:r>
+      <w:r>
+        <w:rPr>
+          <w:rFonts w:ascii="Consolas" w:hAnsi="Consolas" w:cs="Consolas"/>
+          <w:color w:val="6A3E3E"/>
+          <w:sz w:val="20"/>
+          <w:szCs w:val="20"/>
+          <w:lang w:val="en-CA"/>
+        </w:rPr>
+        <w:t>b</w:t>
+      </w:r>
+      <w:r>
+        <w:rPr>
+          <w:rFonts w:ascii="Consolas" w:hAnsi="Consolas" w:cs="Consolas"/>
+          <w:color w:val="000000"/>
+          <w:sz w:val="20"/>
+          <w:szCs w:val="20"/>
+          <w:lang w:val="en-CA"/>
+        </w:rPr>
+        <w:t xml:space="preserve"> == </w:t>
+      </w:r>
+      <w:r>
+        <w:rPr>
+          <w:rFonts w:ascii="Consolas" w:hAnsi="Consolas" w:cs="Consolas"/>
+          <w:b/>
+          <w:bCs/>
+          <w:color w:val="7F0055"/>
+          <w:sz w:val="20"/>
+          <w:szCs w:val="20"/>
+          <w:lang w:val="en-CA"/>
+        </w:rPr>
+        <w:t>null</w:t>
+      </w:r>
+      <w:r>
+        <w:rPr>
+          <w:rFonts w:ascii="Consolas" w:hAnsi="Consolas" w:cs="Consolas"/>
+          <w:color w:val="000000"/>
+          <w:sz w:val="20"/>
+          <w:szCs w:val="20"/>
+          <w:lang w:val="en-CA"/>
+        </w:rPr>
+        <w:t>) {</w:t>
+      </w:r>
+    </w:p>
+    <w:p>
+      <w:pPr>
+        <w:autoSpaceDE w:val="0"/>
+        <w:autoSpaceDN w:val="0"/>
+        <w:adjustRightInd w:val="0"/>
+        <w:spacing w:after="0" w:line="240" w:lineRule="auto"/>
+        <w:rPr>
+          <w:rFonts w:ascii="Consolas" w:hAnsi="Consolas" w:cs="Consolas"/>
+          <w:sz w:val="20"/>
+          <w:szCs w:val="20"/>
+          <w:lang w:val="en-CA"/>
+        </w:rPr>
+      </w:pPr>
+      <w:r>
+        <w:rPr>
+          <w:rFonts w:ascii="Consolas" w:hAnsi="Consolas" w:cs="Consolas"/>
+          <w:color w:val="000000"/>
+          <w:sz w:val="20"/>
+          <w:szCs w:val="20"/>
+          <w:lang w:val="en-CA"/>
+        </w:rPr>
+        <w:tab/>
+      </w:r>
+      <w:r>
+        <w:rPr>
+          <w:rFonts w:ascii="Consolas" w:hAnsi="Consolas" w:cs="Consolas"/>
+          <w:color w:val="000000"/>
+          <w:sz w:val="20"/>
+          <w:szCs w:val="20"/>
+          <w:lang w:val="en-CA"/>
+        </w:rPr>
+        <w:tab/>
+      </w:r>
+      <w:r>
+        <w:rPr>
+          <w:rFonts w:ascii="Consolas" w:hAnsi="Consolas" w:cs="Consolas"/>
+          <w:color w:val="000000"/>
+          <w:sz w:val="20"/>
+          <w:szCs w:val="20"/>
+          <w:lang w:val="en-CA"/>
+        </w:rPr>
+        <w:tab/>
+      </w:r>
+      <w:r>
+        <w:rPr>
+          <w:rFonts w:ascii="Consolas" w:hAnsi="Consolas" w:cs="Consolas"/>
+          <w:b/>
+          <w:bCs/>
+          <w:color w:val="7F0055"/>
+          <w:sz w:val="20"/>
+          <w:szCs w:val="20"/>
+          <w:lang w:val="en-CA"/>
+        </w:rPr>
+        <w:t>return</w:t>
+      </w:r>
+      <w:r>
+        <w:rPr>
+          <w:rFonts w:ascii="Consolas" w:hAnsi="Consolas" w:cs="Consolas"/>
+          <w:color w:val="000000"/>
+          <w:sz w:val="20"/>
+          <w:szCs w:val="20"/>
+          <w:lang w:val="en-CA"/>
+        </w:rPr>
+        <w:t xml:space="preserve"> </w:t>
+      </w:r>
+      <w:r>
+        <w:rPr>
+          <w:rFonts w:ascii="Consolas" w:hAnsi="Consolas" w:cs="Consolas"/>
+          <w:b/>
+          <w:bCs/>
+          <w:color w:val="7F0055"/>
+          <w:sz w:val="20"/>
+          <w:szCs w:val="20"/>
+          <w:lang w:val="en-CA"/>
+        </w:rPr>
+        <w:t>false</w:t>
+      </w:r>
+      <w:r>
+        <w:rPr>
+          <w:rFonts w:ascii="Consolas" w:hAnsi="Consolas" w:cs="Consolas"/>
+          <w:color w:val="000000"/>
+          <w:sz w:val="20"/>
+          <w:szCs w:val="20"/>
+          <w:lang w:val="en-CA"/>
+        </w:rPr>
+        <w:t>;</w:t>
+      </w:r>
+    </w:p>
+    <w:p>
+      <w:pPr>
+        <w:autoSpaceDE w:val="0"/>
+        <w:autoSpaceDN w:val="0"/>
+        <w:adjustRightInd w:val="0"/>
+        <w:spacing w:after="0" w:line="240" w:lineRule="auto"/>
+        <w:rPr>
+          <w:rFonts w:ascii="Consolas" w:hAnsi="Consolas" w:cs="Consolas"/>
+          <w:sz w:val="20"/>
+          <w:szCs w:val="20"/>
+          <w:lang w:val="en-CA"/>
+        </w:rPr>
+      </w:pPr>
+      <w:r>
+        <w:rPr>
+          <w:rFonts w:ascii="Consolas" w:hAnsi="Consolas" w:cs="Consolas"/>
+          <w:color w:val="000000"/>
+          <w:sz w:val="20"/>
+          <w:szCs w:val="20"/>
+          <w:lang w:val="en-CA"/>
+        </w:rPr>
+        <w:tab/>
+      </w:r>
+      <w:r>
+        <w:rPr>
+          <w:rFonts w:ascii="Consolas" w:hAnsi="Consolas" w:cs="Consolas"/>
+          <w:color w:val="000000"/>
+          <w:sz w:val="20"/>
+          <w:szCs w:val="20"/>
+          <w:lang w:val="en-CA"/>
+        </w:rPr>
+        <w:tab/>
+        <w:t>}</w:t>
+      </w:r>
+    </w:p>
+    <w:p>
+      <w:pPr>
+        <w:autoSpaceDE w:val="0"/>
+        <w:autoSpaceDN w:val="0"/>
+        <w:adjustRightInd w:val="0"/>
+        <w:spacing w:after="0" w:line="240" w:lineRule="auto"/>
+        <w:rPr>
+          <w:rFonts w:ascii="Consolas" w:hAnsi="Consolas" w:cs="Consolas"/>
+          <w:sz w:val="20"/>
+          <w:szCs w:val="20"/>
+          <w:lang w:val="en-CA"/>
+        </w:rPr>
+      </w:pPr>
+      <w:r>
+        <w:rPr>
+          <w:rFonts w:ascii="Consolas" w:hAnsi="Consolas" w:cs="Consolas"/>
+          <w:color w:val="000000"/>
+          <w:sz w:val="20"/>
+          <w:szCs w:val="20"/>
+          <w:lang w:val="en-CA"/>
+        </w:rPr>
+        <w:lastRenderedPageBreak/>
+        <w:tab/>
+      </w:r>
+      <w:r>
+        <w:rPr>
+          <w:rFonts w:ascii="Consolas" w:hAnsi="Consolas" w:cs="Consolas"/>
+          <w:color w:val="000000"/>
+          <w:sz w:val="20"/>
+          <w:szCs w:val="20"/>
+          <w:lang w:val="en-CA"/>
+        </w:rPr>
+        <w:tab/>
+        <w:t xml:space="preserve">String </w:t>
+      </w:r>
+      <w:proofErr w:type="spellStart"/>
+      <w:r>
+        <w:rPr>
+          <w:rFonts w:ascii="Consolas" w:hAnsi="Consolas" w:cs="Consolas"/>
+          <w:color w:val="6A3E3E"/>
+          <w:sz w:val="20"/>
+          <w:szCs w:val="20"/>
+          <w:lang w:val="en-CA"/>
+        </w:rPr>
+        <w:t>horseName</w:t>
+      </w:r>
+      <w:proofErr w:type="spellEnd"/>
+      <w:r>
+        <w:rPr>
+          <w:rFonts w:ascii="Consolas" w:hAnsi="Consolas" w:cs="Consolas"/>
+          <w:color w:val="000000"/>
+          <w:sz w:val="20"/>
+          <w:szCs w:val="20"/>
+          <w:lang w:val="en-CA"/>
+        </w:rPr>
+        <w:t xml:space="preserve"> = </w:t>
+      </w:r>
+      <w:proofErr w:type="spellStart"/>
+      <w:r>
+        <w:rPr>
+          <w:rFonts w:ascii="Consolas" w:hAnsi="Consolas" w:cs="Consolas"/>
+          <w:color w:val="6A3E3E"/>
+          <w:sz w:val="20"/>
+          <w:szCs w:val="20"/>
+          <w:lang w:val="en-CA"/>
+        </w:rPr>
+        <w:t>b</w:t>
+      </w:r>
+      <w:r>
+        <w:rPr>
+          <w:rFonts w:ascii="Consolas" w:hAnsi="Consolas" w:cs="Consolas"/>
+          <w:color w:val="000000"/>
+          <w:sz w:val="20"/>
+          <w:szCs w:val="20"/>
+          <w:lang w:val="en-CA"/>
+        </w:rPr>
+        <w:t>.getHorse</w:t>
+      </w:r>
+      <w:proofErr w:type="spellEnd"/>
+      <w:r>
+        <w:rPr>
+          <w:rFonts w:ascii="Consolas" w:hAnsi="Consolas" w:cs="Consolas"/>
+          <w:color w:val="000000"/>
+          <w:sz w:val="20"/>
+          <w:szCs w:val="20"/>
+          <w:lang w:val="en-CA"/>
+        </w:rPr>
+        <w:t>();</w:t>
+      </w:r>
+    </w:p>
+    <w:p>
+      <w:pPr>
+        <w:autoSpaceDE w:val="0"/>
+        <w:autoSpaceDN w:val="0"/>
+        <w:adjustRightInd w:val="0"/>
+        <w:spacing w:after="0" w:line="240" w:lineRule="auto"/>
+        <w:rPr>
+          <w:rFonts w:ascii="Consolas" w:hAnsi="Consolas" w:cs="Consolas"/>
+          <w:sz w:val="20"/>
+          <w:szCs w:val="20"/>
+          <w:lang w:val="en-CA"/>
+        </w:rPr>
+      </w:pPr>
+      <w:r>
+        <w:rPr>
+          <w:rFonts w:ascii="Consolas" w:hAnsi="Consolas" w:cs="Consolas"/>
+          <w:color w:val="000000"/>
+          <w:sz w:val="20"/>
+          <w:szCs w:val="20"/>
+          <w:lang w:val="en-CA"/>
+        </w:rPr>
+        <w:tab/>
+      </w:r>
+      <w:r>
+        <w:rPr>
+          <w:rFonts w:ascii="Consolas" w:hAnsi="Consolas" w:cs="Consolas"/>
+          <w:color w:val="000000"/>
+          <w:sz w:val="20"/>
+          <w:szCs w:val="20"/>
+          <w:lang w:val="en-CA"/>
+        </w:rPr>
+        <w:tab/>
+      </w:r>
+      <w:proofErr w:type="spellStart"/>
+      <w:r>
+        <w:rPr>
+          <w:rFonts w:ascii="Consolas" w:hAnsi="Consolas" w:cs="Consolas"/>
+          <w:b/>
+          <w:bCs/>
+          <w:color w:val="7F0055"/>
+          <w:sz w:val="20"/>
+          <w:szCs w:val="20"/>
+          <w:lang w:val="en-CA"/>
+        </w:rPr>
+        <w:t>boolean</w:t>
+      </w:r>
+      <w:proofErr w:type="spellEnd"/>
+      <w:r>
+        <w:rPr>
+          <w:rFonts w:ascii="Consolas" w:hAnsi="Consolas" w:cs="Consolas"/>
+          <w:color w:val="000000"/>
+          <w:sz w:val="20"/>
+          <w:szCs w:val="20"/>
+          <w:lang w:val="en-CA"/>
+        </w:rPr>
+        <w:t xml:space="preserve"> </w:t>
+      </w:r>
+      <w:r>
+        <w:rPr>
+          <w:rFonts w:ascii="Consolas" w:hAnsi="Consolas" w:cs="Consolas"/>
+          <w:color w:val="6A3E3E"/>
+          <w:sz w:val="20"/>
+          <w:szCs w:val="20"/>
+          <w:lang w:val="en-CA"/>
+        </w:rPr>
+        <w:t>won</w:t>
+      </w:r>
+      <w:r>
+        <w:rPr>
+          <w:rFonts w:ascii="Consolas" w:hAnsi="Consolas" w:cs="Consolas"/>
+          <w:color w:val="000000"/>
+          <w:sz w:val="20"/>
+          <w:szCs w:val="20"/>
+          <w:lang w:val="en-CA"/>
+        </w:rPr>
+        <w:t xml:space="preserve"> = </w:t>
+      </w:r>
+      <w:r>
+        <w:rPr>
+          <w:rFonts w:ascii="Consolas" w:hAnsi="Consolas" w:cs="Consolas"/>
+          <w:b/>
+          <w:bCs/>
+          <w:color w:val="7F0055"/>
+          <w:sz w:val="20"/>
+          <w:szCs w:val="20"/>
+          <w:lang w:val="en-CA"/>
+        </w:rPr>
+        <w:t>false</w:t>
+      </w:r>
+      <w:r>
+        <w:rPr>
+          <w:rFonts w:ascii="Consolas" w:hAnsi="Consolas" w:cs="Consolas"/>
+          <w:color w:val="000000"/>
+          <w:sz w:val="20"/>
+          <w:szCs w:val="20"/>
+          <w:lang w:val="en-CA"/>
+        </w:rPr>
+        <w:t>;</w:t>
+      </w:r>
+    </w:p>
+    <w:p>
+      <w:pPr>
+        <w:autoSpaceDE w:val="0"/>
+        <w:autoSpaceDN w:val="0"/>
+        <w:adjustRightInd w:val="0"/>
+        <w:spacing w:after="0" w:line="240" w:lineRule="auto"/>
+        <w:rPr>
+          <w:rFonts w:ascii="Consolas" w:hAnsi="Consolas" w:cs="Consolas"/>
+          <w:sz w:val="20"/>
+          <w:szCs w:val="20"/>
+          <w:lang w:val="en-CA"/>
+        </w:rPr>
+      </w:pPr>
+      <w:r>
+        <w:rPr>
+          <w:rFonts w:ascii="Consolas" w:hAnsi="Consolas" w:cs="Consolas"/>
+          <w:color w:val="000000"/>
+          <w:sz w:val="20"/>
+          <w:szCs w:val="20"/>
+          <w:lang w:val="en-CA"/>
+        </w:rPr>
+        <w:tab/>
+      </w:r>
+      <w:r>
+        <w:rPr>
+          <w:rFonts w:ascii="Consolas" w:hAnsi="Consolas" w:cs="Consolas"/>
+          <w:color w:val="000000"/>
+          <w:sz w:val="20"/>
+          <w:szCs w:val="20"/>
+          <w:lang w:val="en-CA"/>
+        </w:rPr>
+        <w:tab/>
+      </w:r>
+      <w:proofErr w:type="spellStart"/>
+      <w:r>
+        <w:rPr>
+          <w:rFonts w:ascii="Consolas" w:hAnsi="Consolas" w:cs="Consolas"/>
+          <w:color w:val="000000"/>
+          <w:sz w:val="20"/>
+          <w:szCs w:val="20"/>
+          <w:lang w:val="en-CA"/>
+        </w:rPr>
+        <w:t>Iqueue</w:t>
+      </w:r>
+      <w:proofErr w:type="spellEnd"/>
+      <w:r>
+        <w:rPr>
+          <w:rFonts w:ascii="Consolas" w:hAnsi="Consolas" w:cs="Consolas"/>
+          <w:color w:val="000000"/>
+          <w:sz w:val="20"/>
+          <w:szCs w:val="20"/>
+          <w:lang w:val="en-CA"/>
+        </w:rPr>
+        <w:t>&lt;</w:t>
+      </w:r>
+      <w:proofErr w:type="spellStart"/>
+      <w:r>
+        <w:rPr>
+          <w:rFonts w:ascii="Consolas" w:hAnsi="Consolas" w:cs="Consolas"/>
+          <w:color w:val="000000"/>
+          <w:sz w:val="20"/>
+          <w:szCs w:val="20"/>
+          <w:lang w:val="en-CA"/>
+        </w:rPr>
+        <w:t>HorseRider</w:t>
+      </w:r>
+      <w:proofErr w:type="spellEnd"/>
+      <w:r>
+        <w:rPr>
+          <w:rFonts w:ascii="Consolas" w:hAnsi="Consolas" w:cs="Consolas"/>
+          <w:color w:val="000000"/>
+          <w:sz w:val="20"/>
+          <w:szCs w:val="20"/>
+          <w:lang w:val="en-CA"/>
+        </w:rPr>
+        <w:t xml:space="preserve">&gt; </w:t>
+      </w:r>
+      <w:r>
+        <w:rPr>
+          <w:rFonts w:ascii="Consolas" w:hAnsi="Consolas" w:cs="Consolas"/>
+          <w:color w:val="6A3E3E"/>
+          <w:sz w:val="20"/>
+          <w:szCs w:val="20"/>
+          <w:lang w:val="en-CA"/>
+        </w:rPr>
+        <w:t>aux</w:t>
+      </w:r>
+      <w:r>
+        <w:rPr>
+          <w:rFonts w:ascii="Consolas" w:hAnsi="Consolas" w:cs="Consolas"/>
+          <w:color w:val="000000"/>
+          <w:sz w:val="20"/>
+          <w:szCs w:val="20"/>
+          <w:lang w:val="en-CA"/>
+        </w:rPr>
+        <w:t xml:space="preserve"> = </w:t>
+      </w:r>
+      <w:r>
+        <w:rPr>
+          <w:rFonts w:ascii="Consolas" w:hAnsi="Consolas" w:cs="Consolas"/>
+          <w:b/>
+          <w:bCs/>
+          <w:color w:val="7F0055"/>
+          <w:sz w:val="20"/>
+          <w:szCs w:val="20"/>
+          <w:lang w:val="en-CA"/>
+        </w:rPr>
+        <w:t>new</w:t>
+      </w:r>
+      <w:r>
+        <w:rPr>
+          <w:rFonts w:ascii="Consolas" w:hAnsi="Consolas" w:cs="Consolas"/>
+          <w:color w:val="000000"/>
+          <w:sz w:val="20"/>
+          <w:szCs w:val="20"/>
+          <w:lang w:val="en-CA"/>
+        </w:rPr>
+        <w:t xml:space="preserve"> </w:t>
+      </w:r>
+      <w:proofErr w:type="spellStart"/>
+      <w:r>
+        <w:rPr>
+          <w:rFonts w:ascii="Consolas" w:hAnsi="Consolas" w:cs="Consolas"/>
+          <w:color w:val="000000"/>
+          <w:sz w:val="20"/>
+          <w:szCs w:val="20"/>
+          <w:lang w:val="en-CA"/>
+        </w:rPr>
+        <w:t>Pqueue</w:t>
+      </w:r>
+      <w:proofErr w:type="spellEnd"/>
+      <w:r>
+        <w:rPr>
+          <w:rFonts w:ascii="Consolas" w:hAnsi="Consolas" w:cs="Consolas"/>
+          <w:color w:val="000000"/>
+          <w:sz w:val="20"/>
+          <w:szCs w:val="20"/>
+          <w:lang w:val="en-CA"/>
+        </w:rPr>
+        <w:t>&lt;</w:t>
+      </w:r>
+      <w:proofErr w:type="spellStart"/>
+      <w:r>
+        <w:rPr>
+          <w:rFonts w:ascii="Consolas" w:hAnsi="Consolas" w:cs="Consolas"/>
+          <w:color w:val="000000"/>
+          <w:sz w:val="20"/>
+          <w:szCs w:val="20"/>
+          <w:lang w:val="en-CA"/>
+        </w:rPr>
+        <w:t>HorseRider</w:t>
+      </w:r>
+      <w:proofErr w:type="spellEnd"/>
+      <w:r>
+        <w:rPr>
+          <w:rFonts w:ascii="Consolas" w:hAnsi="Consolas" w:cs="Consolas"/>
+          <w:color w:val="000000"/>
+          <w:sz w:val="20"/>
+          <w:szCs w:val="20"/>
+          <w:lang w:val="en-CA"/>
+        </w:rPr>
+        <w:t>&gt;();</w:t>
+      </w:r>
+    </w:p>
+    <w:p>
+      <w:pPr>
+        <w:autoSpaceDE w:val="0"/>
+        <w:autoSpaceDN w:val="0"/>
+        <w:adjustRightInd w:val="0"/>
+        <w:spacing w:after="0" w:line="240" w:lineRule="auto"/>
+        <w:rPr>
+          <w:rFonts w:ascii="Consolas" w:hAnsi="Consolas" w:cs="Consolas"/>
+          <w:sz w:val="20"/>
+          <w:szCs w:val="20"/>
+          <w:lang w:val="en-CA"/>
+        </w:rPr>
+      </w:pPr>
+      <w:r>
+        <w:rPr>
+          <w:rFonts w:ascii="Consolas" w:hAnsi="Consolas" w:cs="Consolas"/>
+          <w:color w:val="000000"/>
+          <w:sz w:val="20"/>
+          <w:szCs w:val="20"/>
+          <w:lang w:val="en-CA"/>
+        </w:rPr>
+        <w:tab/>
+      </w:r>
+      <w:r>
+        <w:rPr>
+          <w:rFonts w:ascii="Consolas" w:hAnsi="Consolas" w:cs="Consolas"/>
+          <w:color w:val="000000"/>
+          <w:sz w:val="20"/>
+          <w:szCs w:val="20"/>
+          <w:lang w:val="en-CA"/>
+        </w:rPr>
+        <w:tab/>
+      </w:r>
+      <w:r>
+        <w:rPr>
+          <w:rFonts w:ascii="Consolas" w:hAnsi="Consolas" w:cs="Consolas"/>
+          <w:b/>
+          <w:bCs/>
+          <w:color w:val="7F0055"/>
+          <w:sz w:val="20"/>
+          <w:szCs w:val="20"/>
+          <w:lang w:val="en-CA"/>
+        </w:rPr>
+        <w:t>while</w:t>
+      </w:r>
+      <w:r>
+        <w:rPr>
+          <w:rFonts w:ascii="Consolas" w:hAnsi="Consolas" w:cs="Consolas"/>
+          <w:color w:val="000000"/>
+          <w:sz w:val="20"/>
+          <w:szCs w:val="20"/>
+          <w:lang w:val="en-CA"/>
+        </w:rPr>
+        <w:t>(!</w:t>
+      </w:r>
+      <w:proofErr w:type="spellStart"/>
+      <w:r>
+        <w:rPr>
+          <w:rFonts w:ascii="Consolas" w:hAnsi="Consolas" w:cs="Consolas"/>
+          <w:color w:val="0000C0"/>
+          <w:sz w:val="20"/>
+          <w:szCs w:val="20"/>
+          <w:lang w:val="en-CA"/>
+        </w:rPr>
+        <w:t>horseRiders</w:t>
+      </w:r>
+      <w:r>
+        <w:rPr>
+          <w:rFonts w:ascii="Consolas" w:hAnsi="Consolas" w:cs="Consolas"/>
+          <w:color w:val="000000"/>
+          <w:sz w:val="20"/>
+          <w:szCs w:val="20"/>
+          <w:lang w:val="en-CA"/>
+        </w:rPr>
+        <w:t>.isEmpty</w:t>
+      </w:r>
+      <w:proofErr w:type="spellEnd"/>
+      <w:r>
+        <w:rPr>
+          <w:rFonts w:ascii="Consolas" w:hAnsi="Consolas" w:cs="Consolas"/>
+          <w:color w:val="000000"/>
+          <w:sz w:val="20"/>
+          <w:szCs w:val="20"/>
+          <w:lang w:val="en-CA"/>
+        </w:rPr>
+        <w:t>()) {</w:t>
+      </w:r>
+    </w:p>
+    <w:p>
+      <w:pPr>
+        <w:autoSpaceDE w:val="0"/>
+        <w:autoSpaceDN w:val="0"/>
+        <w:adjustRightInd w:val="0"/>
+        <w:spacing w:after="0" w:line="240" w:lineRule="auto"/>
+        <w:rPr>
+          <w:rFonts w:ascii="Consolas" w:hAnsi="Consolas" w:cs="Consolas"/>
+          <w:sz w:val="20"/>
+          <w:szCs w:val="20"/>
+          <w:lang w:val="en-CA"/>
+        </w:rPr>
+      </w:pPr>
+      <w:r>
+        <w:rPr>
+          <w:rFonts w:ascii="Consolas" w:hAnsi="Consolas" w:cs="Consolas"/>
+          <w:color w:val="000000"/>
+          <w:sz w:val="20"/>
+          <w:szCs w:val="20"/>
+          <w:lang w:val="en-CA"/>
+        </w:rPr>
+        <w:tab/>
+      </w:r>
+      <w:r>
+        <w:rPr>
+          <w:rFonts w:ascii="Consolas" w:hAnsi="Consolas" w:cs="Consolas"/>
+          <w:color w:val="000000"/>
+          <w:sz w:val="20"/>
+          <w:szCs w:val="20"/>
+          <w:lang w:val="en-CA"/>
+        </w:rPr>
+        <w:tab/>
+      </w:r>
+      <w:r>
+        <w:rPr>
+          <w:rFonts w:ascii="Consolas" w:hAnsi="Consolas" w:cs="Consolas"/>
+          <w:color w:val="000000"/>
+          <w:sz w:val="20"/>
+          <w:szCs w:val="20"/>
+          <w:lang w:val="en-CA"/>
+        </w:rPr>
+        <w:tab/>
+      </w:r>
+      <w:proofErr w:type="spellStart"/>
+      <w:r>
+        <w:rPr>
+          <w:rFonts w:ascii="Consolas" w:hAnsi="Consolas" w:cs="Consolas"/>
+          <w:color w:val="000000"/>
+          <w:sz w:val="20"/>
+          <w:szCs w:val="20"/>
+          <w:lang w:val="en-CA"/>
+        </w:rPr>
+        <w:t>HorseRider</w:t>
+      </w:r>
+      <w:proofErr w:type="spellEnd"/>
+      <w:r>
+        <w:rPr>
+          <w:rFonts w:ascii="Consolas" w:hAnsi="Consolas" w:cs="Consolas"/>
+          <w:color w:val="000000"/>
+          <w:sz w:val="20"/>
+          <w:szCs w:val="20"/>
+          <w:lang w:val="en-CA"/>
+        </w:rPr>
+        <w:t xml:space="preserve"> </w:t>
+      </w:r>
+      <w:r>
+        <w:rPr>
+          <w:rFonts w:ascii="Consolas" w:hAnsi="Consolas" w:cs="Consolas"/>
+          <w:color w:val="6A3E3E"/>
+          <w:sz w:val="20"/>
+          <w:szCs w:val="20"/>
+          <w:lang w:val="en-CA"/>
+        </w:rPr>
+        <w:t>hr</w:t>
+      </w:r>
+      <w:r>
+        <w:rPr>
+          <w:rFonts w:ascii="Consolas" w:hAnsi="Consolas" w:cs="Consolas"/>
+          <w:color w:val="000000"/>
+          <w:sz w:val="20"/>
+          <w:szCs w:val="20"/>
+          <w:lang w:val="en-CA"/>
+        </w:rPr>
+        <w:t xml:space="preserve"> = </w:t>
+      </w:r>
+      <w:r>
+        <w:rPr>
+          <w:rFonts w:ascii="Consolas" w:hAnsi="Consolas" w:cs="Consolas"/>
+          <w:b/>
+          <w:bCs/>
+          <w:color w:val="7F0055"/>
+          <w:sz w:val="20"/>
+          <w:szCs w:val="20"/>
+          <w:lang w:val="en-CA"/>
+        </w:rPr>
+        <w:t>null</w:t>
+      </w:r>
+      <w:r>
+        <w:rPr>
+          <w:rFonts w:ascii="Consolas" w:hAnsi="Consolas" w:cs="Consolas"/>
+          <w:color w:val="000000"/>
+          <w:sz w:val="20"/>
+          <w:szCs w:val="20"/>
+          <w:lang w:val="en-CA"/>
+        </w:rPr>
+        <w:t>;</w:t>
+      </w:r>
+    </w:p>
+    <w:p>
+      <w:pPr>
+        <w:autoSpaceDE w:val="0"/>
+        <w:autoSpaceDN w:val="0"/>
+        <w:adjustRightInd w:val="0"/>
+        <w:spacing w:after="0" w:line="240" w:lineRule="auto"/>
+        <w:rPr>
+          <w:rFonts w:ascii="Consolas" w:hAnsi="Consolas" w:cs="Consolas"/>
+          <w:sz w:val="20"/>
+          <w:szCs w:val="20"/>
+          <w:lang w:val="en-CA"/>
+        </w:rPr>
+      </w:pPr>
+      <w:r>
+        <w:rPr>
+          <w:rFonts w:ascii="Consolas" w:hAnsi="Consolas" w:cs="Consolas"/>
+          <w:color w:val="000000"/>
+          <w:sz w:val="20"/>
+          <w:szCs w:val="20"/>
+          <w:lang w:val="en-CA"/>
+        </w:rPr>
+        <w:tab/>
+      </w:r>
+      <w:r>
+        <w:rPr>
+          <w:rFonts w:ascii="Consolas" w:hAnsi="Consolas" w:cs="Consolas"/>
+          <w:color w:val="000000"/>
+          <w:sz w:val="20"/>
+          <w:szCs w:val="20"/>
+          <w:lang w:val="en-CA"/>
+        </w:rPr>
+        <w:tab/>
+      </w:r>
+      <w:r>
+        <w:rPr>
+          <w:rFonts w:ascii="Consolas" w:hAnsi="Consolas" w:cs="Consolas"/>
+          <w:color w:val="000000"/>
+          <w:sz w:val="20"/>
+          <w:szCs w:val="20"/>
+          <w:lang w:val="en-CA"/>
+        </w:rPr>
+        <w:tab/>
+      </w:r>
+      <w:r>
+        <w:rPr>
+          <w:rFonts w:ascii="Consolas" w:hAnsi="Consolas" w:cs="Consolas"/>
+          <w:b/>
+          <w:bCs/>
+          <w:color w:val="7F0055"/>
+          <w:sz w:val="20"/>
+          <w:szCs w:val="20"/>
+          <w:lang w:val="en-CA"/>
+        </w:rPr>
+        <w:t>try</w:t>
+      </w:r>
+      <w:r>
+        <w:rPr>
+          <w:rFonts w:ascii="Consolas" w:hAnsi="Consolas" w:cs="Consolas"/>
+          <w:color w:val="000000"/>
+          <w:sz w:val="20"/>
+          <w:szCs w:val="20"/>
+          <w:lang w:val="en-CA"/>
+        </w:rPr>
+        <w:t xml:space="preserve"> {</w:t>
+      </w:r>
+    </w:p>
+    <w:p>
+      <w:pPr>
+        <w:autoSpaceDE w:val="0"/>
+        <w:autoSpaceDN w:val="0"/>
+        <w:adjustRightInd w:val="0"/>
+        <w:spacing w:after="0" w:line="240" w:lineRule="auto"/>
+        <w:rPr>
+          <w:rFonts w:ascii="Consolas" w:hAnsi="Consolas" w:cs="Consolas"/>
+          <w:sz w:val="20"/>
+          <w:szCs w:val="20"/>
+          <w:lang w:val="en-CA"/>
+        </w:rPr>
+      </w:pPr>
+      <w:r>
+        <w:rPr>
+          <w:rFonts w:ascii="Consolas" w:hAnsi="Consolas" w:cs="Consolas"/>
+          <w:color w:val="000000"/>
+          <w:sz w:val="20"/>
+          <w:szCs w:val="20"/>
+          <w:lang w:val="en-CA"/>
+        </w:rPr>
+        <w:tab/>
+      </w:r>
+      <w:r>
+        <w:rPr>
+          <w:rFonts w:ascii="Consolas" w:hAnsi="Consolas" w:cs="Consolas"/>
+          <w:color w:val="000000"/>
+          <w:sz w:val="20"/>
+          <w:szCs w:val="20"/>
+          <w:lang w:val="en-CA"/>
+        </w:rPr>
+        <w:tab/>
+      </w:r>
+      <w:r>
+        <w:rPr>
+          <w:rFonts w:ascii="Consolas" w:hAnsi="Consolas" w:cs="Consolas"/>
+          <w:color w:val="000000"/>
+          <w:sz w:val="20"/>
+          <w:szCs w:val="20"/>
+          <w:lang w:val="en-CA"/>
+        </w:rPr>
+        <w:tab/>
+      </w:r>
+      <w:r>
+        <w:rPr>
+          <w:rFonts w:ascii="Consolas" w:hAnsi="Consolas" w:cs="Consolas"/>
+          <w:color w:val="000000"/>
+          <w:sz w:val="20"/>
+          <w:szCs w:val="20"/>
+          <w:lang w:val="en-CA"/>
+        </w:rPr>
+        <w:tab/>
+      </w:r>
+      <w:r>
+        <w:rPr>
+          <w:rFonts w:ascii="Consolas" w:hAnsi="Consolas" w:cs="Consolas"/>
+          <w:color w:val="6A3E3E"/>
+          <w:sz w:val="20"/>
+          <w:szCs w:val="20"/>
+          <w:lang w:val="en-CA"/>
+        </w:rPr>
+        <w:t>hr</w:t>
+      </w:r>
+      <w:r>
+        <w:rPr>
+          <w:rFonts w:ascii="Consolas" w:hAnsi="Consolas" w:cs="Consolas"/>
+          <w:color w:val="000000"/>
+          <w:sz w:val="20"/>
+          <w:szCs w:val="20"/>
+          <w:lang w:val="en-CA"/>
+        </w:rPr>
+        <w:t xml:space="preserve"> = </w:t>
+      </w:r>
+      <w:proofErr w:type="spellStart"/>
+      <w:r>
+        <w:rPr>
+          <w:rFonts w:ascii="Consolas" w:hAnsi="Consolas" w:cs="Consolas"/>
+          <w:color w:val="0000C0"/>
+          <w:sz w:val="20"/>
+          <w:szCs w:val="20"/>
+          <w:lang w:val="en-CA"/>
+        </w:rPr>
+        <w:t>horseRiders</w:t>
+      </w:r>
+      <w:r>
+        <w:rPr>
+          <w:rFonts w:ascii="Consolas" w:hAnsi="Consolas" w:cs="Consolas"/>
+          <w:color w:val="000000"/>
+          <w:sz w:val="20"/>
+          <w:szCs w:val="20"/>
+          <w:lang w:val="en-CA"/>
+        </w:rPr>
+        <w:t>.dequeue</w:t>
+      </w:r>
+      <w:proofErr w:type="spellEnd"/>
+      <w:r>
+        <w:rPr>
+          <w:rFonts w:ascii="Consolas" w:hAnsi="Consolas" w:cs="Consolas"/>
+          <w:color w:val="000000"/>
+          <w:sz w:val="20"/>
+          <w:szCs w:val="20"/>
+          <w:lang w:val="en-CA"/>
+        </w:rPr>
+        <w:t>();</w:t>
+      </w:r>
+    </w:p>
+    <w:p>
+      <w:pPr>
+        <w:autoSpaceDE w:val="0"/>
+        <w:autoSpaceDN w:val="0"/>
+        <w:adjustRightInd w:val="0"/>
+        <w:spacing w:after="0" w:line="240" w:lineRule="auto"/>
+        <w:rPr>
+          <w:rFonts w:ascii="Consolas" w:hAnsi="Consolas" w:cs="Consolas"/>
+          <w:sz w:val="20"/>
+          <w:szCs w:val="20"/>
+          <w:lang w:val="en-CA"/>
+        </w:rPr>
+      </w:pPr>
+      <w:r>
+        <w:rPr>
+          <w:rFonts w:ascii="Consolas" w:hAnsi="Consolas" w:cs="Consolas"/>
+          <w:color w:val="000000"/>
+          <w:sz w:val="20"/>
+          <w:szCs w:val="20"/>
+          <w:lang w:val="en-CA"/>
+        </w:rPr>
+        <w:tab/>
+      </w:r>
+      <w:r>
+        <w:rPr>
+          <w:rFonts w:ascii="Consolas" w:hAnsi="Consolas" w:cs="Consolas"/>
+          <w:color w:val="000000"/>
+          <w:sz w:val="20"/>
+          <w:szCs w:val="20"/>
+          <w:lang w:val="en-CA"/>
+        </w:rPr>
+        <w:tab/>
+      </w:r>
+      <w:r>
+        <w:rPr>
+          <w:rFonts w:ascii="Consolas" w:hAnsi="Consolas" w:cs="Consolas"/>
+          <w:color w:val="000000"/>
+          <w:sz w:val="20"/>
+          <w:szCs w:val="20"/>
+          <w:lang w:val="en-CA"/>
+        </w:rPr>
+        <w:tab/>
+        <w:t xml:space="preserve">} </w:t>
+      </w:r>
+      <w:r>
+        <w:rPr>
+          <w:rFonts w:ascii="Consolas" w:hAnsi="Consolas" w:cs="Consolas"/>
+          <w:b/>
+          <w:bCs/>
+          <w:color w:val="7F0055"/>
+          <w:sz w:val="20"/>
+          <w:szCs w:val="20"/>
+          <w:lang w:val="en-CA"/>
+        </w:rPr>
+        <w:t>catch</w:t>
+      </w:r>
+      <w:r>
+        <w:rPr>
+          <w:rFonts w:ascii="Consolas" w:hAnsi="Consolas" w:cs="Consolas"/>
+          <w:color w:val="000000"/>
+          <w:sz w:val="20"/>
+          <w:szCs w:val="20"/>
+          <w:lang w:val="en-CA"/>
+        </w:rPr>
+        <w:t xml:space="preserve"> (Exception </w:t>
+      </w:r>
+      <w:r>
+        <w:rPr>
+          <w:rFonts w:ascii="Consolas" w:hAnsi="Consolas" w:cs="Consolas"/>
+          <w:color w:val="6A3E3E"/>
+          <w:sz w:val="20"/>
+          <w:szCs w:val="20"/>
+          <w:lang w:val="en-CA"/>
+        </w:rPr>
+        <w:t>e</w:t>
+      </w:r>
+      <w:r>
+        <w:rPr>
+          <w:rFonts w:ascii="Consolas" w:hAnsi="Consolas" w:cs="Consolas"/>
+          <w:color w:val="000000"/>
+          <w:sz w:val="20"/>
+          <w:szCs w:val="20"/>
+          <w:lang w:val="en-CA"/>
+        </w:rPr>
+        <w:t>) {</w:t>
+      </w:r>
+    </w:p>
+    <w:p>
+      <w:pPr>
+        <w:autoSpaceDE w:val="0"/>
+        <w:autoSpaceDN w:val="0"/>
+        <w:adjustRightInd w:val="0"/>
+        <w:spacing w:after="0" w:line="240" w:lineRule="auto"/>
+        <w:rPr>
+          <w:rFonts w:ascii="Consolas" w:hAnsi="Consolas" w:cs="Consolas"/>
+          <w:sz w:val="20"/>
+          <w:szCs w:val="20"/>
+          <w:lang w:val="en-CA"/>
+        </w:rPr>
+      </w:pPr>
+      <w:r>
+        <w:rPr>
+          <w:rFonts w:ascii="Consolas" w:hAnsi="Consolas" w:cs="Consolas"/>
+          <w:color w:val="000000"/>
+          <w:sz w:val="20"/>
+          <w:szCs w:val="20"/>
+          <w:lang w:val="en-CA"/>
+        </w:rPr>
+        <w:tab/>
+      </w:r>
+      <w:r>
+        <w:rPr>
+          <w:rFonts w:ascii="Consolas" w:hAnsi="Consolas" w:cs="Consolas"/>
+          <w:color w:val="000000"/>
+          <w:sz w:val="20"/>
+          <w:szCs w:val="20"/>
+          <w:lang w:val="en-CA"/>
+        </w:rPr>
+        <w:tab/>
+      </w:r>
+      <w:r>
+        <w:rPr>
+          <w:rFonts w:ascii="Consolas" w:hAnsi="Consolas" w:cs="Consolas"/>
+          <w:color w:val="000000"/>
+          <w:sz w:val="20"/>
+          <w:szCs w:val="20"/>
+          <w:lang w:val="en-CA"/>
+        </w:rPr>
+        <w:tab/>
+      </w:r>
+      <w:r>
+        <w:rPr>
+          <w:rFonts w:ascii="Consolas" w:hAnsi="Consolas" w:cs="Consolas"/>
+          <w:color w:val="000000"/>
+          <w:sz w:val="20"/>
+          <w:szCs w:val="20"/>
+          <w:lang w:val="en-CA"/>
+        </w:rPr>
+        <w:tab/>
+      </w:r>
+    </w:p>
+    <w:p>
+      <w:pPr>
+        <w:autoSpaceDE w:val="0"/>
+        <w:autoSpaceDN w:val="0"/>
+        <w:adjustRightInd w:val="0"/>
+        <w:spacing w:after="0" w:line="240" w:lineRule="auto"/>
+        <w:rPr>
+          <w:rFonts w:ascii="Consolas" w:hAnsi="Consolas" w:cs="Consolas"/>
+          <w:sz w:val="20"/>
+          <w:szCs w:val="20"/>
+          <w:lang w:val="en-CA"/>
+        </w:rPr>
+      </w:pPr>
+      <w:r>
+        <w:rPr>
+          <w:rFonts w:ascii="Consolas" w:hAnsi="Consolas" w:cs="Consolas"/>
+          <w:color w:val="000000"/>
+          <w:sz w:val="20"/>
+          <w:szCs w:val="20"/>
+          <w:lang w:val="en-CA"/>
+        </w:rPr>
+        <w:tab/>
+      </w:r>
+      <w:r>
+        <w:rPr>
+          <w:rFonts w:ascii="Consolas" w:hAnsi="Consolas" w:cs="Consolas"/>
+          <w:color w:val="000000"/>
+          <w:sz w:val="20"/>
+          <w:szCs w:val="20"/>
+          <w:lang w:val="en-CA"/>
+        </w:rPr>
+        <w:tab/>
+      </w:r>
+      <w:r>
+        <w:rPr>
+          <w:rFonts w:ascii="Consolas" w:hAnsi="Consolas" w:cs="Consolas"/>
+          <w:color w:val="000000"/>
+          <w:sz w:val="20"/>
+          <w:szCs w:val="20"/>
+          <w:lang w:val="en-CA"/>
+        </w:rPr>
+        <w:tab/>
+        <w:t>}</w:t>
+      </w:r>
+    </w:p>
+    <w:p>
+      <w:pPr>
+        <w:autoSpaceDE w:val="0"/>
+        <w:autoSpaceDN w:val="0"/>
+        <w:adjustRightInd w:val="0"/>
+        <w:spacing w:after="0" w:line="240" w:lineRule="auto"/>
+        <w:rPr>
+          <w:rFonts w:ascii="Consolas" w:hAnsi="Consolas" w:cs="Consolas"/>
+          <w:sz w:val="20"/>
+          <w:szCs w:val="20"/>
+          <w:lang w:val="en-CA"/>
+        </w:rPr>
+      </w:pPr>
+      <w:r>
+        <w:rPr>
+          <w:rFonts w:ascii="Consolas" w:hAnsi="Consolas" w:cs="Consolas"/>
+          <w:color w:val="000000"/>
+          <w:sz w:val="20"/>
+          <w:szCs w:val="20"/>
+          <w:lang w:val="en-CA"/>
+        </w:rPr>
+        <w:tab/>
+      </w:r>
+      <w:r>
+        <w:rPr>
+          <w:rFonts w:ascii="Consolas" w:hAnsi="Consolas" w:cs="Consolas"/>
+          <w:color w:val="000000"/>
+          <w:sz w:val="20"/>
+          <w:szCs w:val="20"/>
+          <w:lang w:val="en-CA"/>
+        </w:rPr>
+        <w:tab/>
+      </w:r>
+      <w:r>
+        <w:rPr>
+          <w:rFonts w:ascii="Consolas" w:hAnsi="Consolas" w:cs="Consolas"/>
+          <w:color w:val="000000"/>
+          <w:sz w:val="20"/>
+          <w:szCs w:val="20"/>
+          <w:lang w:val="en-CA"/>
+        </w:rPr>
+        <w:tab/>
+      </w:r>
+      <w:r>
+        <w:rPr>
+          <w:rFonts w:ascii="Consolas" w:hAnsi="Consolas" w:cs="Consolas"/>
+          <w:b/>
+          <w:bCs/>
+          <w:color w:val="7F0055"/>
+          <w:sz w:val="20"/>
+          <w:szCs w:val="20"/>
+          <w:lang w:val="en-CA"/>
+        </w:rPr>
+        <w:t>if</w:t>
+      </w:r>
+      <w:r>
+        <w:rPr>
+          <w:rFonts w:ascii="Consolas" w:hAnsi="Consolas" w:cs="Consolas"/>
+          <w:color w:val="000000"/>
+          <w:sz w:val="20"/>
+          <w:szCs w:val="20"/>
+          <w:lang w:val="en-CA"/>
+        </w:rPr>
+        <w:t>(</w:t>
+      </w:r>
+      <w:proofErr w:type="spellStart"/>
+      <w:r>
+        <w:rPr>
+          <w:rFonts w:ascii="Consolas" w:hAnsi="Consolas" w:cs="Consolas"/>
+          <w:color w:val="6A3E3E"/>
+          <w:sz w:val="20"/>
+          <w:szCs w:val="20"/>
+          <w:lang w:val="en-CA"/>
+        </w:rPr>
+        <w:t>hr</w:t>
+      </w:r>
+      <w:r>
+        <w:rPr>
+          <w:rFonts w:ascii="Consolas" w:hAnsi="Consolas" w:cs="Consolas"/>
+          <w:color w:val="000000"/>
+          <w:sz w:val="20"/>
+          <w:szCs w:val="20"/>
+          <w:lang w:val="en-CA"/>
+        </w:rPr>
+        <w:t>.getHorseName</w:t>
+      </w:r>
+      <w:proofErr w:type="spellEnd"/>
+      <w:r>
+        <w:rPr>
+          <w:rFonts w:ascii="Consolas" w:hAnsi="Consolas" w:cs="Consolas"/>
+          <w:color w:val="000000"/>
+          <w:sz w:val="20"/>
+          <w:szCs w:val="20"/>
+          <w:lang w:val="en-CA"/>
+        </w:rPr>
+        <w:t>().equals(</w:t>
+      </w:r>
+      <w:proofErr w:type="spellStart"/>
+      <w:r>
+        <w:rPr>
+          <w:rFonts w:ascii="Consolas" w:hAnsi="Consolas" w:cs="Consolas"/>
+          <w:color w:val="6A3E3E"/>
+          <w:sz w:val="20"/>
+          <w:szCs w:val="20"/>
+          <w:lang w:val="en-CA"/>
+        </w:rPr>
+        <w:t>horseName</w:t>
+      </w:r>
+      <w:proofErr w:type="spellEnd"/>
+      <w:r>
+        <w:rPr>
+          <w:rFonts w:ascii="Consolas" w:hAnsi="Consolas" w:cs="Consolas"/>
+          <w:color w:val="000000"/>
+          <w:sz w:val="20"/>
+          <w:szCs w:val="20"/>
+          <w:lang w:val="en-CA"/>
+        </w:rPr>
+        <w:t>)) {</w:t>
+      </w:r>
+    </w:p>
+    <w:p>
+      <w:pPr>
+        <w:autoSpaceDE w:val="0"/>
+        <w:autoSpaceDN w:val="0"/>
+        <w:adjustRightInd w:val="0"/>
+        <w:spacing w:after="0" w:line="240" w:lineRule="auto"/>
+        <w:rPr>
+          <w:rFonts w:ascii="Consolas" w:hAnsi="Consolas" w:cs="Consolas"/>
+          <w:sz w:val="20"/>
+          <w:szCs w:val="20"/>
+          <w:lang w:val="en-CA"/>
+        </w:rPr>
+      </w:pPr>
+      <w:r>
+        <w:rPr>
+          <w:rFonts w:ascii="Consolas" w:hAnsi="Consolas" w:cs="Consolas"/>
+          <w:color w:val="000000"/>
+          <w:sz w:val="20"/>
+          <w:szCs w:val="20"/>
+          <w:lang w:val="en-CA"/>
+        </w:rPr>
+        <w:tab/>
+      </w:r>
+      <w:r>
+        <w:rPr>
+          <w:rFonts w:ascii="Consolas" w:hAnsi="Consolas" w:cs="Consolas"/>
+          <w:color w:val="000000"/>
+          <w:sz w:val="20"/>
+          <w:szCs w:val="20"/>
+          <w:lang w:val="en-CA"/>
+        </w:rPr>
+        <w:tab/>
+      </w:r>
+      <w:r>
+        <w:rPr>
+          <w:rFonts w:ascii="Consolas" w:hAnsi="Consolas" w:cs="Consolas"/>
+          <w:color w:val="000000"/>
+          <w:sz w:val="20"/>
+          <w:szCs w:val="20"/>
+          <w:lang w:val="en-CA"/>
+        </w:rPr>
+        <w:tab/>
+      </w:r>
+      <w:r>
+        <w:rPr>
+          <w:rFonts w:ascii="Consolas" w:hAnsi="Consolas" w:cs="Consolas"/>
+          <w:color w:val="000000"/>
+          <w:sz w:val="20"/>
+          <w:szCs w:val="20"/>
+          <w:lang w:val="en-CA"/>
+        </w:rPr>
+        <w:tab/>
+      </w:r>
+      <w:r>
+        <w:rPr>
+          <w:rFonts w:ascii="Consolas" w:hAnsi="Consolas" w:cs="Consolas"/>
+          <w:b/>
+          <w:bCs/>
+          <w:color w:val="7F0055"/>
+          <w:sz w:val="20"/>
+          <w:szCs w:val="20"/>
+          <w:lang w:val="en-CA"/>
+        </w:rPr>
+        <w:t>if</w:t>
+      </w:r>
+      <w:r>
+        <w:rPr>
+          <w:rFonts w:ascii="Consolas" w:hAnsi="Consolas" w:cs="Consolas"/>
+          <w:color w:val="000000"/>
+          <w:sz w:val="20"/>
+          <w:szCs w:val="20"/>
+          <w:lang w:val="en-CA"/>
+        </w:rPr>
+        <w:t>(</w:t>
+      </w:r>
+      <w:proofErr w:type="spellStart"/>
+      <w:r>
+        <w:rPr>
+          <w:rFonts w:ascii="Consolas" w:hAnsi="Consolas" w:cs="Consolas"/>
+          <w:color w:val="6A3E3E"/>
+          <w:sz w:val="20"/>
+          <w:szCs w:val="20"/>
+          <w:lang w:val="en-CA"/>
+        </w:rPr>
+        <w:t>hr</w:t>
+      </w:r>
+      <w:r>
+        <w:rPr>
+          <w:rFonts w:ascii="Consolas" w:hAnsi="Consolas" w:cs="Consolas"/>
+          <w:color w:val="000000"/>
+          <w:sz w:val="20"/>
+          <w:szCs w:val="20"/>
+          <w:lang w:val="en-CA"/>
+        </w:rPr>
+        <w:t>.getPosition</w:t>
+      </w:r>
+      <w:proofErr w:type="spellEnd"/>
+      <w:r>
+        <w:rPr>
+          <w:rFonts w:ascii="Consolas" w:hAnsi="Consolas" w:cs="Consolas"/>
+          <w:color w:val="000000"/>
+          <w:sz w:val="20"/>
+          <w:szCs w:val="20"/>
+          <w:lang w:val="en-CA"/>
+        </w:rPr>
+        <w:t>() == 1) {</w:t>
+      </w:r>
+    </w:p>
+    <w:p>
+      <w:pPr>
+        <w:autoSpaceDE w:val="0"/>
+        <w:autoSpaceDN w:val="0"/>
+        <w:adjustRightInd w:val="0"/>
+        <w:spacing w:after="0" w:line="240" w:lineRule="auto"/>
+        <w:rPr>
+          <w:rFonts w:ascii="Consolas" w:hAnsi="Consolas" w:cs="Consolas"/>
+          <w:sz w:val="20"/>
+          <w:szCs w:val="20"/>
+          <w:lang w:val="en-CA"/>
+        </w:rPr>
+      </w:pPr>
+      <w:r>
+        <w:rPr>
+          <w:rFonts w:ascii="Consolas" w:hAnsi="Consolas" w:cs="Consolas"/>
+          <w:color w:val="000000"/>
+          <w:sz w:val="20"/>
+          <w:szCs w:val="20"/>
+          <w:lang w:val="en-CA"/>
+        </w:rPr>
+        <w:tab/>
+      </w:r>
+      <w:r>
+        <w:rPr>
+          <w:rFonts w:ascii="Consolas" w:hAnsi="Consolas" w:cs="Consolas"/>
+          <w:color w:val="000000"/>
+          <w:sz w:val="20"/>
+          <w:szCs w:val="20"/>
+          <w:lang w:val="en-CA"/>
+        </w:rPr>
+        <w:tab/>
+      </w:r>
+      <w:r>
+        <w:rPr>
+          <w:rFonts w:ascii="Consolas" w:hAnsi="Consolas" w:cs="Consolas"/>
+          <w:color w:val="000000"/>
+          <w:sz w:val="20"/>
+          <w:szCs w:val="20"/>
+          <w:lang w:val="en-CA"/>
+        </w:rPr>
+        <w:tab/>
+      </w:r>
+      <w:r>
+        <w:rPr>
+          <w:rFonts w:ascii="Consolas" w:hAnsi="Consolas" w:cs="Consolas"/>
+          <w:color w:val="000000"/>
+          <w:sz w:val="20"/>
+          <w:szCs w:val="20"/>
+          <w:lang w:val="en-CA"/>
+        </w:rPr>
+        <w:tab/>
+      </w:r>
+      <w:r>
+        <w:rPr>
+          <w:rFonts w:ascii="Consolas" w:hAnsi="Consolas" w:cs="Consolas"/>
+          <w:color w:val="000000"/>
+          <w:sz w:val="20"/>
+          <w:szCs w:val="20"/>
+          <w:lang w:val="en-CA"/>
+        </w:rPr>
+        <w:tab/>
+      </w:r>
+      <w:r>
+        <w:rPr>
+          <w:rFonts w:ascii="Consolas" w:hAnsi="Consolas" w:cs="Consolas"/>
+          <w:color w:val="6A3E3E"/>
+          <w:sz w:val="20"/>
+          <w:szCs w:val="20"/>
+          <w:lang w:val="en-CA"/>
+        </w:rPr>
+        <w:t>won</w:t>
+      </w:r>
+      <w:r>
+        <w:rPr>
+          <w:rFonts w:ascii="Consolas" w:hAnsi="Consolas" w:cs="Consolas"/>
+          <w:color w:val="000000"/>
+          <w:sz w:val="20"/>
+          <w:szCs w:val="20"/>
+          <w:lang w:val="en-CA"/>
+        </w:rPr>
+        <w:t xml:space="preserve"> = </w:t>
+      </w:r>
+      <w:r>
+        <w:rPr>
+          <w:rFonts w:ascii="Consolas" w:hAnsi="Consolas" w:cs="Consolas"/>
+          <w:b/>
+          <w:bCs/>
+          <w:color w:val="7F0055"/>
+          <w:sz w:val="20"/>
+          <w:szCs w:val="20"/>
+          <w:lang w:val="en-CA"/>
+        </w:rPr>
+        <w:t>true</w:t>
+      </w:r>
+      <w:r>
+        <w:rPr>
+          <w:rFonts w:ascii="Consolas" w:hAnsi="Consolas" w:cs="Consolas"/>
+          <w:color w:val="000000"/>
+          <w:sz w:val="20"/>
+          <w:szCs w:val="20"/>
+          <w:lang w:val="en-CA"/>
+        </w:rPr>
+        <w:t>;</w:t>
+      </w:r>
+    </w:p>
+    <w:p>
+      <w:pPr>
+        <w:autoSpaceDE w:val="0"/>
+        <w:autoSpaceDN w:val="0"/>
+        <w:adjustRightInd w:val="0"/>
+        <w:spacing w:after="0" w:line="240" w:lineRule="auto"/>
+        <w:rPr>
+          <w:rFonts w:ascii="Consolas" w:hAnsi="Consolas" w:cs="Consolas"/>
+          <w:sz w:val="20"/>
+          <w:szCs w:val="20"/>
+          <w:lang w:val="en-CA"/>
+        </w:rPr>
+      </w:pPr>
+      <w:r>
+        <w:rPr>
+          <w:rFonts w:ascii="Consolas" w:hAnsi="Consolas" w:cs="Consolas"/>
+          <w:color w:val="000000"/>
+          <w:sz w:val="20"/>
+          <w:szCs w:val="20"/>
+          <w:lang w:val="en-CA"/>
+        </w:rPr>
+        <w:tab/>
+      </w:r>
+      <w:r>
+        <w:rPr>
+          <w:rFonts w:ascii="Consolas" w:hAnsi="Consolas" w:cs="Consolas"/>
+          <w:color w:val="000000"/>
+          <w:sz w:val="20"/>
+          <w:szCs w:val="20"/>
+          <w:lang w:val="en-CA"/>
+        </w:rPr>
+        <w:tab/>
+      </w:r>
+      <w:r>
+        <w:rPr>
+          <w:rFonts w:ascii="Consolas" w:hAnsi="Consolas" w:cs="Consolas"/>
+          <w:color w:val="000000"/>
+          <w:sz w:val="20"/>
+          <w:szCs w:val="20"/>
+          <w:lang w:val="en-CA"/>
+        </w:rPr>
+        <w:tab/>
+      </w:r>
+      <w:r>
+        <w:rPr>
+          <w:rFonts w:ascii="Consolas" w:hAnsi="Consolas" w:cs="Consolas"/>
+          <w:color w:val="000000"/>
+          <w:sz w:val="20"/>
+          <w:szCs w:val="20"/>
+          <w:lang w:val="en-CA"/>
+        </w:rPr>
+        <w:tab/>
+        <w:t>}</w:t>
+      </w:r>
+    </w:p>
+    <w:p>
+      <w:pPr>
+        <w:autoSpaceDE w:val="0"/>
+        <w:autoSpaceDN w:val="0"/>
+        <w:adjustRightInd w:val="0"/>
+        <w:spacing w:after="0" w:line="240" w:lineRule="auto"/>
+        <w:rPr>
+          <w:rFonts w:ascii="Consolas" w:hAnsi="Consolas" w:cs="Consolas"/>
+          <w:sz w:val="20"/>
+          <w:szCs w:val="20"/>
+          <w:lang w:val="en-CA"/>
+        </w:rPr>
+      </w:pPr>
+      <w:r>
+        <w:rPr>
+          <w:rFonts w:ascii="Consolas" w:hAnsi="Consolas" w:cs="Consolas"/>
+          <w:color w:val="000000"/>
+          <w:sz w:val="20"/>
+          <w:szCs w:val="20"/>
+          <w:lang w:val="en-CA"/>
+        </w:rPr>
+        <w:tab/>
+      </w:r>
+      <w:r>
+        <w:rPr>
+          <w:rFonts w:ascii="Consolas" w:hAnsi="Consolas" w:cs="Consolas"/>
+          <w:color w:val="000000"/>
+          <w:sz w:val="20"/>
+          <w:szCs w:val="20"/>
+          <w:lang w:val="en-CA"/>
+        </w:rPr>
+        <w:tab/>
+      </w:r>
+      <w:r>
+        <w:rPr>
+          <w:rFonts w:ascii="Consolas" w:hAnsi="Consolas" w:cs="Consolas"/>
+          <w:color w:val="000000"/>
+          <w:sz w:val="20"/>
+          <w:szCs w:val="20"/>
+          <w:lang w:val="en-CA"/>
+        </w:rPr>
+        <w:tab/>
+        <w:t>}</w:t>
+      </w:r>
+    </w:p>
+    <w:p>
+      <w:pPr>
+        <w:autoSpaceDE w:val="0"/>
+        <w:autoSpaceDN w:val="0"/>
+        <w:adjustRightInd w:val="0"/>
+        <w:spacing w:after="0" w:line="240" w:lineRule="auto"/>
+        <w:rPr>
+          <w:rFonts w:ascii="Consolas" w:hAnsi="Consolas" w:cs="Consolas"/>
+          <w:sz w:val="20"/>
+          <w:szCs w:val="20"/>
+          <w:lang w:val="en-CA"/>
+        </w:rPr>
+      </w:pPr>
+      <w:r>
+        <w:rPr>
+          <w:rFonts w:ascii="Consolas" w:hAnsi="Consolas" w:cs="Consolas"/>
+          <w:color w:val="000000"/>
+          <w:sz w:val="20"/>
+          <w:szCs w:val="20"/>
+          <w:lang w:val="en-CA"/>
+        </w:rPr>
+        <w:tab/>
+      </w:r>
+      <w:r>
+        <w:rPr>
+          <w:rFonts w:ascii="Consolas" w:hAnsi="Consolas" w:cs="Consolas"/>
+          <w:color w:val="000000"/>
+          <w:sz w:val="20"/>
+          <w:szCs w:val="20"/>
+          <w:lang w:val="en-CA"/>
+        </w:rPr>
+        <w:tab/>
+      </w:r>
+      <w:r>
+        <w:rPr>
+          <w:rFonts w:ascii="Consolas" w:hAnsi="Consolas" w:cs="Consolas"/>
+          <w:color w:val="000000"/>
+          <w:sz w:val="20"/>
+          <w:szCs w:val="20"/>
+          <w:lang w:val="en-CA"/>
+        </w:rPr>
+        <w:tab/>
+      </w:r>
+      <w:proofErr w:type="spellStart"/>
+      <w:r>
+        <w:rPr>
+          <w:rFonts w:ascii="Consolas" w:hAnsi="Consolas" w:cs="Consolas"/>
+          <w:color w:val="6A3E3E"/>
+          <w:sz w:val="20"/>
+          <w:szCs w:val="20"/>
+          <w:lang w:val="en-CA"/>
+        </w:rPr>
+        <w:t>aux</w:t>
+      </w:r>
+      <w:r>
+        <w:rPr>
+          <w:rFonts w:ascii="Consolas" w:hAnsi="Consolas" w:cs="Consolas"/>
+          <w:color w:val="000000"/>
+          <w:sz w:val="20"/>
+          <w:szCs w:val="20"/>
+          <w:lang w:val="en-CA"/>
+        </w:rPr>
+        <w:t>.enqueue</w:t>
+      </w:r>
+      <w:proofErr w:type="spellEnd"/>
+      <w:r>
+        <w:rPr>
+          <w:rFonts w:ascii="Consolas" w:hAnsi="Consolas" w:cs="Consolas"/>
+          <w:color w:val="000000"/>
+          <w:sz w:val="20"/>
+          <w:szCs w:val="20"/>
+          <w:lang w:val="en-CA"/>
+        </w:rPr>
+        <w:t>(</w:t>
+      </w:r>
+      <w:r>
+        <w:rPr>
+          <w:rFonts w:ascii="Consolas" w:hAnsi="Consolas" w:cs="Consolas"/>
+          <w:color w:val="6A3E3E"/>
+          <w:sz w:val="20"/>
+          <w:szCs w:val="20"/>
+          <w:lang w:val="en-CA"/>
+        </w:rPr>
+        <w:t>hr</w:t>
+      </w:r>
+      <w:r>
+        <w:rPr>
+          <w:rFonts w:ascii="Consolas" w:hAnsi="Consolas" w:cs="Consolas"/>
+          <w:color w:val="000000"/>
+          <w:sz w:val="20"/>
+          <w:szCs w:val="20"/>
+          <w:lang w:val="en-CA"/>
+        </w:rPr>
+        <w:t>);</w:t>
+      </w:r>
+    </w:p>
+    <w:p>
+      <w:pPr>
+        <w:autoSpaceDE w:val="0"/>
+        <w:autoSpaceDN w:val="0"/>
+        <w:adjustRightInd w:val="0"/>
+        <w:spacing w:after="0" w:line="240" w:lineRule="auto"/>
+        <w:rPr>
+          <w:rFonts w:ascii="Consolas" w:hAnsi="Consolas" w:cs="Consolas"/>
+          <w:sz w:val="20"/>
+          <w:szCs w:val="20"/>
+          <w:lang w:val="en-CA"/>
+        </w:rPr>
+      </w:pPr>
+      <w:r>
+        <w:rPr>
+          <w:rFonts w:ascii="Consolas" w:hAnsi="Consolas" w:cs="Consolas"/>
+          <w:color w:val="000000"/>
+          <w:sz w:val="20"/>
+          <w:szCs w:val="20"/>
+          <w:lang w:val="en-CA"/>
+        </w:rPr>
+        <w:tab/>
+      </w:r>
+      <w:r>
+        <w:rPr>
+          <w:rFonts w:ascii="Consolas" w:hAnsi="Consolas" w:cs="Consolas"/>
+          <w:color w:val="000000"/>
+          <w:sz w:val="20"/>
+          <w:szCs w:val="20"/>
+          <w:lang w:val="en-CA"/>
+        </w:rPr>
+        <w:tab/>
+        <w:t>}</w:t>
+      </w:r>
+    </w:p>
+    <w:p>
+      <w:pPr>
+        <w:autoSpaceDE w:val="0"/>
+        <w:autoSpaceDN w:val="0"/>
+        <w:adjustRightInd w:val="0"/>
+        <w:spacing w:after="0" w:line="240" w:lineRule="auto"/>
+        <w:rPr>
+          <w:rFonts w:ascii="Consolas" w:hAnsi="Consolas" w:cs="Consolas"/>
+          <w:sz w:val="20"/>
+          <w:szCs w:val="20"/>
+          <w:lang w:val="en-CA"/>
+        </w:rPr>
+      </w:pPr>
+      <w:r>
+        <w:rPr>
+          <w:rFonts w:ascii="Consolas" w:hAnsi="Consolas" w:cs="Consolas"/>
+          <w:color w:val="000000"/>
+          <w:sz w:val="20"/>
+          <w:szCs w:val="20"/>
+          <w:lang w:val="en-CA"/>
+        </w:rPr>
+        <w:tab/>
+      </w:r>
+      <w:r>
+        <w:rPr>
+          <w:rFonts w:ascii="Consolas" w:hAnsi="Consolas" w:cs="Consolas"/>
+          <w:color w:val="000000"/>
+          <w:sz w:val="20"/>
+          <w:szCs w:val="20"/>
+          <w:lang w:val="en-CA"/>
+        </w:rPr>
+        <w:tab/>
+      </w:r>
+      <w:proofErr w:type="spellStart"/>
+      <w:r>
+        <w:rPr>
+          <w:rFonts w:ascii="Consolas" w:hAnsi="Consolas" w:cs="Consolas"/>
+          <w:color w:val="000000"/>
+          <w:sz w:val="20"/>
+          <w:szCs w:val="20"/>
+          <w:lang w:val="en-CA"/>
+        </w:rPr>
+        <w:t>setHorseRiders</w:t>
+      </w:r>
+      <w:proofErr w:type="spellEnd"/>
+      <w:r>
+        <w:rPr>
+          <w:rFonts w:ascii="Consolas" w:hAnsi="Consolas" w:cs="Consolas"/>
+          <w:color w:val="000000"/>
+          <w:sz w:val="20"/>
+          <w:szCs w:val="20"/>
+          <w:lang w:val="en-CA"/>
+        </w:rPr>
+        <w:t>(</w:t>
+      </w:r>
+      <w:r>
+        <w:rPr>
+          <w:rFonts w:ascii="Consolas" w:hAnsi="Consolas" w:cs="Consolas"/>
+          <w:color w:val="6A3E3E"/>
+          <w:sz w:val="20"/>
+          <w:szCs w:val="20"/>
+          <w:lang w:val="en-CA"/>
+        </w:rPr>
+        <w:t>aux</w:t>
+      </w:r>
+      <w:r>
+        <w:rPr>
+          <w:rFonts w:ascii="Consolas" w:hAnsi="Consolas" w:cs="Consolas"/>
+          <w:color w:val="000000"/>
+          <w:sz w:val="20"/>
+          <w:szCs w:val="20"/>
+          <w:lang w:val="en-CA"/>
+        </w:rPr>
+        <w:t>);</w:t>
+      </w:r>
+    </w:p>
+    <w:p>
+      <w:pPr>
+        <w:autoSpaceDE w:val="0"/>
+        <w:autoSpaceDN w:val="0"/>
+        <w:adjustRightInd w:val="0"/>
+        <w:spacing w:after="0" w:line="240" w:lineRule="auto"/>
+        <w:rPr>
+          <w:rFonts w:ascii="Consolas" w:hAnsi="Consolas" w:cs="Consolas"/>
+          <w:sz w:val="20"/>
+          <w:szCs w:val="20"/>
+        </w:rPr>
+      </w:pPr>
+      <w:r>
+        <w:rPr>
+          <w:rFonts w:ascii="Consolas" w:hAnsi="Consolas" w:cs="Consolas"/>
+          <w:color w:val="000000"/>
+          <w:sz w:val="20"/>
+          <w:szCs w:val="20"/>
+          <w:lang w:val="en-CA"/>
+        </w:rPr>
+        <w:tab/>
+      </w:r>
+      <w:r>
+        <w:rPr>
+          <w:rFonts w:ascii="Consolas" w:hAnsi="Consolas" w:cs="Consolas"/>
+          <w:color w:val="000000"/>
+          <w:sz w:val="20"/>
+          <w:szCs w:val="20"/>
+          <w:lang w:val="en-CA"/>
+        </w:rPr>
+        <w:tab/>
+      </w:r>
+      <w:proofErr w:type="spellStart"/>
+      <w:r>
+        <w:rPr>
+          <w:rFonts w:ascii="Consolas" w:hAnsi="Consolas" w:cs="Consolas"/>
+          <w:b/>
+          <w:bCs/>
+          <w:color w:val="7F0055"/>
+          <w:sz w:val="20"/>
+          <w:szCs w:val="20"/>
+        </w:rPr>
+        <w:t>return</w:t>
+      </w:r>
+      <w:proofErr w:type="spellEnd"/>
+      <w:r>
+        <w:rPr>
+          <w:rFonts w:ascii="Consolas" w:hAnsi="Consolas" w:cs="Consolas"/>
+          <w:color w:val="000000"/>
+          <w:sz w:val="20"/>
+          <w:szCs w:val="20"/>
+        </w:rPr>
+        <w:t xml:space="preserve"> </w:t>
+      </w:r>
+      <w:r>
+        <w:rPr>
+          <w:rFonts w:ascii="Consolas" w:hAnsi="Consolas" w:cs="Consolas"/>
+          <w:color w:val="6A3E3E"/>
+          <w:sz w:val="20"/>
+          <w:szCs w:val="20"/>
+        </w:rPr>
+        <w:t>won</w:t>
+      </w:r>
+      <w:r>
+        <w:rPr>
+          <w:rFonts w:ascii="Consolas" w:hAnsi="Consolas" w:cs="Consolas"/>
+          <w:color w:val="000000"/>
+          <w:sz w:val="20"/>
+          <w:szCs w:val="20"/>
+        </w:rPr>
+        <w:t>;</w:t>
+      </w:r>
+    </w:p>
+    <w:p>
+      <w:pPr>
+        <w:rPr>
+          <w:rFonts w:ascii="Consolas" w:hAnsi="Consolas" w:cs="Consolas"/>
+          <w:color w:val="000000"/>
+          <w:sz w:val="20"/>
+          <w:szCs w:val="20"/>
+        </w:rPr>
+      </w:pPr>
+      <w:r>
+        <w:rPr>
+          <w:rFonts w:ascii="Consolas" w:hAnsi="Consolas" w:cs="Consolas"/>
+          <w:color w:val="000000"/>
+          <w:sz w:val="20"/>
+          <w:szCs w:val="20"/>
+        </w:rPr>
+        <w:tab/>
+        <w:t>}</w:t>
+      </w:r>
+    </w:p>
+    <w:p>
+      <w:pPr>
+        <w:autoSpaceDE w:val="0"/>
+        <w:autoSpaceDN w:val="0"/>
+        <w:adjustRightInd w:val="0"/>
+        <w:spacing w:after="0" w:line="240" w:lineRule="auto"/>
+        <w:rPr>
+          <w:rFonts w:ascii="Consolas" w:hAnsi="Consolas" w:cs="Consolas"/>
+          <w:sz w:val="20"/>
+          <w:szCs w:val="20"/>
+          <w:lang w:val="en-CA"/>
+        </w:rPr>
+      </w:pPr>
+      <w:r>
+        <w:rPr>
+          <w:rFonts w:ascii="Consolas" w:hAnsi="Consolas" w:cs="Consolas"/>
+          <w:b/>
+          <w:bCs/>
+          <w:color w:val="7F0055"/>
+          <w:sz w:val="20"/>
+          <w:szCs w:val="20"/>
+          <w:lang w:val="en-CA"/>
+        </w:rPr>
+        <w:t>public</w:t>
+      </w:r>
+      <w:r>
+        <w:rPr>
+          <w:rFonts w:ascii="Consolas" w:hAnsi="Consolas" w:cs="Consolas"/>
+          <w:color w:val="000000"/>
+          <w:sz w:val="20"/>
+          <w:szCs w:val="20"/>
+          <w:lang w:val="en-CA"/>
+        </w:rPr>
+        <w:t xml:space="preserve"> </w:t>
+      </w:r>
+      <w:r>
+        <w:rPr>
+          <w:rFonts w:ascii="Consolas" w:hAnsi="Consolas" w:cs="Consolas"/>
+          <w:b/>
+          <w:bCs/>
+          <w:color w:val="7F0055"/>
+          <w:sz w:val="20"/>
+          <w:szCs w:val="20"/>
+          <w:lang w:val="en-CA"/>
+        </w:rPr>
+        <w:t>void</w:t>
+      </w:r>
+      <w:r>
+        <w:rPr>
+          <w:rFonts w:ascii="Consolas" w:hAnsi="Consolas" w:cs="Consolas"/>
+          <w:color w:val="000000"/>
+          <w:sz w:val="20"/>
+          <w:szCs w:val="20"/>
+          <w:lang w:val="en-CA"/>
+        </w:rPr>
+        <w:t xml:space="preserve"> </w:t>
+      </w:r>
+      <w:r>
+        <w:rPr>
+          <w:rFonts w:ascii="Consolas" w:hAnsi="Consolas" w:cs="Consolas"/>
+          <w:color w:val="000000"/>
+          <w:sz w:val="20"/>
+          <w:szCs w:val="20"/>
+          <w:shd w:val="clear" w:color="auto" w:fill="D4D4D4"/>
+          <w:lang w:val="en-CA"/>
+        </w:rPr>
+        <w:t>rematch</w:t>
+      </w:r>
+      <w:r>
+        <w:rPr>
+          <w:rFonts w:ascii="Consolas" w:hAnsi="Consolas" w:cs="Consolas"/>
+          <w:color w:val="000000"/>
+          <w:sz w:val="20"/>
+          <w:szCs w:val="20"/>
+          <w:lang w:val="en-CA"/>
+        </w:rPr>
+        <w:t>() {</w:t>
+      </w:r>
+    </w:p>
+    <w:p>
+      <w:pPr>
+        <w:autoSpaceDE w:val="0"/>
+        <w:autoSpaceDN w:val="0"/>
+        <w:adjustRightInd w:val="0"/>
+        <w:spacing w:after="0" w:line="240" w:lineRule="auto"/>
+        <w:rPr>
+          <w:rFonts w:ascii="Consolas" w:hAnsi="Consolas" w:cs="Consolas"/>
+          <w:sz w:val="20"/>
+          <w:szCs w:val="20"/>
+          <w:lang w:val="en-CA"/>
+        </w:rPr>
+      </w:pPr>
+      <w:r>
+        <w:rPr>
+          <w:rFonts w:ascii="Consolas" w:hAnsi="Consolas" w:cs="Consolas"/>
+          <w:color w:val="000000"/>
+          <w:sz w:val="20"/>
+          <w:szCs w:val="20"/>
+          <w:lang w:val="en-CA"/>
+        </w:rPr>
+        <w:tab/>
+      </w:r>
+      <w:r>
+        <w:rPr>
+          <w:rFonts w:ascii="Consolas" w:hAnsi="Consolas" w:cs="Consolas"/>
+          <w:color w:val="000000"/>
+          <w:sz w:val="20"/>
+          <w:szCs w:val="20"/>
+          <w:lang w:val="en-CA"/>
+        </w:rPr>
+        <w:tab/>
+      </w:r>
+      <w:r>
+        <w:rPr>
+          <w:rFonts w:ascii="Consolas" w:hAnsi="Consolas" w:cs="Consolas"/>
+          <w:color w:val="0000C0"/>
+          <w:sz w:val="20"/>
+          <w:szCs w:val="20"/>
+          <w:lang w:val="en-CA"/>
+        </w:rPr>
+        <w:t>bettors</w:t>
+      </w:r>
+      <w:r>
+        <w:rPr>
+          <w:rFonts w:ascii="Consolas" w:hAnsi="Consolas" w:cs="Consolas"/>
+          <w:color w:val="000000"/>
+          <w:sz w:val="20"/>
+          <w:szCs w:val="20"/>
+          <w:lang w:val="en-CA"/>
+        </w:rPr>
+        <w:t xml:space="preserve"> = </w:t>
+      </w:r>
+      <w:r>
+        <w:rPr>
+          <w:rFonts w:ascii="Consolas" w:hAnsi="Consolas" w:cs="Consolas"/>
+          <w:b/>
+          <w:bCs/>
+          <w:color w:val="7F0055"/>
+          <w:sz w:val="20"/>
+          <w:szCs w:val="20"/>
+          <w:lang w:val="en-CA"/>
+        </w:rPr>
+        <w:t>new</w:t>
+      </w:r>
+      <w:r>
+        <w:rPr>
+          <w:rFonts w:ascii="Consolas" w:hAnsi="Consolas" w:cs="Consolas"/>
+          <w:color w:val="000000"/>
+          <w:sz w:val="20"/>
+          <w:szCs w:val="20"/>
+          <w:lang w:val="en-CA"/>
+        </w:rPr>
+        <w:t xml:space="preserve"> HashTable&lt;Bettor&gt;();</w:t>
+      </w:r>
+    </w:p>
+    <w:p>
+      <w:pPr>
+        <w:autoSpaceDE w:val="0"/>
+        <w:autoSpaceDN w:val="0"/>
+        <w:adjustRightInd w:val="0"/>
+        <w:spacing w:after="0" w:line="240" w:lineRule="auto"/>
+        <w:rPr>
+          <w:rFonts w:ascii="Consolas" w:hAnsi="Consolas" w:cs="Consolas"/>
+          <w:sz w:val="20"/>
+          <w:szCs w:val="20"/>
+          <w:lang w:val="en-CA"/>
+        </w:rPr>
+      </w:pPr>
+      <w:r>
+        <w:rPr>
+          <w:rFonts w:ascii="Consolas" w:hAnsi="Consolas" w:cs="Consolas"/>
+          <w:color w:val="000000"/>
+          <w:sz w:val="20"/>
+          <w:szCs w:val="20"/>
+          <w:lang w:val="en-CA"/>
+        </w:rPr>
+        <w:tab/>
+      </w:r>
+      <w:r>
+        <w:rPr>
+          <w:rFonts w:ascii="Consolas" w:hAnsi="Consolas" w:cs="Consolas"/>
+          <w:color w:val="000000"/>
+          <w:sz w:val="20"/>
+          <w:szCs w:val="20"/>
+          <w:lang w:val="en-CA"/>
+        </w:rPr>
+        <w:tab/>
+      </w:r>
+      <w:r>
+        <w:rPr>
+          <w:rFonts w:ascii="Consolas" w:hAnsi="Consolas" w:cs="Consolas"/>
+          <w:b/>
+          <w:bCs/>
+          <w:color w:val="7F0055"/>
+          <w:sz w:val="20"/>
+          <w:szCs w:val="20"/>
+          <w:lang w:val="en-CA"/>
+        </w:rPr>
+        <w:t>int</w:t>
+      </w:r>
+      <w:r>
+        <w:rPr>
+          <w:rFonts w:ascii="Consolas" w:hAnsi="Consolas" w:cs="Consolas"/>
+          <w:color w:val="000000"/>
+          <w:sz w:val="20"/>
+          <w:szCs w:val="20"/>
+          <w:lang w:val="en-CA"/>
+        </w:rPr>
+        <w:t xml:space="preserve"> </w:t>
+      </w:r>
+      <w:r>
+        <w:rPr>
+          <w:rFonts w:ascii="Consolas" w:hAnsi="Consolas" w:cs="Consolas"/>
+          <w:color w:val="6A3E3E"/>
+          <w:sz w:val="20"/>
+          <w:szCs w:val="20"/>
+          <w:lang w:val="en-CA"/>
+        </w:rPr>
+        <w:t>last</w:t>
+      </w:r>
+      <w:r>
+        <w:rPr>
+          <w:rFonts w:ascii="Consolas" w:hAnsi="Consolas" w:cs="Consolas"/>
+          <w:color w:val="000000"/>
+          <w:sz w:val="20"/>
+          <w:szCs w:val="20"/>
+          <w:lang w:val="en-CA"/>
+        </w:rPr>
+        <w:t xml:space="preserve"> = </w:t>
+      </w:r>
+      <w:r>
+        <w:rPr>
+          <w:rFonts w:ascii="Consolas" w:hAnsi="Consolas" w:cs="Consolas"/>
+          <w:color w:val="0000C0"/>
+          <w:sz w:val="20"/>
+          <w:szCs w:val="20"/>
+          <w:lang w:val="en-CA"/>
+        </w:rPr>
+        <w:t>horseRiders</w:t>
+      </w:r>
+      <w:r>
+        <w:rPr>
+          <w:rFonts w:ascii="Consolas" w:hAnsi="Consolas" w:cs="Consolas"/>
+          <w:color w:val="000000"/>
+          <w:sz w:val="20"/>
+          <w:szCs w:val="20"/>
+          <w:lang w:val="en-CA"/>
+        </w:rPr>
+        <w:t>.size();</w:t>
+      </w:r>
+    </w:p>
+    <w:p>
+      <w:pPr>
+        <w:autoSpaceDE w:val="0"/>
+        <w:autoSpaceDN w:val="0"/>
+        <w:adjustRightInd w:val="0"/>
+        <w:spacing w:after="0" w:line="240" w:lineRule="auto"/>
+        <w:rPr>
+          <w:rFonts w:ascii="Consolas" w:hAnsi="Consolas" w:cs="Consolas"/>
+          <w:sz w:val="20"/>
+          <w:szCs w:val="20"/>
+          <w:lang w:val="en-CA"/>
+        </w:rPr>
+      </w:pPr>
+      <w:r>
+        <w:rPr>
+          <w:rFonts w:ascii="Consolas" w:hAnsi="Consolas" w:cs="Consolas"/>
+          <w:color w:val="000000"/>
+          <w:sz w:val="20"/>
+          <w:szCs w:val="20"/>
+          <w:lang w:val="en-CA"/>
+        </w:rPr>
+        <w:tab/>
+      </w:r>
+      <w:r>
+        <w:rPr>
+          <w:rFonts w:ascii="Consolas" w:hAnsi="Consolas" w:cs="Consolas"/>
+          <w:color w:val="000000"/>
+          <w:sz w:val="20"/>
+          <w:szCs w:val="20"/>
+          <w:lang w:val="en-CA"/>
+        </w:rPr>
+        <w:tab/>
+      </w:r>
+      <w:r>
+        <w:rPr>
+          <w:rFonts w:ascii="Consolas" w:hAnsi="Consolas" w:cs="Consolas"/>
+          <w:b/>
+          <w:bCs/>
+          <w:color w:val="7F0055"/>
+          <w:sz w:val="20"/>
+          <w:szCs w:val="20"/>
+          <w:lang w:val="en-CA"/>
+        </w:rPr>
+        <w:t>int</w:t>
+      </w:r>
+      <w:r>
+        <w:rPr>
+          <w:rFonts w:ascii="Consolas" w:hAnsi="Consolas" w:cs="Consolas"/>
+          <w:color w:val="000000"/>
+          <w:sz w:val="20"/>
+          <w:szCs w:val="20"/>
+          <w:lang w:val="en-CA"/>
+        </w:rPr>
+        <w:t xml:space="preserve"> </w:t>
+      </w:r>
+      <w:r>
+        <w:rPr>
+          <w:rFonts w:ascii="Consolas" w:hAnsi="Consolas" w:cs="Consolas"/>
+          <w:color w:val="6A3E3E"/>
+          <w:sz w:val="20"/>
+          <w:szCs w:val="20"/>
+          <w:lang w:val="en-CA"/>
+        </w:rPr>
+        <w:t>tracks</w:t>
+      </w:r>
+      <w:r>
+        <w:rPr>
+          <w:rFonts w:ascii="Consolas" w:hAnsi="Consolas" w:cs="Consolas"/>
+          <w:color w:val="000000"/>
+          <w:sz w:val="20"/>
+          <w:szCs w:val="20"/>
+          <w:lang w:val="en-CA"/>
+        </w:rPr>
+        <w:t xml:space="preserve"> = 1;</w:t>
+      </w:r>
+    </w:p>
+    <w:p>
+      <w:pPr>
+        <w:autoSpaceDE w:val="0"/>
+        <w:autoSpaceDN w:val="0"/>
+        <w:adjustRightInd w:val="0"/>
+        <w:spacing w:after="0" w:line="240" w:lineRule="auto"/>
+        <w:rPr>
+          <w:rFonts w:ascii="Consolas" w:hAnsi="Consolas" w:cs="Consolas"/>
+          <w:sz w:val="20"/>
+          <w:szCs w:val="20"/>
+          <w:lang w:val="en-CA"/>
+        </w:rPr>
+      </w:pPr>
+      <w:r>
+        <w:rPr>
+          <w:rFonts w:ascii="Consolas" w:hAnsi="Consolas" w:cs="Consolas"/>
+          <w:color w:val="000000"/>
+          <w:sz w:val="20"/>
+          <w:szCs w:val="20"/>
+          <w:lang w:val="en-CA"/>
+        </w:rPr>
+        <w:tab/>
+      </w:r>
+      <w:r>
+        <w:rPr>
+          <w:rFonts w:ascii="Consolas" w:hAnsi="Consolas" w:cs="Consolas"/>
+          <w:color w:val="000000"/>
+          <w:sz w:val="20"/>
+          <w:szCs w:val="20"/>
+          <w:lang w:val="en-CA"/>
+        </w:rPr>
+        <w:tab/>
+        <w:t xml:space="preserve">Stack&lt;HorseRider&gt; </w:t>
+      </w:r>
+      <w:r>
+        <w:rPr>
+          <w:rFonts w:ascii="Consolas" w:hAnsi="Consolas" w:cs="Consolas"/>
+          <w:color w:val="6A3E3E"/>
+          <w:sz w:val="20"/>
+          <w:szCs w:val="20"/>
+          <w:lang w:val="en-CA"/>
+        </w:rPr>
+        <w:t>st</w:t>
+      </w:r>
+      <w:r>
+        <w:rPr>
+          <w:rFonts w:ascii="Consolas" w:hAnsi="Consolas" w:cs="Consolas"/>
+          <w:color w:val="000000"/>
+          <w:sz w:val="20"/>
+          <w:szCs w:val="20"/>
+          <w:lang w:val="en-CA"/>
+        </w:rPr>
+        <w:t xml:space="preserve"> = </w:t>
+      </w:r>
+      <w:r>
+        <w:rPr>
+          <w:rFonts w:ascii="Consolas" w:hAnsi="Consolas" w:cs="Consolas"/>
+          <w:b/>
+          <w:bCs/>
+          <w:color w:val="7F0055"/>
+          <w:sz w:val="20"/>
+          <w:szCs w:val="20"/>
+          <w:lang w:val="en-CA"/>
+        </w:rPr>
+        <w:t>new</w:t>
+      </w:r>
+      <w:r>
+        <w:rPr>
+          <w:rFonts w:ascii="Consolas" w:hAnsi="Consolas" w:cs="Consolas"/>
+          <w:color w:val="000000"/>
+          <w:sz w:val="20"/>
+          <w:szCs w:val="20"/>
+          <w:lang w:val="en-CA"/>
+        </w:rPr>
+        <w:t xml:space="preserve"> Stack&lt;HorseRider&gt;();</w:t>
+      </w:r>
+    </w:p>
+    <w:p>
+      <w:pPr>
+        <w:autoSpaceDE w:val="0"/>
+        <w:autoSpaceDN w:val="0"/>
+        <w:adjustRightInd w:val="0"/>
+        <w:spacing w:after="0" w:line="240" w:lineRule="auto"/>
+        <w:rPr>
+          <w:rFonts w:ascii="Consolas" w:hAnsi="Consolas" w:cs="Consolas"/>
+          <w:sz w:val="20"/>
+          <w:szCs w:val="20"/>
+          <w:lang w:val="en-CA"/>
+        </w:rPr>
+      </w:pPr>
+      <w:r>
+        <w:rPr>
+          <w:rFonts w:ascii="Consolas" w:hAnsi="Consolas" w:cs="Consolas"/>
+          <w:color w:val="000000"/>
+          <w:sz w:val="20"/>
+          <w:szCs w:val="20"/>
+          <w:lang w:val="en-CA"/>
+        </w:rPr>
+        <w:tab/>
+      </w:r>
+      <w:r>
+        <w:rPr>
+          <w:rFonts w:ascii="Consolas" w:hAnsi="Consolas" w:cs="Consolas"/>
+          <w:color w:val="000000"/>
+          <w:sz w:val="20"/>
+          <w:szCs w:val="20"/>
+          <w:lang w:val="en-CA"/>
+        </w:rPr>
+        <w:tab/>
+        <w:t xml:space="preserve">Iqueue&lt;HorseRider&gt; </w:t>
+      </w:r>
+      <w:r>
+        <w:rPr>
+          <w:rFonts w:ascii="Consolas" w:hAnsi="Consolas" w:cs="Consolas"/>
+          <w:color w:val="6A3E3E"/>
+          <w:sz w:val="20"/>
+          <w:szCs w:val="20"/>
+          <w:lang w:val="en-CA"/>
+        </w:rPr>
+        <w:t>queue</w:t>
+      </w:r>
+      <w:r>
+        <w:rPr>
+          <w:rFonts w:ascii="Consolas" w:hAnsi="Consolas" w:cs="Consolas"/>
+          <w:color w:val="000000"/>
+          <w:sz w:val="20"/>
+          <w:szCs w:val="20"/>
+          <w:lang w:val="en-CA"/>
+        </w:rPr>
+        <w:t xml:space="preserve"> = </w:t>
+      </w:r>
+      <w:r>
+        <w:rPr>
+          <w:rFonts w:ascii="Consolas" w:hAnsi="Consolas" w:cs="Consolas"/>
+          <w:b/>
+          <w:bCs/>
+          <w:color w:val="7F0055"/>
+          <w:sz w:val="20"/>
+          <w:szCs w:val="20"/>
+          <w:lang w:val="en-CA"/>
+        </w:rPr>
+        <w:t>new</w:t>
+      </w:r>
+      <w:r>
+        <w:rPr>
+          <w:rFonts w:ascii="Consolas" w:hAnsi="Consolas" w:cs="Consolas"/>
+          <w:color w:val="000000"/>
+          <w:sz w:val="20"/>
+          <w:szCs w:val="20"/>
+          <w:lang w:val="en-CA"/>
+        </w:rPr>
+        <w:t xml:space="preserve"> Pqueue&lt;HorseRider&gt;();</w:t>
+      </w:r>
+    </w:p>
+    <w:p>
+      <w:pPr>
+        <w:autoSpaceDE w:val="0"/>
+        <w:autoSpaceDN w:val="0"/>
+        <w:adjustRightInd w:val="0"/>
+        <w:spacing w:after="0" w:line="240" w:lineRule="auto"/>
+        <w:rPr>
+          <w:rFonts w:ascii="Consolas" w:hAnsi="Consolas" w:cs="Consolas"/>
+          <w:sz w:val="20"/>
+          <w:szCs w:val="20"/>
+          <w:lang w:val="en-CA"/>
+        </w:rPr>
+      </w:pPr>
+      <w:r>
+        <w:rPr>
+          <w:rFonts w:ascii="Consolas" w:hAnsi="Consolas" w:cs="Consolas"/>
+          <w:color w:val="000000"/>
+          <w:sz w:val="20"/>
+          <w:szCs w:val="20"/>
+          <w:lang w:val="en-CA"/>
+        </w:rPr>
+        <w:tab/>
+      </w:r>
+      <w:r>
+        <w:rPr>
+          <w:rFonts w:ascii="Consolas" w:hAnsi="Consolas" w:cs="Consolas"/>
+          <w:color w:val="000000"/>
+          <w:sz w:val="20"/>
+          <w:szCs w:val="20"/>
+          <w:lang w:val="en-CA"/>
+        </w:rPr>
+        <w:tab/>
+      </w:r>
+      <w:r>
+        <w:rPr>
+          <w:rFonts w:ascii="Consolas" w:hAnsi="Consolas" w:cs="Consolas"/>
+          <w:b/>
+          <w:bCs/>
+          <w:color w:val="7F0055"/>
+          <w:sz w:val="20"/>
+          <w:szCs w:val="20"/>
+          <w:lang w:val="en-CA"/>
+        </w:rPr>
+        <w:t>boolean</w:t>
+      </w:r>
+      <w:r>
+        <w:rPr>
+          <w:rFonts w:ascii="Consolas" w:hAnsi="Consolas" w:cs="Consolas"/>
+          <w:color w:val="000000"/>
+          <w:sz w:val="20"/>
+          <w:szCs w:val="20"/>
+          <w:lang w:val="en-CA"/>
+        </w:rPr>
+        <w:t xml:space="preserve"> </w:t>
+      </w:r>
+      <w:r>
+        <w:rPr>
+          <w:rFonts w:ascii="Consolas" w:hAnsi="Consolas" w:cs="Consolas"/>
+          <w:color w:val="6A3E3E"/>
+          <w:sz w:val="20"/>
+          <w:szCs w:val="20"/>
+          <w:lang w:val="en-CA"/>
+        </w:rPr>
+        <w:t>finished</w:t>
+      </w:r>
+      <w:r>
+        <w:rPr>
+          <w:rFonts w:ascii="Consolas" w:hAnsi="Consolas" w:cs="Consolas"/>
+          <w:color w:val="000000"/>
+          <w:sz w:val="20"/>
+          <w:szCs w:val="20"/>
+          <w:lang w:val="en-CA"/>
+        </w:rPr>
+        <w:t xml:space="preserve"> = </w:t>
+      </w:r>
+      <w:r>
+        <w:rPr>
+          <w:rFonts w:ascii="Consolas" w:hAnsi="Consolas" w:cs="Consolas"/>
+          <w:b/>
+          <w:bCs/>
+          <w:color w:val="7F0055"/>
+          <w:sz w:val="20"/>
+          <w:szCs w:val="20"/>
+          <w:lang w:val="en-CA"/>
+        </w:rPr>
+        <w:t>false</w:t>
+      </w:r>
+      <w:r>
+        <w:rPr>
+          <w:rFonts w:ascii="Consolas" w:hAnsi="Consolas" w:cs="Consolas"/>
+          <w:color w:val="000000"/>
+          <w:sz w:val="20"/>
+          <w:szCs w:val="20"/>
+          <w:lang w:val="en-CA"/>
+        </w:rPr>
+        <w:t>;</w:t>
+      </w:r>
+    </w:p>
+    <w:p>
+      <w:pPr>
+        <w:autoSpaceDE w:val="0"/>
+        <w:autoSpaceDN w:val="0"/>
+        <w:adjustRightInd w:val="0"/>
+        <w:spacing w:after="0" w:line="240" w:lineRule="auto"/>
+        <w:rPr>
+          <w:rFonts w:ascii="Consolas" w:hAnsi="Consolas" w:cs="Consolas"/>
+          <w:sz w:val="20"/>
+          <w:szCs w:val="20"/>
+          <w:lang w:val="en-CA"/>
+        </w:rPr>
+      </w:pPr>
+      <w:r>
+        <w:rPr>
+          <w:rFonts w:ascii="Consolas" w:hAnsi="Consolas" w:cs="Consolas"/>
+          <w:color w:val="000000"/>
+          <w:sz w:val="20"/>
+          <w:szCs w:val="20"/>
+          <w:lang w:val="en-CA"/>
+        </w:rPr>
+        <w:tab/>
+      </w:r>
+      <w:r>
+        <w:rPr>
+          <w:rFonts w:ascii="Consolas" w:hAnsi="Consolas" w:cs="Consolas"/>
+          <w:color w:val="000000"/>
+          <w:sz w:val="20"/>
+          <w:szCs w:val="20"/>
+          <w:lang w:val="en-CA"/>
+        </w:rPr>
+        <w:tab/>
+      </w:r>
+      <w:r>
+        <w:rPr>
+          <w:rFonts w:ascii="Consolas" w:hAnsi="Consolas" w:cs="Consolas"/>
+          <w:b/>
+          <w:bCs/>
+          <w:color w:val="7F0055"/>
+          <w:sz w:val="20"/>
+          <w:szCs w:val="20"/>
+          <w:lang w:val="en-CA"/>
+        </w:rPr>
+        <w:t>while</w:t>
+      </w:r>
+      <w:r>
+        <w:rPr>
+          <w:rFonts w:ascii="Consolas" w:hAnsi="Consolas" w:cs="Consolas"/>
+          <w:color w:val="000000"/>
+          <w:sz w:val="20"/>
+          <w:szCs w:val="20"/>
+          <w:lang w:val="en-CA"/>
+        </w:rPr>
+        <w:t>(!</w:t>
+      </w:r>
+      <w:r>
+        <w:rPr>
+          <w:rFonts w:ascii="Consolas" w:hAnsi="Consolas" w:cs="Consolas"/>
+          <w:color w:val="6A3E3E"/>
+          <w:sz w:val="20"/>
+          <w:szCs w:val="20"/>
+          <w:lang w:val="en-CA"/>
+        </w:rPr>
+        <w:t>finished</w:t>
+      </w:r>
+      <w:r>
+        <w:rPr>
+          <w:rFonts w:ascii="Consolas" w:hAnsi="Consolas" w:cs="Consolas"/>
+          <w:color w:val="000000"/>
+          <w:sz w:val="20"/>
+          <w:szCs w:val="20"/>
+          <w:lang w:val="en-CA"/>
+        </w:rPr>
+        <w:t>) {</w:t>
+      </w:r>
+    </w:p>
+    <w:p>
+      <w:pPr>
+        <w:autoSpaceDE w:val="0"/>
+        <w:autoSpaceDN w:val="0"/>
+        <w:adjustRightInd w:val="0"/>
+        <w:spacing w:after="0" w:line="240" w:lineRule="auto"/>
+        <w:rPr>
+          <w:rFonts w:ascii="Consolas" w:hAnsi="Consolas" w:cs="Consolas"/>
+          <w:sz w:val="20"/>
+          <w:szCs w:val="20"/>
+          <w:lang w:val="en-CA"/>
+        </w:rPr>
+      </w:pPr>
+      <w:r>
+        <w:rPr>
+          <w:rFonts w:ascii="Consolas" w:hAnsi="Consolas" w:cs="Consolas"/>
+          <w:color w:val="000000"/>
+          <w:sz w:val="20"/>
+          <w:szCs w:val="20"/>
+          <w:lang w:val="en-CA"/>
+        </w:rPr>
+        <w:tab/>
+      </w:r>
+      <w:r>
+        <w:rPr>
+          <w:rFonts w:ascii="Consolas" w:hAnsi="Consolas" w:cs="Consolas"/>
+          <w:color w:val="000000"/>
+          <w:sz w:val="20"/>
+          <w:szCs w:val="20"/>
+          <w:lang w:val="en-CA"/>
+        </w:rPr>
+        <w:tab/>
+      </w:r>
+      <w:r>
+        <w:rPr>
+          <w:rFonts w:ascii="Consolas" w:hAnsi="Consolas" w:cs="Consolas"/>
+          <w:color w:val="000000"/>
+          <w:sz w:val="20"/>
+          <w:szCs w:val="20"/>
+          <w:lang w:val="en-CA"/>
+        </w:rPr>
+        <w:tab/>
+      </w:r>
+      <w:r>
+        <w:rPr>
+          <w:rFonts w:ascii="Consolas" w:hAnsi="Consolas" w:cs="Consolas"/>
+          <w:b/>
+          <w:bCs/>
+          <w:color w:val="7F0055"/>
+          <w:sz w:val="20"/>
+          <w:szCs w:val="20"/>
+          <w:lang w:val="en-CA"/>
+        </w:rPr>
+        <w:t>while</w:t>
+      </w:r>
+      <w:r>
+        <w:rPr>
+          <w:rFonts w:ascii="Consolas" w:hAnsi="Consolas" w:cs="Consolas"/>
+          <w:color w:val="000000"/>
+          <w:sz w:val="20"/>
+          <w:szCs w:val="20"/>
+          <w:lang w:val="en-CA"/>
+        </w:rPr>
+        <w:t>(!</w:t>
+      </w:r>
+      <w:r>
+        <w:rPr>
+          <w:rFonts w:ascii="Consolas" w:hAnsi="Consolas" w:cs="Consolas"/>
+          <w:color w:val="0000C0"/>
+          <w:sz w:val="20"/>
+          <w:szCs w:val="20"/>
+          <w:lang w:val="en-CA"/>
+        </w:rPr>
+        <w:t>horseRiders</w:t>
+      </w:r>
+      <w:r>
+        <w:rPr>
+          <w:rFonts w:ascii="Consolas" w:hAnsi="Consolas" w:cs="Consolas"/>
+          <w:color w:val="000000"/>
+          <w:sz w:val="20"/>
+          <w:szCs w:val="20"/>
+          <w:lang w:val="en-CA"/>
+        </w:rPr>
+        <w:t>.isEmpty()) {</w:t>
+      </w:r>
+    </w:p>
+    <w:p>
+      <w:pPr>
+        <w:autoSpaceDE w:val="0"/>
+        <w:autoSpaceDN w:val="0"/>
+        <w:adjustRightInd w:val="0"/>
+        <w:spacing w:after="0" w:line="240" w:lineRule="auto"/>
+        <w:rPr>
+          <w:rFonts w:ascii="Consolas" w:hAnsi="Consolas" w:cs="Consolas"/>
+          <w:sz w:val="20"/>
+          <w:szCs w:val="20"/>
+          <w:lang w:val="en-CA"/>
+        </w:rPr>
+      </w:pPr>
+      <w:r>
+        <w:rPr>
+          <w:rFonts w:ascii="Consolas" w:hAnsi="Consolas" w:cs="Consolas"/>
+          <w:color w:val="000000"/>
+          <w:sz w:val="20"/>
+          <w:szCs w:val="20"/>
+          <w:lang w:val="en-CA"/>
+        </w:rPr>
+        <w:tab/>
+      </w:r>
+      <w:r>
+        <w:rPr>
+          <w:rFonts w:ascii="Consolas" w:hAnsi="Consolas" w:cs="Consolas"/>
+          <w:color w:val="000000"/>
+          <w:sz w:val="20"/>
+          <w:szCs w:val="20"/>
+          <w:lang w:val="en-CA"/>
+        </w:rPr>
+        <w:tab/>
+      </w:r>
+      <w:r>
+        <w:rPr>
+          <w:rFonts w:ascii="Consolas" w:hAnsi="Consolas" w:cs="Consolas"/>
+          <w:color w:val="000000"/>
+          <w:sz w:val="20"/>
+          <w:szCs w:val="20"/>
+          <w:lang w:val="en-CA"/>
+        </w:rPr>
+        <w:tab/>
+      </w:r>
+      <w:r>
+        <w:rPr>
+          <w:rFonts w:ascii="Consolas" w:hAnsi="Consolas" w:cs="Consolas"/>
+          <w:color w:val="000000"/>
+          <w:sz w:val="20"/>
+          <w:szCs w:val="20"/>
+          <w:lang w:val="en-CA"/>
+        </w:rPr>
+        <w:tab/>
+        <w:t xml:space="preserve">HorseRider </w:t>
+      </w:r>
+      <w:r>
+        <w:rPr>
+          <w:rFonts w:ascii="Consolas" w:hAnsi="Consolas" w:cs="Consolas"/>
+          <w:color w:val="6A3E3E"/>
+          <w:sz w:val="20"/>
+          <w:szCs w:val="20"/>
+          <w:lang w:val="en-CA"/>
+        </w:rPr>
+        <w:t>hr</w:t>
+      </w:r>
+      <w:r>
+        <w:rPr>
+          <w:rFonts w:ascii="Consolas" w:hAnsi="Consolas" w:cs="Consolas"/>
+          <w:color w:val="000000"/>
+          <w:sz w:val="20"/>
+          <w:szCs w:val="20"/>
+          <w:lang w:val="en-CA"/>
+        </w:rPr>
+        <w:t xml:space="preserve"> = </w:t>
+      </w:r>
+      <w:r>
+        <w:rPr>
+          <w:rFonts w:ascii="Consolas" w:hAnsi="Consolas" w:cs="Consolas"/>
+          <w:b/>
+          <w:bCs/>
+          <w:color w:val="7F0055"/>
+          <w:sz w:val="20"/>
+          <w:szCs w:val="20"/>
+          <w:lang w:val="en-CA"/>
+        </w:rPr>
+        <w:t>null</w:t>
+      </w:r>
+      <w:r>
+        <w:rPr>
+          <w:rFonts w:ascii="Consolas" w:hAnsi="Consolas" w:cs="Consolas"/>
+          <w:color w:val="000000"/>
+          <w:sz w:val="20"/>
+          <w:szCs w:val="20"/>
+          <w:lang w:val="en-CA"/>
+        </w:rPr>
+        <w:t>;</w:t>
+      </w:r>
+    </w:p>
+    <w:p>
+      <w:pPr>
+        <w:autoSpaceDE w:val="0"/>
+        <w:autoSpaceDN w:val="0"/>
+        <w:adjustRightInd w:val="0"/>
+        <w:spacing w:after="0" w:line="240" w:lineRule="auto"/>
+        <w:rPr>
+          <w:rFonts w:ascii="Consolas" w:hAnsi="Consolas" w:cs="Consolas"/>
+          <w:sz w:val="20"/>
+          <w:szCs w:val="20"/>
+          <w:lang w:val="en-CA"/>
+        </w:rPr>
+      </w:pPr>
+      <w:r>
+        <w:rPr>
+          <w:rFonts w:ascii="Consolas" w:hAnsi="Consolas" w:cs="Consolas"/>
+          <w:color w:val="000000"/>
+          <w:sz w:val="20"/>
+          <w:szCs w:val="20"/>
+          <w:lang w:val="en-CA"/>
+        </w:rPr>
+        <w:tab/>
+      </w:r>
+      <w:r>
+        <w:rPr>
+          <w:rFonts w:ascii="Consolas" w:hAnsi="Consolas" w:cs="Consolas"/>
+          <w:color w:val="000000"/>
+          <w:sz w:val="20"/>
+          <w:szCs w:val="20"/>
+          <w:lang w:val="en-CA"/>
+        </w:rPr>
+        <w:tab/>
+      </w:r>
+      <w:r>
+        <w:rPr>
+          <w:rFonts w:ascii="Consolas" w:hAnsi="Consolas" w:cs="Consolas"/>
+          <w:color w:val="000000"/>
+          <w:sz w:val="20"/>
+          <w:szCs w:val="20"/>
+          <w:lang w:val="en-CA"/>
+        </w:rPr>
+        <w:tab/>
+      </w:r>
+      <w:r>
+        <w:rPr>
+          <w:rFonts w:ascii="Consolas" w:hAnsi="Consolas" w:cs="Consolas"/>
+          <w:color w:val="000000"/>
+          <w:sz w:val="20"/>
+          <w:szCs w:val="20"/>
+          <w:lang w:val="en-CA"/>
+        </w:rPr>
+        <w:tab/>
+      </w:r>
+      <w:r>
+        <w:rPr>
+          <w:rFonts w:ascii="Consolas" w:hAnsi="Consolas" w:cs="Consolas"/>
+          <w:b/>
+          <w:bCs/>
+          <w:color w:val="7F0055"/>
+          <w:sz w:val="20"/>
+          <w:szCs w:val="20"/>
+          <w:lang w:val="en-CA"/>
+        </w:rPr>
+        <w:t>try</w:t>
+      </w:r>
+      <w:r>
+        <w:rPr>
+          <w:rFonts w:ascii="Consolas" w:hAnsi="Consolas" w:cs="Consolas"/>
+          <w:color w:val="000000"/>
+          <w:sz w:val="20"/>
+          <w:szCs w:val="20"/>
+          <w:lang w:val="en-CA"/>
+        </w:rPr>
+        <w:t xml:space="preserve"> {</w:t>
+      </w:r>
+    </w:p>
+    <w:p>
+      <w:pPr>
+        <w:autoSpaceDE w:val="0"/>
+        <w:autoSpaceDN w:val="0"/>
+        <w:adjustRightInd w:val="0"/>
+        <w:spacing w:after="0" w:line="240" w:lineRule="auto"/>
+        <w:rPr>
+          <w:rFonts w:ascii="Consolas" w:hAnsi="Consolas" w:cs="Consolas"/>
+          <w:sz w:val="20"/>
+          <w:szCs w:val="20"/>
+          <w:lang w:val="en-CA"/>
+        </w:rPr>
+      </w:pPr>
+      <w:r>
+        <w:rPr>
+          <w:rFonts w:ascii="Consolas" w:hAnsi="Consolas" w:cs="Consolas"/>
+          <w:color w:val="000000"/>
+          <w:sz w:val="20"/>
+          <w:szCs w:val="20"/>
+          <w:lang w:val="en-CA"/>
+        </w:rPr>
+        <w:tab/>
+      </w:r>
+      <w:r>
+        <w:rPr>
+          <w:rFonts w:ascii="Consolas" w:hAnsi="Consolas" w:cs="Consolas"/>
+          <w:color w:val="000000"/>
+          <w:sz w:val="20"/>
+          <w:szCs w:val="20"/>
+          <w:lang w:val="en-CA"/>
+        </w:rPr>
+        <w:tab/>
+      </w:r>
+      <w:r>
+        <w:rPr>
+          <w:rFonts w:ascii="Consolas" w:hAnsi="Consolas" w:cs="Consolas"/>
+          <w:color w:val="000000"/>
+          <w:sz w:val="20"/>
+          <w:szCs w:val="20"/>
+          <w:lang w:val="en-CA"/>
+        </w:rPr>
+        <w:tab/>
+      </w:r>
+      <w:r>
+        <w:rPr>
+          <w:rFonts w:ascii="Consolas" w:hAnsi="Consolas" w:cs="Consolas"/>
+          <w:color w:val="000000"/>
+          <w:sz w:val="20"/>
+          <w:szCs w:val="20"/>
+          <w:lang w:val="en-CA"/>
+        </w:rPr>
+        <w:tab/>
+      </w:r>
+      <w:r>
+        <w:rPr>
+          <w:rFonts w:ascii="Consolas" w:hAnsi="Consolas" w:cs="Consolas"/>
+          <w:color w:val="000000"/>
+          <w:sz w:val="20"/>
+          <w:szCs w:val="20"/>
+          <w:lang w:val="en-CA"/>
+        </w:rPr>
+        <w:tab/>
+      </w:r>
+      <w:r>
+        <w:rPr>
+          <w:rFonts w:ascii="Consolas" w:hAnsi="Consolas" w:cs="Consolas"/>
+          <w:color w:val="6A3E3E"/>
+          <w:sz w:val="20"/>
+          <w:szCs w:val="20"/>
+          <w:lang w:val="en-CA"/>
+        </w:rPr>
+        <w:t>hr</w:t>
+      </w:r>
+      <w:r>
+        <w:rPr>
+          <w:rFonts w:ascii="Consolas" w:hAnsi="Consolas" w:cs="Consolas"/>
+          <w:color w:val="000000"/>
+          <w:sz w:val="20"/>
+          <w:szCs w:val="20"/>
+          <w:lang w:val="en-CA"/>
+        </w:rPr>
+        <w:t xml:space="preserve"> = </w:t>
+      </w:r>
+      <w:r>
+        <w:rPr>
+          <w:rFonts w:ascii="Consolas" w:hAnsi="Consolas" w:cs="Consolas"/>
+          <w:color w:val="0000C0"/>
+          <w:sz w:val="20"/>
+          <w:szCs w:val="20"/>
+          <w:lang w:val="en-CA"/>
+        </w:rPr>
+        <w:t>horseRiders</w:t>
+      </w:r>
+      <w:r>
+        <w:rPr>
+          <w:rFonts w:ascii="Consolas" w:hAnsi="Consolas" w:cs="Consolas"/>
+          <w:color w:val="000000"/>
+          <w:sz w:val="20"/>
+          <w:szCs w:val="20"/>
+          <w:lang w:val="en-CA"/>
+        </w:rPr>
+        <w:t>.dequeue();</w:t>
+      </w:r>
+    </w:p>
+    <w:p>
+      <w:pPr>
+        <w:autoSpaceDE w:val="0"/>
+        <w:autoSpaceDN w:val="0"/>
+        <w:adjustRightInd w:val="0"/>
+        <w:spacing w:after="0" w:line="240" w:lineRule="auto"/>
+        <w:rPr>
+          <w:rFonts w:ascii="Consolas" w:hAnsi="Consolas" w:cs="Consolas"/>
+          <w:sz w:val="20"/>
+          <w:szCs w:val="20"/>
+          <w:lang w:val="en-CA"/>
+        </w:rPr>
+      </w:pPr>
+      <w:r>
+        <w:rPr>
+          <w:rFonts w:ascii="Consolas" w:hAnsi="Consolas" w:cs="Consolas"/>
+          <w:color w:val="000000"/>
+          <w:sz w:val="20"/>
+          <w:szCs w:val="20"/>
+          <w:lang w:val="en-CA"/>
+        </w:rPr>
+        <w:tab/>
+      </w:r>
+      <w:r>
+        <w:rPr>
+          <w:rFonts w:ascii="Consolas" w:hAnsi="Consolas" w:cs="Consolas"/>
+          <w:color w:val="000000"/>
+          <w:sz w:val="20"/>
+          <w:szCs w:val="20"/>
+          <w:lang w:val="en-CA"/>
+        </w:rPr>
+        <w:tab/>
+      </w:r>
+      <w:r>
+        <w:rPr>
+          <w:rFonts w:ascii="Consolas" w:hAnsi="Consolas" w:cs="Consolas"/>
+          <w:color w:val="000000"/>
+          <w:sz w:val="20"/>
+          <w:szCs w:val="20"/>
+          <w:lang w:val="en-CA"/>
+        </w:rPr>
+        <w:tab/>
+      </w:r>
+      <w:r>
+        <w:rPr>
+          <w:rFonts w:ascii="Consolas" w:hAnsi="Consolas" w:cs="Consolas"/>
+          <w:color w:val="000000"/>
+          <w:sz w:val="20"/>
+          <w:szCs w:val="20"/>
+          <w:lang w:val="en-CA"/>
+        </w:rPr>
+        <w:tab/>
+        <w:t xml:space="preserve">} </w:t>
+      </w:r>
+      <w:r>
+        <w:rPr>
+          <w:rFonts w:ascii="Consolas" w:hAnsi="Consolas" w:cs="Consolas"/>
+          <w:b/>
+          <w:bCs/>
+          <w:color w:val="7F0055"/>
+          <w:sz w:val="20"/>
+          <w:szCs w:val="20"/>
+          <w:lang w:val="en-CA"/>
+        </w:rPr>
+        <w:t>catch</w:t>
+      </w:r>
+      <w:r>
+        <w:rPr>
+          <w:rFonts w:ascii="Consolas" w:hAnsi="Consolas" w:cs="Consolas"/>
+          <w:color w:val="000000"/>
+          <w:sz w:val="20"/>
+          <w:szCs w:val="20"/>
+          <w:lang w:val="en-CA"/>
+        </w:rPr>
+        <w:t xml:space="preserve"> (Exception </w:t>
+      </w:r>
+      <w:r>
+        <w:rPr>
+          <w:rFonts w:ascii="Consolas" w:hAnsi="Consolas" w:cs="Consolas"/>
+          <w:color w:val="6A3E3E"/>
+          <w:sz w:val="20"/>
+          <w:szCs w:val="20"/>
+          <w:lang w:val="en-CA"/>
+        </w:rPr>
+        <w:t>e</w:t>
+      </w:r>
+      <w:r>
+        <w:rPr>
+          <w:rFonts w:ascii="Consolas" w:hAnsi="Consolas" w:cs="Consolas"/>
+          <w:color w:val="000000"/>
+          <w:sz w:val="20"/>
+          <w:szCs w:val="20"/>
+          <w:lang w:val="en-CA"/>
+        </w:rPr>
+        <w:t>) {</w:t>
+      </w:r>
+    </w:p>
+    <w:p>
+      <w:pPr>
+        <w:autoSpaceDE w:val="0"/>
+        <w:autoSpaceDN w:val="0"/>
+        <w:adjustRightInd w:val="0"/>
+        <w:spacing w:after="0" w:line="240" w:lineRule="auto"/>
+        <w:rPr>
+          <w:rFonts w:ascii="Consolas" w:hAnsi="Consolas" w:cs="Consolas"/>
+          <w:sz w:val="20"/>
+          <w:szCs w:val="20"/>
+          <w:lang w:val="en-CA"/>
+        </w:rPr>
+      </w:pPr>
+      <w:r>
+        <w:rPr>
+          <w:rFonts w:ascii="Consolas" w:hAnsi="Consolas" w:cs="Consolas"/>
+          <w:color w:val="000000"/>
+          <w:sz w:val="20"/>
+          <w:szCs w:val="20"/>
+          <w:lang w:val="en-CA"/>
+        </w:rPr>
+        <w:tab/>
+      </w:r>
+      <w:r>
+        <w:rPr>
+          <w:rFonts w:ascii="Consolas" w:hAnsi="Consolas" w:cs="Consolas"/>
+          <w:color w:val="000000"/>
+          <w:sz w:val="20"/>
+          <w:szCs w:val="20"/>
+          <w:lang w:val="en-CA"/>
+        </w:rPr>
+        <w:tab/>
+      </w:r>
+      <w:r>
+        <w:rPr>
+          <w:rFonts w:ascii="Consolas" w:hAnsi="Consolas" w:cs="Consolas"/>
+          <w:color w:val="000000"/>
+          <w:sz w:val="20"/>
+          <w:szCs w:val="20"/>
+          <w:lang w:val="en-CA"/>
+        </w:rPr>
+        <w:tab/>
+      </w:r>
+      <w:r>
+        <w:rPr>
+          <w:rFonts w:ascii="Consolas" w:hAnsi="Consolas" w:cs="Consolas"/>
+          <w:color w:val="000000"/>
+          <w:sz w:val="20"/>
+          <w:szCs w:val="20"/>
+          <w:lang w:val="en-CA"/>
+        </w:rPr>
+        <w:tab/>
+      </w:r>
+      <w:r>
+        <w:rPr>
+          <w:rFonts w:ascii="Consolas" w:hAnsi="Consolas" w:cs="Consolas"/>
+          <w:color w:val="000000"/>
+          <w:sz w:val="20"/>
+          <w:szCs w:val="20"/>
+          <w:lang w:val="en-CA"/>
+        </w:rPr>
+        <w:tab/>
+      </w:r>
+      <w:r>
+        <w:rPr>
+          <w:rFonts w:ascii="Consolas" w:hAnsi="Consolas" w:cs="Consolas"/>
+          <w:color w:val="3F7F5F"/>
+          <w:sz w:val="20"/>
+          <w:szCs w:val="20"/>
+          <w:lang w:val="en-CA"/>
+        </w:rPr>
+        <w:t xml:space="preserve">// </w:t>
+      </w:r>
+      <w:r>
+        <w:rPr>
+          <w:rFonts w:ascii="Consolas" w:hAnsi="Consolas" w:cs="Consolas"/>
+          <w:b/>
+          <w:bCs/>
+          <w:color w:val="7F9FBF"/>
+          <w:sz w:val="20"/>
+          <w:szCs w:val="20"/>
+          <w:lang w:val="en-CA"/>
+        </w:rPr>
+        <w:t>TODO</w:t>
+      </w:r>
+      <w:r>
+        <w:rPr>
+          <w:rFonts w:ascii="Consolas" w:hAnsi="Consolas" w:cs="Consolas"/>
+          <w:color w:val="3F7F5F"/>
+          <w:sz w:val="20"/>
+          <w:szCs w:val="20"/>
+          <w:lang w:val="en-CA"/>
+        </w:rPr>
+        <w:t xml:space="preserve"> Auto-generated catch block</w:t>
+      </w:r>
+    </w:p>
+    <w:p>
+      <w:pPr>
+        <w:autoSpaceDE w:val="0"/>
+        <w:autoSpaceDN w:val="0"/>
+        <w:adjustRightInd w:val="0"/>
+        <w:spacing w:after="0" w:line="240" w:lineRule="auto"/>
+        <w:rPr>
+          <w:rFonts w:ascii="Consolas" w:hAnsi="Consolas" w:cs="Consolas"/>
+          <w:sz w:val="20"/>
+          <w:szCs w:val="20"/>
+          <w:lang w:val="en-CA"/>
+        </w:rPr>
+      </w:pPr>
+      <w:r>
+        <w:rPr>
+          <w:rFonts w:ascii="Consolas" w:hAnsi="Consolas" w:cs="Consolas"/>
+          <w:color w:val="000000"/>
+          <w:sz w:val="20"/>
+          <w:szCs w:val="20"/>
+          <w:lang w:val="en-CA"/>
+        </w:rPr>
+        <w:tab/>
+      </w:r>
+      <w:r>
+        <w:rPr>
+          <w:rFonts w:ascii="Consolas" w:hAnsi="Consolas" w:cs="Consolas"/>
+          <w:color w:val="000000"/>
+          <w:sz w:val="20"/>
+          <w:szCs w:val="20"/>
+          <w:lang w:val="en-CA"/>
+        </w:rPr>
+        <w:tab/>
+      </w:r>
+      <w:r>
+        <w:rPr>
+          <w:rFonts w:ascii="Consolas" w:hAnsi="Consolas" w:cs="Consolas"/>
+          <w:color w:val="000000"/>
+          <w:sz w:val="20"/>
+          <w:szCs w:val="20"/>
+          <w:lang w:val="en-CA"/>
+        </w:rPr>
+        <w:tab/>
+      </w:r>
+      <w:r>
+        <w:rPr>
+          <w:rFonts w:ascii="Consolas" w:hAnsi="Consolas" w:cs="Consolas"/>
+          <w:color w:val="000000"/>
+          <w:sz w:val="20"/>
+          <w:szCs w:val="20"/>
+          <w:lang w:val="en-CA"/>
+        </w:rPr>
+        <w:tab/>
+      </w:r>
+      <w:r>
+        <w:rPr>
+          <w:rFonts w:ascii="Consolas" w:hAnsi="Consolas" w:cs="Consolas"/>
+          <w:color w:val="000000"/>
+          <w:sz w:val="20"/>
+          <w:szCs w:val="20"/>
+          <w:lang w:val="en-CA"/>
+        </w:rPr>
+        <w:tab/>
+      </w:r>
+      <w:r>
+        <w:rPr>
+          <w:rFonts w:ascii="Consolas" w:hAnsi="Consolas" w:cs="Consolas"/>
+          <w:color w:val="6A3E3E"/>
+          <w:sz w:val="20"/>
+          <w:szCs w:val="20"/>
+          <w:lang w:val="en-CA"/>
+        </w:rPr>
+        <w:t>e</w:t>
+      </w:r>
+      <w:r>
+        <w:rPr>
+          <w:rFonts w:ascii="Consolas" w:hAnsi="Consolas" w:cs="Consolas"/>
+          <w:color w:val="000000"/>
+          <w:sz w:val="20"/>
+          <w:szCs w:val="20"/>
+          <w:lang w:val="en-CA"/>
+        </w:rPr>
+        <w:t>.printStackTrace();</w:t>
+      </w:r>
+    </w:p>
+    <w:p>
+      <w:pPr>
+        <w:autoSpaceDE w:val="0"/>
+        <w:autoSpaceDN w:val="0"/>
+        <w:adjustRightInd w:val="0"/>
+        <w:spacing w:after="0" w:line="240" w:lineRule="auto"/>
+        <w:rPr>
+          <w:rFonts w:ascii="Consolas" w:hAnsi="Consolas" w:cs="Consolas"/>
+          <w:sz w:val="20"/>
+          <w:szCs w:val="20"/>
+          <w:lang w:val="en-CA"/>
+        </w:rPr>
+      </w:pPr>
+      <w:r>
+        <w:rPr>
+          <w:rFonts w:ascii="Consolas" w:hAnsi="Consolas" w:cs="Consolas"/>
+          <w:color w:val="000000"/>
+          <w:sz w:val="20"/>
+          <w:szCs w:val="20"/>
+          <w:lang w:val="en-CA"/>
+        </w:rPr>
+        <w:tab/>
+      </w:r>
+      <w:r>
+        <w:rPr>
+          <w:rFonts w:ascii="Consolas" w:hAnsi="Consolas" w:cs="Consolas"/>
+          <w:color w:val="000000"/>
+          <w:sz w:val="20"/>
+          <w:szCs w:val="20"/>
+          <w:lang w:val="en-CA"/>
+        </w:rPr>
+        <w:tab/>
+      </w:r>
+      <w:r>
+        <w:rPr>
+          <w:rFonts w:ascii="Consolas" w:hAnsi="Consolas" w:cs="Consolas"/>
+          <w:color w:val="000000"/>
+          <w:sz w:val="20"/>
+          <w:szCs w:val="20"/>
+          <w:lang w:val="en-CA"/>
+        </w:rPr>
+        <w:tab/>
+      </w:r>
+      <w:r>
+        <w:rPr>
+          <w:rFonts w:ascii="Consolas" w:hAnsi="Consolas" w:cs="Consolas"/>
+          <w:color w:val="000000"/>
+          <w:sz w:val="20"/>
+          <w:szCs w:val="20"/>
+          <w:lang w:val="en-CA"/>
+        </w:rPr>
+        <w:tab/>
+        <w:t>}</w:t>
+      </w:r>
+    </w:p>
+    <w:p>
+      <w:pPr>
+        <w:autoSpaceDE w:val="0"/>
+        <w:autoSpaceDN w:val="0"/>
+        <w:adjustRightInd w:val="0"/>
+        <w:spacing w:after="0" w:line="240" w:lineRule="auto"/>
+        <w:rPr>
+          <w:rFonts w:ascii="Consolas" w:hAnsi="Consolas" w:cs="Consolas"/>
+          <w:sz w:val="20"/>
+          <w:szCs w:val="20"/>
+          <w:lang w:val="en-CA"/>
+        </w:rPr>
+      </w:pPr>
+      <w:r>
+        <w:rPr>
+          <w:rFonts w:ascii="Consolas" w:hAnsi="Consolas" w:cs="Consolas"/>
+          <w:color w:val="000000"/>
+          <w:sz w:val="20"/>
+          <w:szCs w:val="20"/>
+          <w:lang w:val="en-CA"/>
+        </w:rPr>
+        <w:tab/>
+      </w:r>
+      <w:r>
+        <w:rPr>
+          <w:rFonts w:ascii="Consolas" w:hAnsi="Consolas" w:cs="Consolas"/>
+          <w:color w:val="000000"/>
+          <w:sz w:val="20"/>
+          <w:szCs w:val="20"/>
+          <w:lang w:val="en-CA"/>
+        </w:rPr>
+        <w:tab/>
+      </w:r>
+      <w:r>
+        <w:rPr>
+          <w:rFonts w:ascii="Consolas" w:hAnsi="Consolas" w:cs="Consolas"/>
+          <w:color w:val="000000"/>
+          <w:sz w:val="20"/>
+          <w:szCs w:val="20"/>
+          <w:lang w:val="en-CA"/>
+        </w:rPr>
+        <w:tab/>
+      </w:r>
+      <w:r>
+        <w:rPr>
+          <w:rFonts w:ascii="Consolas" w:hAnsi="Consolas" w:cs="Consolas"/>
+          <w:color w:val="000000"/>
+          <w:sz w:val="20"/>
+          <w:szCs w:val="20"/>
+          <w:lang w:val="en-CA"/>
+        </w:rPr>
+        <w:tab/>
+      </w:r>
+      <w:r>
+        <w:rPr>
+          <w:rFonts w:ascii="Consolas" w:hAnsi="Consolas" w:cs="Consolas"/>
+          <w:b/>
+          <w:bCs/>
+          <w:color w:val="7F0055"/>
+          <w:sz w:val="20"/>
+          <w:szCs w:val="20"/>
+          <w:lang w:val="en-CA"/>
+        </w:rPr>
+        <w:t>if</w:t>
+      </w:r>
+      <w:r>
+        <w:rPr>
+          <w:rFonts w:ascii="Consolas" w:hAnsi="Consolas" w:cs="Consolas"/>
+          <w:color w:val="000000"/>
+          <w:sz w:val="20"/>
+          <w:szCs w:val="20"/>
+          <w:lang w:val="en-CA"/>
+        </w:rPr>
+        <w:t>(</w:t>
+      </w:r>
+      <w:r>
+        <w:rPr>
+          <w:rFonts w:ascii="Consolas" w:hAnsi="Consolas" w:cs="Consolas"/>
+          <w:color w:val="6A3E3E"/>
+          <w:sz w:val="20"/>
+          <w:szCs w:val="20"/>
+          <w:lang w:val="en-CA"/>
+        </w:rPr>
+        <w:t>hr</w:t>
+      </w:r>
+      <w:r>
+        <w:rPr>
+          <w:rFonts w:ascii="Consolas" w:hAnsi="Consolas" w:cs="Consolas"/>
+          <w:color w:val="000000"/>
+          <w:sz w:val="20"/>
+          <w:szCs w:val="20"/>
+          <w:lang w:val="en-CA"/>
+        </w:rPr>
+        <w:t xml:space="preserve">.getPosition() == </w:t>
+      </w:r>
+      <w:r>
+        <w:rPr>
+          <w:rFonts w:ascii="Consolas" w:hAnsi="Consolas" w:cs="Consolas"/>
+          <w:color w:val="6A3E3E"/>
+          <w:sz w:val="20"/>
+          <w:szCs w:val="20"/>
+          <w:lang w:val="en-CA"/>
+        </w:rPr>
+        <w:t>last</w:t>
+      </w:r>
+      <w:r>
+        <w:rPr>
+          <w:rFonts w:ascii="Consolas" w:hAnsi="Consolas" w:cs="Consolas"/>
+          <w:color w:val="000000"/>
+          <w:sz w:val="20"/>
+          <w:szCs w:val="20"/>
+          <w:lang w:val="en-CA"/>
+        </w:rPr>
+        <w:t>) {</w:t>
+      </w:r>
+    </w:p>
+    <w:p>
+      <w:pPr>
+        <w:autoSpaceDE w:val="0"/>
+        <w:autoSpaceDN w:val="0"/>
+        <w:adjustRightInd w:val="0"/>
+        <w:spacing w:after="0" w:line="240" w:lineRule="auto"/>
+        <w:rPr>
+          <w:rFonts w:ascii="Consolas" w:hAnsi="Consolas" w:cs="Consolas"/>
+          <w:sz w:val="20"/>
+          <w:szCs w:val="20"/>
+          <w:lang w:val="en-CA"/>
+        </w:rPr>
+      </w:pPr>
+      <w:r>
+        <w:rPr>
+          <w:rFonts w:ascii="Consolas" w:hAnsi="Consolas" w:cs="Consolas"/>
+          <w:color w:val="000000"/>
+          <w:sz w:val="20"/>
+          <w:szCs w:val="20"/>
+          <w:lang w:val="en-CA"/>
+        </w:rPr>
+        <w:tab/>
+      </w:r>
+      <w:r>
+        <w:rPr>
+          <w:rFonts w:ascii="Consolas" w:hAnsi="Consolas" w:cs="Consolas"/>
+          <w:color w:val="000000"/>
+          <w:sz w:val="20"/>
+          <w:szCs w:val="20"/>
+          <w:lang w:val="en-CA"/>
+        </w:rPr>
+        <w:tab/>
+      </w:r>
+      <w:r>
+        <w:rPr>
+          <w:rFonts w:ascii="Consolas" w:hAnsi="Consolas" w:cs="Consolas"/>
+          <w:color w:val="000000"/>
+          <w:sz w:val="20"/>
+          <w:szCs w:val="20"/>
+          <w:lang w:val="en-CA"/>
+        </w:rPr>
+        <w:tab/>
+      </w:r>
+      <w:r>
+        <w:rPr>
+          <w:rFonts w:ascii="Consolas" w:hAnsi="Consolas" w:cs="Consolas"/>
+          <w:color w:val="000000"/>
+          <w:sz w:val="20"/>
+          <w:szCs w:val="20"/>
+          <w:lang w:val="en-CA"/>
+        </w:rPr>
+        <w:tab/>
+      </w:r>
+      <w:r>
+        <w:rPr>
+          <w:rFonts w:ascii="Consolas" w:hAnsi="Consolas" w:cs="Consolas"/>
+          <w:color w:val="000000"/>
+          <w:sz w:val="20"/>
+          <w:szCs w:val="20"/>
+          <w:lang w:val="en-CA"/>
+        </w:rPr>
+        <w:tab/>
+      </w:r>
+      <w:r>
+        <w:rPr>
+          <w:rFonts w:ascii="Consolas" w:hAnsi="Consolas" w:cs="Consolas"/>
+          <w:color w:val="6A3E3E"/>
+          <w:sz w:val="20"/>
+          <w:szCs w:val="20"/>
+          <w:lang w:val="en-CA"/>
+        </w:rPr>
+        <w:t>queue</w:t>
+      </w:r>
+      <w:r>
+        <w:rPr>
+          <w:rFonts w:ascii="Consolas" w:hAnsi="Consolas" w:cs="Consolas"/>
+          <w:color w:val="000000"/>
+          <w:sz w:val="20"/>
+          <w:szCs w:val="20"/>
+          <w:lang w:val="en-CA"/>
+        </w:rPr>
+        <w:t>.enqueue(</w:t>
+      </w:r>
+      <w:r>
+        <w:rPr>
+          <w:rFonts w:ascii="Consolas" w:hAnsi="Consolas" w:cs="Consolas"/>
+          <w:color w:val="6A3E3E"/>
+          <w:sz w:val="20"/>
+          <w:szCs w:val="20"/>
+          <w:lang w:val="en-CA"/>
+        </w:rPr>
+        <w:t>hr</w:t>
+      </w:r>
+      <w:r>
+        <w:rPr>
+          <w:rFonts w:ascii="Consolas" w:hAnsi="Consolas" w:cs="Consolas"/>
+          <w:color w:val="000000"/>
+          <w:sz w:val="20"/>
+          <w:szCs w:val="20"/>
+          <w:lang w:val="en-CA"/>
+        </w:rPr>
+        <w:t>);</w:t>
+      </w:r>
+    </w:p>
+    <w:p>
+      <w:pPr>
+        <w:autoSpaceDE w:val="0"/>
+        <w:autoSpaceDN w:val="0"/>
+        <w:adjustRightInd w:val="0"/>
+        <w:spacing w:after="0" w:line="240" w:lineRule="auto"/>
+        <w:rPr>
+          <w:rFonts w:ascii="Consolas" w:hAnsi="Consolas" w:cs="Consolas"/>
+          <w:sz w:val="20"/>
+          <w:szCs w:val="20"/>
+          <w:lang w:val="en-CA"/>
+        </w:rPr>
+      </w:pPr>
+      <w:r>
+        <w:rPr>
+          <w:rFonts w:ascii="Consolas" w:hAnsi="Consolas" w:cs="Consolas"/>
+          <w:color w:val="000000"/>
+          <w:sz w:val="20"/>
+          <w:szCs w:val="20"/>
+          <w:lang w:val="en-CA"/>
+        </w:rPr>
+        <w:tab/>
+      </w:r>
+      <w:r>
+        <w:rPr>
+          <w:rFonts w:ascii="Consolas" w:hAnsi="Consolas" w:cs="Consolas"/>
+          <w:color w:val="000000"/>
+          <w:sz w:val="20"/>
+          <w:szCs w:val="20"/>
+          <w:lang w:val="en-CA"/>
+        </w:rPr>
+        <w:tab/>
+      </w:r>
+      <w:r>
+        <w:rPr>
+          <w:rFonts w:ascii="Consolas" w:hAnsi="Consolas" w:cs="Consolas"/>
+          <w:color w:val="000000"/>
+          <w:sz w:val="20"/>
+          <w:szCs w:val="20"/>
+          <w:lang w:val="en-CA"/>
+        </w:rPr>
+        <w:tab/>
+      </w:r>
+      <w:r>
+        <w:rPr>
+          <w:rFonts w:ascii="Consolas" w:hAnsi="Consolas" w:cs="Consolas"/>
+          <w:color w:val="000000"/>
+          <w:sz w:val="20"/>
+          <w:szCs w:val="20"/>
+          <w:lang w:val="en-CA"/>
+        </w:rPr>
+        <w:tab/>
+      </w:r>
+      <w:r>
+        <w:rPr>
+          <w:rFonts w:ascii="Consolas" w:hAnsi="Consolas" w:cs="Consolas"/>
+          <w:color w:val="000000"/>
+          <w:sz w:val="20"/>
+          <w:szCs w:val="20"/>
+          <w:lang w:val="en-CA"/>
+        </w:rPr>
+        <w:tab/>
+      </w:r>
+      <w:r>
+        <w:rPr>
+          <w:rFonts w:ascii="Consolas" w:hAnsi="Consolas" w:cs="Consolas"/>
+          <w:color w:val="6A3E3E"/>
+          <w:sz w:val="20"/>
+          <w:szCs w:val="20"/>
+          <w:lang w:val="en-CA"/>
+        </w:rPr>
+        <w:t>hr</w:t>
+      </w:r>
+      <w:r>
+        <w:rPr>
+          <w:rFonts w:ascii="Consolas" w:hAnsi="Consolas" w:cs="Consolas"/>
+          <w:color w:val="000000"/>
+          <w:sz w:val="20"/>
+          <w:szCs w:val="20"/>
+          <w:lang w:val="en-CA"/>
+        </w:rPr>
+        <w:t>.setTrack(</w:t>
+      </w:r>
+      <w:r>
+        <w:rPr>
+          <w:rFonts w:ascii="Consolas" w:hAnsi="Consolas" w:cs="Consolas"/>
+          <w:color w:val="6A3E3E"/>
+          <w:sz w:val="20"/>
+          <w:szCs w:val="20"/>
+          <w:lang w:val="en-CA"/>
+        </w:rPr>
+        <w:t>tracks</w:t>
+      </w:r>
+      <w:r>
+        <w:rPr>
+          <w:rFonts w:ascii="Consolas" w:hAnsi="Consolas" w:cs="Consolas"/>
+          <w:color w:val="000000"/>
+          <w:sz w:val="20"/>
+          <w:szCs w:val="20"/>
+          <w:lang w:val="en-CA"/>
+        </w:rPr>
+        <w:t>);</w:t>
+      </w:r>
+    </w:p>
+    <w:p>
+      <w:pPr>
+        <w:autoSpaceDE w:val="0"/>
+        <w:autoSpaceDN w:val="0"/>
+        <w:adjustRightInd w:val="0"/>
+        <w:spacing w:after="0" w:line="240" w:lineRule="auto"/>
+        <w:rPr>
+          <w:rFonts w:ascii="Consolas" w:hAnsi="Consolas" w:cs="Consolas"/>
+          <w:sz w:val="20"/>
+          <w:szCs w:val="20"/>
+          <w:lang w:val="en-CA"/>
+        </w:rPr>
+      </w:pPr>
+      <w:r>
+        <w:rPr>
+          <w:rFonts w:ascii="Consolas" w:hAnsi="Consolas" w:cs="Consolas"/>
+          <w:color w:val="000000"/>
+          <w:sz w:val="20"/>
+          <w:szCs w:val="20"/>
+          <w:lang w:val="en-CA"/>
+        </w:rPr>
+        <w:tab/>
+      </w:r>
+      <w:r>
+        <w:rPr>
+          <w:rFonts w:ascii="Consolas" w:hAnsi="Consolas" w:cs="Consolas"/>
+          <w:color w:val="000000"/>
+          <w:sz w:val="20"/>
+          <w:szCs w:val="20"/>
+          <w:lang w:val="en-CA"/>
+        </w:rPr>
+        <w:tab/>
+      </w:r>
+      <w:r>
+        <w:rPr>
+          <w:rFonts w:ascii="Consolas" w:hAnsi="Consolas" w:cs="Consolas"/>
+          <w:color w:val="000000"/>
+          <w:sz w:val="20"/>
+          <w:szCs w:val="20"/>
+          <w:lang w:val="en-CA"/>
+        </w:rPr>
+        <w:tab/>
+      </w:r>
+      <w:r>
+        <w:rPr>
+          <w:rFonts w:ascii="Consolas" w:hAnsi="Consolas" w:cs="Consolas"/>
+          <w:color w:val="000000"/>
+          <w:sz w:val="20"/>
+          <w:szCs w:val="20"/>
+          <w:lang w:val="en-CA"/>
+        </w:rPr>
+        <w:tab/>
+      </w:r>
+      <w:r>
+        <w:rPr>
+          <w:rFonts w:ascii="Consolas" w:hAnsi="Consolas" w:cs="Consolas"/>
+          <w:color w:val="000000"/>
+          <w:sz w:val="20"/>
+          <w:szCs w:val="20"/>
+          <w:lang w:val="en-CA"/>
+        </w:rPr>
+        <w:tab/>
+      </w:r>
+      <w:r>
+        <w:rPr>
+          <w:rFonts w:ascii="Consolas" w:hAnsi="Consolas" w:cs="Consolas"/>
+          <w:color w:val="6A3E3E"/>
+          <w:sz w:val="20"/>
+          <w:szCs w:val="20"/>
+          <w:lang w:val="en-CA"/>
+        </w:rPr>
+        <w:t>tracks</w:t>
+      </w:r>
+      <w:r>
+        <w:rPr>
+          <w:rFonts w:ascii="Consolas" w:hAnsi="Consolas" w:cs="Consolas"/>
+          <w:color w:val="000000"/>
+          <w:sz w:val="20"/>
+          <w:szCs w:val="20"/>
+          <w:lang w:val="en-CA"/>
+        </w:rPr>
+        <w:t>++;</w:t>
+      </w:r>
+    </w:p>
+    <w:p>
+      <w:pPr>
+        <w:autoSpaceDE w:val="0"/>
+        <w:autoSpaceDN w:val="0"/>
+        <w:adjustRightInd w:val="0"/>
+        <w:spacing w:after="0" w:line="240" w:lineRule="auto"/>
+        <w:rPr>
+          <w:rFonts w:ascii="Consolas" w:hAnsi="Consolas" w:cs="Consolas"/>
+          <w:sz w:val="20"/>
+          <w:szCs w:val="20"/>
+          <w:lang w:val="en-CA"/>
+        </w:rPr>
+      </w:pPr>
+      <w:r>
+        <w:rPr>
+          <w:rFonts w:ascii="Consolas" w:hAnsi="Consolas" w:cs="Consolas"/>
+          <w:color w:val="000000"/>
+          <w:sz w:val="20"/>
+          <w:szCs w:val="20"/>
+          <w:lang w:val="en-CA"/>
+        </w:rPr>
+        <w:tab/>
+      </w:r>
+      <w:r>
+        <w:rPr>
+          <w:rFonts w:ascii="Consolas" w:hAnsi="Consolas" w:cs="Consolas"/>
+          <w:color w:val="000000"/>
+          <w:sz w:val="20"/>
+          <w:szCs w:val="20"/>
+          <w:lang w:val="en-CA"/>
+        </w:rPr>
+        <w:tab/>
+      </w:r>
+      <w:r>
+        <w:rPr>
+          <w:rFonts w:ascii="Consolas" w:hAnsi="Consolas" w:cs="Consolas"/>
+          <w:color w:val="000000"/>
+          <w:sz w:val="20"/>
+          <w:szCs w:val="20"/>
+          <w:lang w:val="en-CA"/>
+        </w:rPr>
+        <w:tab/>
+      </w:r>
+      <w:r>
+        <w:rPr>
+          <w:rFonts w:ascii="Consolas" w:hAnsi="Consolas" w:cs="Consolas"/>
+          <w:color w:val="000000"/>
+          <w:sz w:val="20"/>
+          <w:szCs w:val="20"/>
+          <w:lang w:val="en-CA"/>
+        </w:rPr>
+        <w:tab/>
+      </w:r>
+      <w:r>
+        <w:rPr>
+          <w:rFonts w:ascii="Consolas" w:hAnsi="Consolas" w:cs="Consolas"/>
+          <w:color w:val="000000"/>
+          <w:sz w:val="20"/>
+          <w:szCs w:val="20"/>
+          <w:lang w:val="en-CA"/>
+        </w:rPr>
+        <w:tab/>
+      </w:r>
+      <w:r>
+        <w:rPr>
+          <w:rFonts w:ascii="Consolas" w:hAnsi="Consolas" w:cs="Consolas"/>
+          <w:color w:val="6A3E3E"/>
+          <w:sz w:val="20"/>
+          <w:szCs w:val="20"/>
+          <w:lang w:val="en-CA"/>
+        </w:rPr>
+        <w:t>last</w:t>
+      </w:r>
+      <w:r>
+        <w:rPr>
+          <w:rFonts w:ascii="Consolas" w:hAnsi="Consolas" w:cs="Consolas"/>
+          <w:color w:val="000000"/>
+          <w:sz w:val="20"/>
+          <w:szCs w:val="20"/>
+          <w:lang w:val="en-CA"/>
+        </w:rPr>
+        <w:t>--;</w:t>
+      </w:r>
+    </w:p>
+    <w:p>
+      <w:pPr>
+        <w:autoSpaceDE w:val="0"/>
+        <w:autoSpaceDN w:val="0"/>
+        <w:adjustRightInd w:val="0"/>
+        <w:spacing w:after="0" w:line="240" w:lineRule="auto"/>
+        <w:rPr>
+          <w:rFonts w:ascii="Consolas" w:hAnsi="Consolas" w:cs="Consolas"/>
+          <w:sz w:val="20"/>
+          <w:szCs w:val="20"/>
+          <w:lang w:val="en-CA"/>
+        </w:rPr>
+      </w:pPr>
+      <w:r>
+        <w:rPr>
+          <w:rFonts w:ascii="Consolas" w:hAnsi="Consolas" w:cs="Consolas"/>
+          <w:color w:val="000000"/>
+          <w:sz w:val="20"/>
+          <w:szCs w:val="20"/>
+          <w:lang w:val="en-CA"/>
+        </w:rPr>
+        <w:tab/>
+      </w:r>
+      <w:r>
+        <w:rPr>
+          <w:rFonts w:ascii="Consolas" w:hAnsi="Consolas" w:cs="Consolas"/>
+          <w:color w:val="000000"/>
+          <w:sz w:val="20"/>
+          <w:szCs w:val="20"/>
+          <w:lang w:val="en-CA"/>
+        </w:rPr>
+        <w:tab/>
+      </w:r>
+      <w:r>
+        <w:rPr>
+          <w:rFonts w:ascii="Consolas" w:hAnsi="Consolas" w:cs="Consolas"/>
+          <w:color w:val="000000"/>
+          <w:sz w:val="20"/>
+          <w:szCs w:val="20"/>
+          <w:lang w:val="en-CA"/>
+        </w:rPr>
+        <w:tab/>
+      </w:r>
+      <w:r>
+        <w:rPr>
+          <w:rFonts w:ascii="Consolas" w:hAnsi="Consolas" w:cs="Consolas"/>
+          <w:color w:val="000000"/>
+          <w:sz w:val="20"/>
+          <w:szCs w:val="20"/>
+          <w:lang w:val="en-CA"/>
+        </w:rPr>
+        <w:tab/>
+        <w:t xml:space="preserve">} </w:t>
+      </w:r>
+      <w:r>
+        <w:rPr>
+          <w:rFonts w:ascii="Consolas" w:hAnsi="Consolas" w:cs="Consolas"/>
+          <w:b/>
+          <w:bCs/>
+          <w:color w:val="7F0055"/>
+          <w:sz w:val="20"/>
+          <w:szCs w:val="20"/>
+          <w:lang w:val="en-CA"/>
+        </w:rPr>
+        <w:t>else</w:t>
+      </w:r>
+      <w:r>
+        <w:rPr>
+          <w:rFonts w:ascii="Consolas" w:hAnsi="Consolas" w:cs="Consolas"/>
+          <w:color w:val="000000"/>
+          <w:sz w:val="20"/>
+          <w:szCs w:val="20"/>
+          <w:lang w:val="en-CA"/>
+        </w:rPr>
+        <w:t xml:space="preserve"> {</w:t>
+      </w:r>
+    </w:p>
+    <w:p>
+      <w:pPr>
+        <w:autoSpaceDE w:val="0"/>
+        <w:autoSpaceDN w:val="0"/>
+        <w:adjustRightInd w:val="0"/>
+        <w:spacing w:after="0" w:line="240" w:lineRule="auto"/>
+        <w:rPr>
+          <w:rFonts w:ascii="Consolas" w:hAnsi="Consolas" w:cs="Consolas"/>
+          <w:sz w:val="20"/>
+          <w:szCs w:val="20"/>
+          <w:lang w:val="en-CA"/>
+        </w:rPr>
+      </w:pPr>
+      <w:r>
+        <w:rPr>
+          <w:rFonts w:ascii="Consolas" w:hAnsi="Consolas" w:cs="Consolas"/>
+          <w:color w:val="000000"/>
+          <w:sz w:val="20"/>
+          <w:szCs w:val="20"/>
+          <w:lang w:val="en-CA"/>
+        </w:rPr>
+        <w:tab/>
+      </w:r>
+      <w:r>
+        <w:rPr>
+          <w:rFonts w:ascii="Consolas" w:hAnsi="Consolas" w:cs="Consolas"/>
+          <w:color w:val="000000"/>
+          <w:sz w:val="20"/>
+          <w:szCs w:val="20"/>
+          <w:lang w:val="en-CA"/>
+        </w:rPr>
+        <w:tab/>
+      </w:r>
+      <w:r>
+        <w:rPr>
+          <w:rFonts w:ascii="Consolas" w:hAnsi="Consolas" w:cs="Consolas"/>
+          <w:color w:val="000000"/>
+          <w:sz w:val="20"/>
+          <w:szCs w:val="20"/>
+          <w:lang w:val="en-CA"/>
+        </w:rPr>
+        <w:tab/>
+      </w:r>
+      <w:r>
+        <w:rPr>
+          <w:rFonts w:ascii="Consolas" w:hAnsi="Consolas" w:cs="Consolas"/>
+          <w:color w:val="000000"/>
+          <w:sz w:val="20"/>
+          <w:szCs w:val="20"/>
+          <w:lang w:val="en-CA"/>
+        </w:rPr>
+        <w:tab/>
+      </w:r>
+      <w:r>
+        <w:rPr>
+          <w:rFonts w:ascii="Consolas" w:hAnsi="Consolas" w:cs="Consolas"/>
+          <w:color w:val="000000"/>
+          <w:sz w:val="20"/>
+          <w:szCs w:val="20"/>
+          <w:lang w:val="en-CA"/>
+        </w:rPr>
+        <w:tab/>
+      </w:r>
+      <w:r>
+        <w:rPr>
+          <w:rFonts w:ascii="Consolas" w:hAnsi="Consolas" w:cs="Consolas"/>
+          <w:color w:val="6A3E3E"/>
+          <w:sz w:val="20"/>
+          <w:szCs w:val="20"/>
+          <w:lang w:val="en-CA"/>
+        </w:rPr>
+        <w:t>st</w:t>
+      </w:r>
+      <w:r>
+        <w:rPr>
+          <w:rFonts w:ascii="Consolas" w:hAnsi="Consolas" w:cs="Consolas"/>
+          <w:color w:val="000000"/>
+          <w:sz w:val="20"/>
+          <w:szCs w:val="20"/>
+          <w:lang w:val="en-CA"/>
+        </w:rPr>
+        <w:t>.push(</w:t>
+      </w:r>
+      <w:r>
+        <w:rPr>
+          <w:rFonts w:ascii="Consolas" w:hAnsi="Consolas" w:cs="Consolas"/>
+          <w:color w:val="6A3E3E"/>
+          <w:sz w:val="20"/>
+          <w:szCs w:val="20"/>
+          <w:lang w:val="en-CA"/>
+        </w:rPr>
+        <w:t>hr</w:t>
+      </w:r>
+      <w:r>
+        <w:rPr>
+          <w:rFonts w:ascii="Consolas" w:hAnsi="Consolas" w:cs="Consolas"/>
+          <w:color w:val="000000"/>
+          <w:sz w:val="20"/>
+          <w:szCs w:val="20"/>
+          <w:lang w:val="en-CA"/>
+        </w:rPr>
+        <w:t>);</w:t>
+      </w:r>
+    </w:p>
+    <w:p>
+      <w:pPr>
+        <w:autoSpaceDE w:val="0"/>
+        <w:autoSpaceDN w:val="0"/>
+        <w:adjustRightInd w:val="0"/>
+        <w:spacing w:after="0" w:line="240" w:lineRule="auto"/>
+        <w:rPr>
+          <w:rFonts w:ascii="Consolas" w:hAnsi="Consolas" w:cs="Consolas"/>
+          <w:sz w:val="20"/>
+          <w:szCs w:val="20"/>
+          <w:lang w:val="en-CA"/>
+        </w:rPr>
+      </w:pPr>
+      <w:r>
+        <w:rPr>
+          <w:rFonts w:ascii="Consolas" w:hAnsi="Consolas" w:cs="Consolas"/>
+          <w:color w:val="000000"/>
+          <w:sz w:val="20"/>
+          <w:szCs w:val="20"/>
+          <w:lang w:val="en-CA"/>
+        </w:rPr>
+        <w:tab/>
+      </w:r>
+      <w:r>
+        <w:rPr>
+          <w:rFonts w:ascii="Consolas" w:hAnsi="Consolas" w:cs="Consolas"/>
+          <w:color w:val="000000"/>
+          <w:sz w:val="20"/>
+          <w:szCs w:val="20"/>
+          <w:lang w:val="en-CA"/>
+        </w:rPr>
+        <w:tab/>
+      </w:r>
+      <w:r>
+        <w:rPr>
+          <w:rFonts w:ascii="Consolas" w:hAnsi="Consolas" w:cs="Consolas"/>
+          <w:color w:val="000000"/>
+          <w:sz w:val="20"/>
+          <w:szCs w:val="20"/>
+          <w:lang w:val="en-CA"/>
+        </w:rPr>
+        <w:tab/>
+      </w:r>
+      <w:r>
+        <w:rPr>
+          <w:rFonts w:ascii="Consolas" w:hAnsi="Consolas" w:cs="Consolas"/>
+          <w:color w:val="000000"/>
+          <w:sz w:val="20"/>
+          <w:szCs w:val="20"/>
+          <w:lang w:val="en-CA"/>
+        </w:rPr>
+        <w:tab/>
+        <w:t>}</w:t>
+      </w:r>
+    </w:p>
+    <w:p>
+      <w:pPr>
+        <w:autoSpaceDE w:val="0"/>
+        <w:autoSpaceDN w:val="0"/>
+        <w:adjustRightInd w:val="0"/>
+        <w:spacing w:after="0" w:line="240" w:lineRule="auto"/>
+        <w:rPr>
+          <w:rFonts w:ascii="Consolas" w:hAnsi="Consolas" w:cs="Consolas"/>
+          <w:sz w:val="20"/>
+          <w:szCs w:val="20"/>
+          <w:lang w:val="en-CA"/>
+        </w:rPr>
+      </w:pPr>
+      <w:r>
+        <w:rPr>
+          <w:rFonts w:ascii="Consolas" w:hAnsi="Consolas" w:cs="Consolas"/>
+          <w:color w:val="000000"/>
+          <w:sz w:val="20"/>
+          <w:szCs w:val="20"/>
+          <w:lang w:val="en-CA"/>
+        </w:rPr>
+        <w:tab/>
+      </w:r>
+      <w:r>
+        <w:rPr>
+          <w:rFonts w:ascii="Consolas" w:hAnsi="Consolas" w:cs="Consolas"/>
+          <w:color w:val="000000"/>
+          <w:sz w:val="20"/>
+          <w:szCs w:val="20"/>
+          <w:lang w:val="en-CA"/>
+        </w:rPr>
+        <w:tab/>
+      </w:r>
+      <w:r>
+        <w:rPr>
+          <w:rFonts w:ascii="Consolas" w:hAnsi="Consolas" w:cs="Consolas"/>
+          <w:color w:val="000000"/>
+          <w:sz w:val="20"/>
+          <w:szCs w:val="20"/>
+          <w:lang w:val="en-CA"/>
+        </w:rPr>
+        <w:tab/>
+        <w:t xml:space="preserve">} </w:t>
+      </w:r>
+      <w:r>
+        <w:rPr>
+          <w:rFonts w:ascii="Consolas" w:hAnsi="Consolas" w:cs="Consolas"/>
+          <w:b/>
+          <w:bCs/>
+          <w:color w:val="7F0055"/>
+          <w:sz w:val="20"/>
+          <w:szCs w:val="20"/>
+          <w:lang w:val="en-CA"/>
+        </w:rPr>
+        <w:t>if</w:t>
+      </w:r>
+      <w:r>
+        <w:rPr>
+          <w:rFonts w:ascii="Consolas" w:hAnsi="Consolas" w:cs="Consolas"/>
+          <w:color w:val="000000"/>
+          <w:sz w:val="20"/>
+          <w:szCs w:val="20"/>
+          <w:lang w:val="en-CA"/>
+        </w:rPr>
+        <w:t>(!</w:t>
+      </w:r>
+      <w:r>
+        <w:rPr>
+          <w:rFonts w:ascii="Consolas" w:hAnsi="Consolas" w:cs="Consolas"/>
+          <w:color w:val="6A3E3E"/>
+          <w:sz w:val="20"/>
+          <w:szCs w:val="20"/>
+          <w:lang w:val="en-CA"/>
+        </w:rPr>
+        <w:t>st</w:t>
+      </w:r>
+      <w:r>
+        <w:rPr>
+          <w:rFonts w:ascii="Consolas" w:hAnsi="Consolas" w:cs="Consolas"/>
+          <w:color w:val="000000"/>
+          <w:sz w:val="20"/>
+          <w:szCs w:val="20"/>
+          <w:lang w:val="en-CA"/>
+        </w:rPr>
+        <w:t>.isEmpty()) {</w:t>
+      </w:r>
+    </w:p>
+    <w:p>
+      <w:pPr>
+        <w:autoSpaceDE w:val="0"/>
+        <w:autoSpaceDN w:val="0"/>
+        <w:adjustRightInd w:val="0"/>
+        <w:spacing w:after="0" w:line="240" w:lineRule="auto"/>
+        <w:rPr>
+          <w:rFonts w:ascii="Consolas" w:hAnsi="Consolas" w:cs="Consolas"/>
+          <w:sz w:val="20"/>
+          <w:szCs w:val="20"/>
+          <w:lang w:val="en-CA"/>
+        </w:rPr>
+      </w:pPr>
+      <w:r>
+        <w:rPr>
+          <w:rFonts w:ascii="Consolas" w:hAnsi="Consolas" w:cs="Consolas"/>
+          <w:color w:val="000000"/>
+          <w:sz w:val="20"/>
+          <w:szCs w:val="20"/>
+          <w:lang w:val="en-CA"/>
+        </w:rPr>
+        <w:tab/>
+      </w:r>
+      <w:r>
+        <w:rPr>
+          <w:rFonts w:ascii="Consolas" w:hAnsi="Consolas" w:cs="Consolas"/>
+          <w:color w:val="000000"/>
+          <w:sz w:val="20"/>
+          <w:szCs w:val="20"/>
+          <w:lang w:val="en-CA"/>
+        </w:rPr>
+        <w:tab/>
+      </w:r>
+      <w:r>
+        <w:rPr>
+          <w:rFonts w:ascii="Consolas" w:hAnsi="Consolas" w:cs="Consolas"/>
+          <w:color w:val="000000"/>
+          <w:sz w:val="20"/>
+          <w:szCs w:val="20"/>
+          <w:lang w:val="en-CA"/>
+        </w:rPr>
+        <w:tab/>
+      </w:r>
+      <w:r>
+        <w:rPr>
+          <w:rFonts w:ascii="Consolas" w:hAnsi="Consolas" w:cs="Consolas"/>
+          <w:color w:val="000000"/>
+          <w:sz w:val="20"/>
+          <w:szCs w:val="20"/>
+          <w:lang w:val="en-CA"/>
+        </w:rPr>
+        <w:tab/>
+      </w:r>
+      <w:r>
+        <w:rPr>
+          <w:rFonts w:ascii="Consolas" w:hAnsi="Consolas" w:cs="Consolas"/>
+          <w:b/>
+          <w:bCs/>
+          <w:color w:val="7F0055"/>
+          <w:sz w:val="20"/>
+          <w:szCs w:val="20"/>
+          <w:lang w:val="en-CA"/>
+        </w:rPr>
+        <w:t>while</w:t>
+      </w:r>
+      <w:r>
+        <w:rPr>
+          <w:rFonts w:ascii="Consolas" w:hAnsi="Consolas" w:cs="Consolas"/>
+          <w:color w:val="000000"/>
+          <w:sz w:val="20"/>
+          <w:szCs w:val="20"/>
+          <w:lang w:val="en-CA"/>
+        </w:rPr>
+        <w:t>(!</w:t>
+      </w:r>
+      <w:r>
+        <w:rPr>
+          <w:rFonts w:ascii="Consolas" w:hAnsi="Consolas" w:cs="Consolas"/>
+          <w:color w:val="6A3E3E"/>
+          <w:sz w:val="20"/>
+          <w:szCs w:val="20"/>
+          <w:lang w:val="en-CA"/>
+        </w:rPr>
+        <w:t>st</w:t>
+      </w:r>
+      <w:r>
+        <w:rPr>
+          <w:rFonts w:ascii="Consolas" w:hAnsi="Consolas" w:cs="Consolas"/>
+          <w:color w:val="000000"/>
+          <w:sz w:val="20"/>
+          <w:szCs w:val="20"/>
+          <w:lang w:val="en-CA"/>
+        </w:rPr>
+        <w:t>.isEmpty()) {</w:t>
+      </w:r>
+    </w:p>
+    <w:p>
+      <w:pPr>
+        <w:autoSpaceDE w:val="0"/>
+        <w:autoSpaceDN w:val="0"/>
+        <w:adjustRightInd w:val="0"/>
+        <w:spacing w:after="0" w:line="240" w:lineRule="auto"/>
+        <w:rPr>
+          <w:rFonts w:ascii="Consolas" w:hAnsi="Consolas" w:cs="Consolas"/>
+          <w:sz w:val="20"/>
+          <w:szCs w:val="20"/>
+          <w:lang w:val="en-CA"/>
+        </w:rPr>
+      </w:pPr>
+      <w:r>
+        <w:rPr>
+          <w:rFonts w:ascii="Consolas" w:hAnsi="Consolas" w:cs="Consolas"/>
+          <w:color w:val="000000"/>
+          <w:sz w:val="20"/>
+          <w:szCs w:val="20"/>
+          <w:lang w:val="en-CA"/>
+        </w:rPr>
+        <w:tab/>
+      </w:r>
+      <w:r>
+        <w:rPr>
+          <w:rFonts w:ascii="Consolas" w:hAnsi="Consolas" w:cs="Consolas"/>
+          <w:color w:val="000000"/>
+          <w:sz w:val="20"/>
+          <w:szCs w:val="20"/>
+          <w:lang w:val="en-CA"/>
+        </w:rPr>
+        <w:tab/>
+      </w:r>
+      <w:r>
+        <w:rPr>
+          <w:rFonts w:ascii="Consolas" w:hAnsi="Consolas" w:cs="Consolas"/>
+          <w:color w:val="000000"/>
+          <w:sz w:val="20"/>
+          <w:szCs w:val="20"/>
+          <w:lang w:val="en-CA"/>
+        </w:rPr>
+        <w:tab/>
+      </w:r>
+      <w:r>
+        <w:rPr>
+          <w:rFonts w:ascii="Consolas" w:hAnsi="Consolas" w:cs="Consolas"/>
+          <w:color w:val="000000"/>
+          <w:sz w:val="20"/>
+          <w:szCs w:val="20"/>
+          <w:lang w:val="en-CA"/>
+        </w:rPr>
+        <w:tab/>
+      </w:r>
+      <w:r>
+        <w:rPr>
+          <w:rFonts w:ascii="Consolas" w:hAnsi="Consolas" w:cs="Consolas"/>
+          <w:color w:val="000000"/>
+          <w:sz w:val="20"/>
+          <w:szCs w:val="20"/>
+          <w:lang w:val="en-CA"/>
+        </w:rPr>
+        <w:tab/>
+        <w:t xml:space="preserve">HorseRider </w:t>
+      </w:r>
+      <w:r>
+        <w:rPr>
+          <w:rFonts w:ascii="Consolas" w:hAnsi="Consolas" w:cs="Consolas"/>
+          <w:color w:val="6A3E3E"/>
+          <w:sz w:val="20"/>
+          <w:szCs w:val="20"/>
+          <w:lang w:val="en-CA"/>
+        </w:rPr>
+        <w:t>hr</w:t>
+      </w:r>
+      <w:r>
+        <w:rPr>
+          <w:rFonts w:ascii="Consolas" w:hAnsi="Consolas" w:cs="Consolas"/>
+          <w:color w:val="000000"/>
+          <w:sz w:val="20"/>
+          <w:szCs w:val="20"/>
+          <w:lang w:val="en-CA"/>
+        </w:rPr>
+        <w:t xml:space="preserve"> = </w:t>
+      </w:r>
+      <w:r>
+        <w:rPr>
+          <w:rFonts w:ascii="Consolas" w:hAnsi="Consolas" w:cs="Consolas"/>
+          <w:color w:val="6A3E3E"/>
+          <w:sz w:val="20"/>
+          <w:szCs w:val="20"/>
+          <w:lang w:val="en-CA"/>
+        </w:rPr>
+        <w:t>st</w:t>
+      </w:r>
+      <w:r>
+        <w:rPr>
+          <w:rFonts w:ascii="Consolas" w:hAnsi="Consolas" w:cs="Consolas"/>
+          <w:color w:val="000000"/>
+          <w:sz w:val="20"/>
+          <w:szCs w:val="20"/>
+          <w:lang w:val="en-CA"/>
+        </w:rPr>
+        <w:t>.pop();</w:t>
+      </w:r>
+    </w:p>
+    <w:p>
+      <w:pPr>
+        <w:autoSpaceDE w:val="0"/>
+        <w:autoSpaceDN w:val="0"/>
+        <w:adjustRightInd w:val="0"/>
+        <w:spacing w:after="0" w:line="240" w:lineRule="auto"/>
+        <w:rPr>
+          <w:rFonts w:ascii="Consolas" w:hAnsi="Consolas" w:cs="Consolas"/>
+          <w:sz w:val="20"/>
+          <w:szCs w:val="20"/>
+          <w:lang w:val="en-CA"/>
+        </w:rPr>
+      </w:pPr>
+      <w:r>
+        <w:rPr>
+          <w:rFonts w:ascii="Consolas" w:hAnsi="Consolas" w:cs="Consolas"/>
+          <w:color w:val="000000"/>
+          <w:sz w:val="20"/>
+          <w:szCs w:val="20"/>
+          <w:lang w:val="en-CA"/>
+        </w:rPr>
+        <w:tab/>
+      </w:r>
+      <w:r>
+        <w:rPr>
+          <w:rFonts w:ascii="Consolas" w:hAnsi="Consolas" w:cs="Consolas"/>
+          <w:color w:val="000000"/>
+          <w:sz w:val="20"/>
+          <w:szCs w:val="20"/>
+          <w:lang w:val="en-CA"/>
+        </w:rPr>
+        <w:tab/>
+      </w:r>
+      <w:r>
+        <w:rPr>
+          <w:rFonts w:ascii="Consolas" w:hAnsi="Consolas" w:cs="Consolas"/>
+          <w:color w:val="000000"/>
+          <w:sz w:val="20"/>
+          <w:szCs w:val="20"/>
+          <w:lang w:val="en-CA"/>
+        </w:rPr>
+        <w:tab/>
+      </w:r>
+      <w:r>
+        <w:rPr>
+          <w:rFonts w:ascii="Consolas" w:hAnsi="Consolas" w:cs="Consolas"/>
+          <w:color w:val="000000"/>
+          <w:sz w:val="20"/>
+          <w:szCs w:val="20"/>
+          <w:lang w:val="en-CA"/>
+        </w:rPr>
+        <w:tab/>
+      </w:r>
+      <w:r>
+        <w:rPr>
+          <w:rFonts w:ascii="Consolas" w:hAnsi="Consolas" w:cs="Consolas"/>
+          <w:color w:val="000000"/>
+          <w:sz w:val="20"/>
+          <w:szCs w:val="20"/>
+          <w:lang w:val="en-CA"/>
+        </w:rPr>
+        <w:tab/>
+      </w:r>
+      <w:r>
+        <w:rPr>
+          <w:rFonts w:ascii="Consolas" w:hAnsi="Consolas" w:cs="Consolas"/>
+          <w:b/>
+          <w:bCs/>
+          <w:color w:val="7F0055"/>
+          <w:sz w:val="20"/>
+          <w:szCs w:val="20"/>
+          <w:lang w:val="en-CA"/>
+        </w:rPr>
+        <w:t>if</w:t>
+      </w:r>
+      <w:r>
+        <w:rPr>
+          <w:rFonts w:ascii="Consolas" w:hAnsi="Consolas" w:cs="Consolas"/>
+          <w:color w:val="000000"/>
+          <w:sz w:val="20"/>
+          <w:szCs w:val="20"/>
+          <w:lang w:val="en-CA"/>
+        </w:rPr>
+        <w:t>(</w:t>
+      </w:r>
+      <w:r>
+        <w:rPr>
+          <w:rFonts w:ascii="Consolas" w:hAnsi="Consolas" w:cs="Consolas"/>
+          <w:color w:val="6A3E3E"/>
+          <w:sz w:val="20"/>
+          <w:szCs w:val="20"/>
+          <w:lang w:val="en-CA"/>
+        </w:rPr>
+        <w:t>hr</w:t>
+      </w:r>
+      <w:r>
+        <w:rPr>
+          <w:rFonts w:ascii="Consolas" w:hAnsi="Consolas" w:cs="Consolas"/>
+          <w:color w:val="000000"/>
+          <w:sz w:val="20"/>
+          <w:szCs w:val="20"/>
+          <w:lang w:val="en-CA"/>
+        </w:rPr>
+        <w:t xml:space="preserve">.getPosition() == </w:t>
+      </w:r>
+      <w:r>
+        <w:rPr>
+          <w:rFonts w:ascii="Consolas" w:hAnsi="Consolas" w:cs="Consolas"/>
+          <w:color w:val="6A3E3E"/>
+          <w:sz w:val="20"/>
+          <w:szCs w:val="20"/>
+          <w:lang w:val="en-CA"/>
+        </w:rPr>
+        <w:t>last</w:t>
+      </w:r>
+      <w:r>
+        <w:rPr>
+          <w:rFonts w:ascii="Consolas" w:hAnsi="Consolas" w:cs="Consolas"/>
+          <w:color w:val="000000"/>
+          <w:sz w:val="20"/>
+          <w:szCs w:val="20"/>
+          <w:lang w:val="en-CA"/>
+        </w:rPr>
+        <w:t>) {</w:t>
+      </w:r>
+    </w:p>
+    <w:p>
+      <w:pPr>
+        <w:autoSpaceDE w:val="0"/>
+        <w:autoSpaceDN w:val="0"/>
+        <w:adjustRightInd w:val="0"/>
+        <w:spacing w:after="0" w:line="240" w:lineRule="auto"/>
+        <w:rPr>
+          <w:rFonts w:ascii="Consolas" w:hAnsi="Consolas" w:cs="Consolas"/>
+          <w:sz w:val="20"/>
+          <w:szCs w:val="20"/>
+          <w:lang w:val="en-CA"/>
+        </w:rPr>
+      </w:pPr>
+      <w:r>
+        <w:rPr>
+          <w:rFonts w:ascii="Consolas" w:hAnsi="Consolas" w:cs="Consolas"/>
+          <w:color w:val="000000"/>
+          <w:sz w:val="20"/>
+          <w:szCs w:val="20"/>
+          <w:lang w:val="en-CA"/>
+        </w:rPr>
+        <w:tab/>
+      </w:r>
+      <w:r>
+        <w:rPr>
+          <w:rFonts w:ascii="Consolas" w:hAnsi="Consolas" w:cs="Consolas"/>
+          <w:color w:val="000000"/>
+          <w:sz w:val="20"/>
+          <w:szCs w:val="20"/>
+          <w:lang w:val="en-CA"/>
+        </w:rPr>
+        <w:tab/>
+      </w:r>
+      <w:r>
+        <w:rPr>
+          <w:rFonts w:ascii="Consolas" w:hAnsi="Consolas" w:cs="Consolas"/>
+          <w:color w:val="000000"/>
+          <w:sz w:val="20"/>
+          <w:szCs w:val="20"/>
+          <w:lang w:val="en-CA"/>
+        </w:rPr>
+        <w:tab/>
+      </w:r>
+      <w:r>
+        <w:rPr>
+          <w:rFonts w:ascii="Consolas" w:hAnsi="Consolas" w:cs="Consolas"/>
+          <w:color w:val="000000"/>
+          <w:sz w:val="20"/>
+          <w:szCs w:val="20"/>
+          <w:lang w:val="en-CA"/>
+        </w:rPr>
+        <w:tab/>
+      </w:r>
+      <w:r>
+        <w:rPr>
+          <w:rFonts w:ascii="Consolas" w:hAnsi="Consolas" w:cs="Consolas"/>
+          <w:color w:val="000000"/>
+          <w:sz w:val="20"/>
+          <w:szCs w:val="20"/>
+          <w:lang w:val="en-CA"/>
+        </w:rPr>
+        <w:tab/>
+      </w:r>
+      <w:r>
+        <w:rPr>
+          <w:rFonts w:ascii="Consolas" w:hAnsi="Consolas" w:cs="Consolas"/>
+          <w:color w:val="000000"/>
+          <w:sz w:val="20"/>
+          <w:szCs w:val="20"/>
+          <w:lang w:val="en-CA"/>
+        </w:rPr>
+        <w:tab/>
+      </w:r>
+      <w:r>
+        <w:rPr>
+          <w:rFonts w:ascii="Consolas" w:hAnsi="Consolas" w:cs="Consolas"/>
+          <w:color w:val="6A3E3E"/>
+          <w:sz w:val="20"/>
+          <w:szCs w:val="20"/>
+          <w:lang w:val="en-CA"/>
+        </w:rPr>
+        <w:t>queue</w:t>
+      </w:r>
+      <w:r>
+        <w:rPr>
+          <w:rFonts w:ascii="Consolas" w:hAnsi="Consolas" w:cs="Consolas"/>
+          <w:color w:val="000000"/>
+          <w:sz w:val="20"/>
+          <w:szCs w:val="20"/>
+          <w:lang w:val="en-CA"/>
+        </w:rPr>
+        <w:t>.enqueue(</w:t>
+      </w:r>
+      <w:r>
+        <w:rPr>
+          <w:rFonts w:ascii="Consolas" w:hAnsi="Consolas" w:cs="Consolas"/>
+          <w:color w:val="6A3E3E"/>
+          <w:sz w:val="20"/>
+          <w:szCs w:val="20"/>
+          <w:lang w:val="en-CA"/>
+        </w:rPr>
+        <w:t>hr</w:t>
+      </w:r>
+      <w:r>
+        <w:rPr>
+          <w:rFonts w:ascii="Consolas" w:hAnsi="Consolas" w:cs="Consolas"/>
+          <w:color w:val="000000"/>
+          <w:sz w:val="20"/>
+          <w:szCs w:val="20"/>
+          <w:lang w:val="en-CA"/>
+        </w:rPr>
+        <w:t>);</w:t>
+      </w:r>
+    </w:p>
+    <w:p>
+      <w:pPr>
+        <w:autoSpaceDE w:val="0"/>
+        <w:autoSpaceDN w:val="0"/>
+        <w:adjustRightInd w:val="0"/>
+        <w:spacing w:after="0" w:line="240" w:lineRule="auto"/>
+        <w:rPr>
+          <w:rFonts w:ascii="Consolas" w:hAnsi="Consolas" w:cs="Consolas"/>
+          <w:sz w:val="20"/>
+          <w:szCs w:val="20"/>
+          <w:lang w:val="en-CA"/>
+        </w:rPr>
+      </w:pPr>
+      <w:r>
+        <w:rPr>
+          <w:rFonts w:ascii="Consolas" w:hAnsi="Consolas" w:cs="Consolas"/>
+          <w:color w:val="000000"/>
+          <w:sz w:val="20"/>
+          <w:szCs w:val="20"/>
+          <w:lang w:val="en-CA"/>
+        </w:rPr>
+        <w:tab/>
+      </w:r>
+      <w:r>
+        <w:rPr>
+          <w:rFonts w:ascii="Consolas" w:hAnsi="Consolas" w:cs="Consolas"/>
+          <w:color w:val="000000"/>
+          <w:sz w:val="20"/>
+          <w:szCs w:val="20"/>
+          <w:lang w:val="en-CA"/>
+        </w:rPr>
+        <w:tab/>
+      </w:r>
+      <w:r>
+        <w:rPr>
+          <w:rFonts w:ascii="Consolas" w:hAnsi="Consolas" w:cs="Consolas"/>
+          <w:color w:val="000000"/>
+          <w:sz w:val="20"/>
+          <w:szCs w:val="20"/>
+          <w:lang w:val="en-CA"/>
+        </w:rPr>
+        <w:tab/>
+      </w:r>
+      <w:r>
+        <w:rPr>
+          <w:rFonts w:ascii="Consolas" w:hAnsi="Consolas" w:cs="Consolas"/>
+          <w:color w:val="000000"/>
+          <w:sz w:val="20"/>
+          <w:szCs w:val="20"/>
+          <w:lang w:val="en-CA"/>
+        </w:rPr>
+        <w:tab/>
+      </w:r>
+      <w:r>
+        <w:rPr>
+          <w:rFonts w:ascii="Consolas" w:hAnsi="Consolas" w:cs="Consolas"/>
+          <w:color w:val="000000"/>
+          <w:sz w:val="20"/>
+          <w:szCs w:val="20"/>
+          <w:lang w:val="en-CA"/>
+        </w:rPr>
+        <w:tab/>
+      </w:r>
+      <w:r>
+        <w:rPr>
+          <w:rFonts w:ascii="Consolas" w:hAnsi="Consolas" w:cs="Consolas"/>
+          <w:color w:val="000000"/>
+          <w:sz w:val="20"/>
+          <w:szCs w:val="20"/>
+          <w:lang w:val="en-CA"/>
+        </w:rPr>
+        <w:tab/>
+      </w:r>
+      <w:r>
+        <w:rPr>
+          <w:rFonts w:ascii="Consolas" w:hAnsi="Consolas" w:cs="Consolas"/>
+          <w:color w:val="6A3E3E"/>
+          <w:sz w:val="20"/>
+          <w:szCs w:val="20"/>
+          <w:lang w:val="en-CA"/>
+        </w:rPr>
+        <w:t>hr</w:t>
+      </w:r>
+      <w:r>
+        <w:rPr>
+          <w:rFonts w:ascii="Consolas" w:hAnsi="Consolas" w:cs="Consolas"/>
+          <w:color w:val="000000"/>
+          <w:sz w:val="20"/>
+          <w:szCs w:val="20"/>
+          <w:lang w:val="en-CA"/>
+        </w:rPr>
+        <w:t>.setTrack(</w:t>
+      </w:r>
+      <w:r>
+        <w:rPr>
+          <w:rFonts w:ascii="Consolas" w:hAnsi="Consolas" w:cs="Consolas"/>
+          <w:color w:val="6A3E3E"/>
+          <w:sz w:val="20"/>
+          <w:szCs w:val="20"/>
+          <w:lang w:val="en-CA"/>
+        </w:rPr>
+        <w:t>tracks</w:t>
+      </w:r>
+      <w:r>
+        <w:rPr>
+          <w:rFonts w:ascii="Consolas" w:hAnsi="Consolas" w:cs="Consolas"/>
+          <w:color w:val="000000"/>
+          <w:sz w:val="20"/>
+          <w:szCs w:val="20"/>
+          <w:lang w:val="en-CA"/>
+        </w:rPr>
+        <w:t>);</w:t>
+      </w:r>
+    </w:p>
+    <w:p>
+      <w:pPr>
+        <w:autoSpaceDE w:val="0"/>
+        <w:autoSpaceDN w:val="0"/>
+        <w:adjustRightInd w:val="0"/>
+        <w:spacing w:after="0" w:line="240" w:lineRule="auto"/>
+        <w:rPr>
+          <w:rFonts w:ascii="Consolas" w:hAnsi="Consolas" w:cs="Consolas"/>
+          <w:sz w:val="20"/>
+          <w:szCs w:val="20"/>
+          <w:lang w:val="en-CA"/>
+        </w:rPr>
+      </w:pPr>
+      <w:r>
+        <w:rPr>
+          <w:rFonts w:ascii="Consolas" w:hAnsi="Consolas" w:cs="Consolas"/>
+          <w:color w:val="000000"/>
+          <w:sz w:val="20"/>
+          <w:szCs w:val="20"/>
+          <w:lang w:val="en-CA"/>
+        </w:rPr>
+        <w:tab/>
+      </w:r>
+      <w:r>
+        <w:rPr>
+          <w:rFonts w:ascii="Consolas" w:hAnsi="Consolas" w:cs="Consolas"/>
+          <w:color w:val="000000"/>
+          <w:sz w:val="20"/>
+          <w:szCs w:val="20"/>
+          <w:lang w:val="en-CA"/>
+        </w:rPr>
+        <w:tab/>
+      </w:r>
+      <w:r>
+        <w:rPr>
+          <w:rFonts w:ascii="Consolas" w:hAnsi="Consolas" w:cs="Consolas"/>
+          <w:color w:val="000000"/>
+          <w:sz w:val="20"/>
+          <w:szCs w:val="20"/>
+          <w:lang w:val="en-CA"/>
+        </w:rPr>
+        <w:tab/>
+      </w:r>
+      <w:r>
+        <w:rPr>
+          <w:rFonts w:ascii="Consolas" w:hAnsi="Consolas" w:cs="Consolas"/>
+          <w:color w:val="000000"/>
+          <w:sz w:val="20"/>
+          <w:szCs w:val="20"/>
+          <w:lang w:val="en-CA"/>
+        </w:rPr>
+        <w:tab/>
+      </w:r>
+      <w:r>
+        <w:rPr>
+          <w:rFonts w:ascii="Consolas" w:hAnsi="Consolas" w:cs="Consolas"/>
+          <w:color w:val="000000"/>
+          <w:sz w:val="20"/>
+          <w:szCs w:val="20"/>
+          <w:lang w:val="en-CA"/>
+        </w:rPr>
+        <w:tab/>
+      </w:r>
+      <w:r>
+        <w:rPr>
+          <w:rFonts w:ascii="Consolas" w:hAnsi="Consolas" w:cs="Consolas"/>
+          <w:color w:val="000000"/>
+          <w:sz w:val="20"/>
+          <w:szCs w:val="20"/>
+          <w:lang w:val="en-CA"/>
+        </w:rPr>
+        <w:tab/>
+      </w:r>
+      <w:r>
+        <w:rPr>
+          <w:rFonts w:ascii="Consolas" w:hAnsi="Consolas" w:cs="Consolas"/>
+          <w:color w:val="6A3E3E"/>
+          <w:sz w:val="20"/>
+          <w:szCs w:val="20"/>
+          <w:lang w:val="en-CA"/>
+        </w:rPr>
+        <w:t>tracks</w:t>
+      </w:r>
+      <w:r>
+        <w:rPr>
+          <w:rFonts w:ascii="Consolas" w:hAnsi="Consolas" w:cs="Consolas"/>
+          <w:color w:val="000000"/>
+          <w:sz w:val="20"/>
+          <w:szCs w:val="20"/>
+          <w:lang w:val="en-CA"/>
+        </w:rPr>
+        <w:t>++;</w:t>
+      </w:r>
+    </w:p>
+    <w:p>
+      <w:pPr>
+        <w:autoSpaceDE w:val="0"/>
+        <w:autoSpaceDN w:val="0"/>
+        <w:adjustRightInd w:val="0"/>
+        <w:spacing w:after="0" w:line="240" w:lineRule="auto"/>
+        <w:rPr>
+          <w:rFonts w:ascii="Consolas" w:hAnsi="Consolas" w:cs="Consolas"/>
+          <w:sz w:val="20"/>
+          <w:szCs w:val="20"/>
+          <w:lang w:val="en-CA"/>
+        </w:rPr>
+      </w:pPr>
+      <w:r>
+        <w:rPr>
+          <w:rFonts w:ascii="Consolas" w:hAnsi="Consolas" w:cs="Consolas"/>
+          <w:color w:val="000000"/>
+          <w:sz w:val="20"/>
+          <w:szCs w:val="20"/>
+          <w:lang w:val="en-CA"/>
+        </w:rPr>
+        <w:tab/>
+      </w:r>
+      <w:r>
+        <w:rPr>
+          <w:rFonts w:ascii="Consolas" w:hAnsi="Consolas" w:cs="Consolas"/>
+          <w:color w:val="000000"/>
+          <w:sz w:val="20"/>
+          <w:szCs w:val="20"/>
+          <w:lang w:val="en-CA"/>
+        </w:rPr>
+        <w:tab/>
+      </w:r>
+      <w:r>
+        <w:rPr>
+          <w:rFonts w:ascii="Consolas" w:hAnsi="Consolas" w:cs="Consolas"/>
+          <w:color w:val="000000"/>
+          <w:sz w:val="20"/>
+          <w:szCs w:val="20"/>
+          <w:lang w:val="en-CA"/>
+        </w:rPr>
+        <w:tab/>
+      </w:r>
+      <w:r>
+        <w:rPr>
+          <w:rFonts w:ascii="Consolas" w:hAnsi="Consolas" w:cs="Consolas"/>
+          <w:color w:val="000000"/>
+          <w:sz w:val="20"/>
+          <w:szCs w:val="20"/>
+          <w:lang w:val="en-CA"/>
+        </w:rPr>
+        <w:tab/>
+      </w:r>
+      <w:r>
+        <w:rPr>
+          <w:rFonts w:ascii="Consolas" w:hAnsi="Consolas" w:cs="Consolas"/>
+          <w:color w:val="000000"/>
+          <w:sz w:val="20"/>
+          <w:szCs w:val="20"/>
+          <w:lang w:val="en-CA"/>
+        </w:rPr>
+        <w:tab/>
+      </w:r>
+      <w:r>
+        <w:rPr>
+          <w:rFonts w:ascii="Consolas" w:hAnsi="Consolas" w:cs="Consolas"/>
+          <w:color w:val="000000"/>
+          <w:sz w:val="20"/>
+          <w:szCs w:val="20"/>
+          <w:lang w:val="en-CA"/>
+        </w:rPr>
+        <w:tab/>
+      </w:r>
+      <w:r>
+        <w:rPr>
+          <w:rFonts w:ascii="Consolas" w:hAnsi="Consolas" w:cs="Consolas"/>
+          <w:color w:val="6A3E3E"/>
+          <w:sz w:val="20"/>
+          <w:szCs w:val="20"/>
+          <w:lang w:val="en-CA"/>
+        </w:rPr>
+        <w:t>last</w:t>
+      </w:r>
+      <w:r>
+        <w:rPr>
+          <w:rFonts w:ascii="Consolas" w:hAnsi="Consolas" w:cs="Consolas"/>
+          <w:color w:val="000000"/>
+          <w:sz w:val="20"/>
+          <w:szCs w:val="20"/>
+          <w:lang w:val="en-CA"/>
+        </w:rPr>
+        <w:t>--;</w:t>
+      </w:r>
+    </w:p>
+    <w:p>
+      <w:pPr>
+        <w:autoSpaceDE w:val="0"/>
+        <w:autoSpaceDN w:val="0"/>
+        <w:adjustRightInd w:val="0"/>
+        <w:spacing w:after="0" w:line="240" w:lineRule="auto"/>
+        <w:rPr>
+          <w:rFonts w:ascii="Consolas" w:hAnsi="Consolas" w:cs="Consolas"/>
+          <w:sz w:val="20"/>
+          <w:szCs w:val="20"/>
+          <w:lang w:val="en-CA"/>
+        </w:rPr>
+      </w:pPr>
+      <w:r>
+        <w:rPr>
+          <w:rFonts w:ascii="Consolas" w:hAnsi="Consolas" w:cs="Consolas"/>
+          <w:color w:val="000000"/>
+          <w:sz w:val="20"/>
+          <w:szCs w:val="20"/>
+          <w:lang w:val="en-CA"/>
+        </w:rPr>
+        <w:tab/>
+      </w:r>
+      <w:r>
+        <w:rPr>
+          <w:rFonts w:ascii="Consolas" w:hAnsi="Consolas" w:cs="Consolas"/>
+          <w:color w:val="000000"/>
+          <w:sz w:val="20"/>
+          <w:szCs w:val="20"/>
+          <w:lang w:val="en-CA"/>
+        </w:rPr>
+        <w:tab/>
+      </w:r>
+      <w:r>
+        <w:rPr>
+          <w:rFonts w:ascii="Consolas" w:hAnsi="Consolas" w:cs="Consolas"/>
+          <w:color w:val="000000"/>
+          <w:sz w:val="20"/>
+          <w:szCs w:val="20"/>
+          <w:lang w:val="en-CA"/>
+        </w:rPr>
+        <w:tab/>
+      </w:r>
+      <w:r>
+        <w:rPr>
+          <w:rFonts w:ascii="Consolas" w:hAnsi="Consolas" w:cs="Consolas"/>
+          <w:color w:val="000000"/>
+          <w:sz w:val="20"/>
+          <w:szCs w:val="20"/>
+          <w:lang w:val="en-CA"/>
+        </w:rPr>
+        <w:tab/>
+      </w:r>
+      <w:r>
+        <w:rPr>
+          <w:rFonts w:ascii="Consolas" w:hAnsi="Consolas" w:cs="Consolas"/>
+          <w:color w:val="000000"/>
+          <w:sz w:val="20"/>
+          <w:szCs w:val="20"/>
+          <w:lang w:val="en-CA"/>
+        </w:rPr>
+        <w:tab/>
+        <w:t xml:space="preserve">} </w:t>
+      </w:r>
+      <w:r>
+        <w:rPr>
+          <w:rFonts w:ascii="Consolas" w:hAnsi="Consolas" w:cs="Consolas"/>
+          <w:b/>
+          <w:bCs/>
+          <w:color w:val="7F0055"/>
+          <w:sz w:val="20"/>
+          <w:szCs w:val="20"/>
+          <w:lang w:val="en-CA"/>
+        </w:rPr>
+        <w:t>else</w:t>
+      </w:r>
+      <w:r>
+        <w:rPr>
+          <w:rFonts w:ascii="Consolas" w:hAnsi="Consolas" w:cs="Consolas"/>
+          <w:color w:val="000000"/>
+          <w:sz w:val="20"/>
+          <w:szCs w:val="20"/>
+          <w:lang w:val="en-CA"/>
+        </w:rPr>
+        <w:t xml:space="preserve"> {</w:t>
+      </w:r>
+    </w:p>
+    <w:p>
+      <w:pPr>
+        <w:autoSpaceDE w:val="0"/>
+        <w:autoSpaceDN w:val="0"/>
+        <w:adjustRightInd w:val="0"/>
+        <w:spacing w:after="0" w:line="240" w:lineRule="auto"/>
+        <w:rPr>
+          <w:rFonts w:ascii="Consolas" w:hAnsi="Consolas" w:cs="Consolas"/>
+          <w:sz w:val="20"/>
+          <w:szCs w:val="20"/>
+          <w:lang w:val="en-CA"/>
+        </w:rPr>
+      </w:pPr>
+      <w:r>
+        <w:rPr>
+          <w:rFonts w:ascii="Consolas" w:hAnsi="Consolas" w:cs="Consolas"/>
+          <w:color w:val="000000"/>
+          <w:sz w:val="20"/>
+          <w:szCs w:val="20"/>
+          <w:lang w:val="en-CA"/>
+        </w:rPr>
+        <w:tab/>
+      </w:r>
+      <w:r>
+        <w:rPr>
+          <w:rFonts w:ascii="Consolas" w:hAnsi="Consolas" w:cs="Consolas"/>
+          <w:color w:val="000000"/>
+          <w:sz w:val="20"/>
+          <w:szCs w:val="20"/>
+          <w:lang w:val="en-CA"/>
+        </w:rPr>
+        <w:tab/>
+      </w:r>
+      <w:r>
+        <w:rPr>
+          <w:rFonts w:ascii="Consolas" w:hAnsi="Consolas" w:cs="Consolas"/>
+          <w:color w:val="000000"/>
+          <w:sz w:val="20"/>
+          <w:szCs w:val="20"/>
+          <w:lang w:val="en-CA"/>
+        </w:rPr>
+        <w:tab/>
+      </w:r>
+      <w:r>
+        <w:rPr>
+          <w:rFonts w:ascii="Consolas" w:hAnsi="Consolas" w:cs="Consolas"/>
+          <w:color w:val="000000"/>
+          <w:sz w:val="20"/>
+          <w:szCs w:val="20"/>
+          <w:lang w:val="en-CA"/>
+        </w:rPr>
+        <w:tab/>
+      </w:r>
+      <w:r>
+        <w:rPr>
+          <w:rFonts w:ascii="Consolas" w:hAnsi="Consolas" w:cs="Consolas"/>
+          <w:color w:val="000000"/>
+          <w:sz w:val="20"/>
+          <w:szCs w:val="20"/>
+          <w:lang w:val="en-CA"/>
+        </w:rPr>
+        <w:tab/>
+      </w:r>
+      <w:r>
+        <w:rPr>
+          <w:rFonts w:ascii="Consolas" w:hAnsi="Consolas" w:cs="Consolas"/>
+          <w:color w:val="000000"/>
+          <w:sz w:val="20"/>
+          <w:szCs w:val="20"/>
+          <w:lang w:val="en-CA"/>
+        </w:rPr>
+        <w:tab/>
+      </w:r>
+      <w:r>
+        <w:rPr>
+          <w:rFonts w:ascii="Consolas" w:hAnsi="Consolas" w:cs="Consolas"/>
+          <w:color w:val="0000C0"/>
+          <w:sz w:val="20"/>
+          <w:szCs w:val="20"/>
+          <w:lang w:val="en-CA"/>
+        </w:rPr>
+        <w:t>horseRiders</w:t>
+      </w:r>
+      <w:r>
+        <w:rPr>
+          <w:rFonts w:ascii="Consolas" w:hAnsi="Consolas" w:cs="Consolas"/>
+          <w:color w:val="000000"/>
+          <w:sz w:val="20"/>
+          <w:szCs w:val="20"/>
+          <w:lang w:val="en-CA"/>
+        </w:rPr>
+        <w:t>.enqueue(</w:t>
+      </w:r>
+      <w:r>
+        <w:rPr>
+          <w:rFonts w:ascii="Consolas" w:hAnsi="Consolas" w:cs="Consolas"/>
+          <w:color w:val="6A3E3E"/>
+          <w:sz w:val="20"/>
+          <w:szCs w:val="20"/>
+          <w:lang w:val="en-CA"/>
+        </w:rPr>
+        <w:t>hr</w:t>
+      </w:r>
+      <w:r>
+        <w:rPr>
+          <w:rFonts w:ascii="Consolas" w:hAnsi="Consolas" w:cs="Consolas"/>
+          <w:color w:val="000000"/>
+          <w:sz w:val="20"/>
+          <w:szCs w:val="20"/>
+          <w:lang w:val="en-CA"/>
+        </w:rPr>
+        <w:t>);</w:t>
+      </w:r>
+    </w:p>
+    <w:p>
+      <w:pPr>
+        <w:autoSpaceDE w:val="0"/>
+        <w:autoSpaceDN w:val="0"/>
+        <w:adjustRightInd w:val="0"/>
+        <w:spacing w:after="0" w:line="240" w:lineRule="auto"/>
+        <w:rPr>
+          <w:rFonts w:ascii="Consolas" w:hAnsi="Consolas" w:cs="Consolas"/>
+          <w:sz w:val="20"/>
+          <w:szCs w:val="20"/>
+          <w:lang w:val="en-CA"/>
+        </w:rPr>
+      </w:pPr>
+      <w:r>
+        <w:rPr>
+          <w:rFonts w:ascii="Consolas" w:hAnsi="Consolas" w:cs="Consolas"/>
+          <w:color w:val="000000"/>
+          <w:sz w:val="20"/>
+          <w:szCs w:val="20"/>
+          <w:lang w:val="en-CA"/>
+        </w:rPr>
+        <w:tab/>
+      </w:r>
+      <w:r>
+        <w:rPr>
+          <w:rFonts w:ascii="Consolas" w:hAnsi="Consolas" w:cs="Consolas"/>
+          <w:color w:val="000000"/>
+          <w:sz w:val="20"/>
+          <w:szCs w:val="20"/>
+          <w:lang w:val="en-CA"/>
+        </w:rPr>
+        <w:tab/>
+      </w:r>
+      <w:r>
+        <w:rPr>
+          <w:rFonts w:ascii="Consolas" w:hAnsi="Consolas" w:cs="Consolas"/>
+          <w:color w:val="000000"/>
+          <w:sz w:val="20"/>
+          <w:szCs w:val="20"/>
+          <w:lang w:val="en-CA"/>
+        </w:rPr>
+        <w:tab/>
+      </w:r>
+      <w:r>
+        <w:rPr>
+          <w:rFonts w:ascii="Consolas" w:hAnsi="Consolas" w:cs="Consolas"/>
+          <w:color w:val="000000"/>
+          <w:sz w:val="20"/>
+          <w:szCs w:val="20"/>
+          <w:lang w:val="en-CA"/>
+        </w:rPr>
+        <w:tab/>
+      </w:r>
+      <w:r>
+        <w:rPr>
+          <w:rFonts w:ascii="Consolas" w:hAnsi="Consolas" w:cs="Consolas"/>
+          <w:color w:val="000000"/>
+          <w:sz w:val="20"/>
+          <w:szCs w:val="20"/>
+          <w:lang w:val="en-CA"/>
+        </w:rPr>
+        <w:tab/>
+        <w:t>}</w:t>
+      </w:r>
+    </w:p>
+    <w:p>
+      <w:pPr>
+        <w:autoSpaceDE w:val="0"/>
+        <w:autoSpaceDN w:val="0"/>
+        <w:adjustRightInd w:val="0"/>
+        <w:spacing w:after="0" w:line="240" w:lineRule="auto"/>
+        <w:rPr>
+          <w:rFonts w:ascii="Consolas" w:hAnsi="Consolas" w:cs="Consolas"/>
+          <w:sz w:val="20"/>
+          <w:szCs w:val="20"/>
+          <w:lang w:val="en-CA"/>
+        </w:rPr>
+      </w:pPr>
+      <w:r>
+        <w:rPr>
+          <w:rFonts w:ascii="Consolas" w:hAnsi="Consolas" w:cs="Consolas"/>
+          <w:color w:val="000000"/>
+          <w:sz w:val="20"/>
+          <w:szCs w:val="20"/>
+          <w:lang w:val="en-CA"/>
+        </w:rPr>
+        <w:tab/>
+      </w:r>
+      <w:r>
+        <w:rPr>
+          <w:rFonts w:ascii="Consolas" w:hAnsi="Consolas" w:cs="Consolas"/>
+          <w:color w:val="000000"/>
+          <w:sz w:val="20"/>
+          <w:szCs w:val="20"/>
+          <w:lang w:val="en-CA"/>
+        </w:rPr>
+        <w:tab/>
+      </w:r>
+      <w:r>
+        <w:rPr>
+          <w:rFonts w:ascii="Consolas" w:hAnsi="Consolas" w:cs="Consolas"/>
+          <w:color w:val="000000"/>
+          <w:sz w:val="20"/>
+          <w:szCs w:val="20"/>
+          <w:lang w:val="en-CA"/>
+        </w:rPr>
+        <w:tab/>
+      </w:r>
+      <w:r>
+        <w:rPr>
+          <w:rFonts w:ascii="Consolas" w:hAnsi="Consolas" w:cs="Consolas"/>
+          <w:color w:val="000000"/>
+          <w:sz w:val="20"/>
+          <w:szCs w:val="20"/>
+          <w:lang w:val="en-CA"/>
+        </w:rPr>
+        <w:tab/>
+        <w:t>}</w:t>
+      </w:r>
+    </w:p>
+    <w:p>
+      <w:pPr>
+        <w:autoSpaceDE w:val="0"/>
+        <w:autoSpaceDN w:val="0"/>
+        <w:adjustRightInd w:val="0"/>
+        <w:spacing w:after="0" w:line="240" w:lineRule="auto"/>
+        <w:rPr>
+          <w:rFonts w:ascii="Consolas" w:hAnsi="Consolas" w:cs="Consolas"/>
+          <w:sz w:val="20"/>
+          <w:szCs w:val="20"/>
+          <w:lang w:val="en-CA"/>
+        </w:rPr>
+      </w:pPr>
+      <w:r>
+        <w:rPr>
+          <w:rFonts w:ascii="Consolas" w:hAnsi="Consolas" w:cs="Consolas"/>
+          <w:color w:val="000000"/>
+          <w:sz w:val="20"/>
+          <w:szCs w:val="20"/>
+          <w:lang w:val="en-CA"/>
+        </w:rPr>
+        <w:tab/>
+      </w:r>
+      <w:r>
+        <w:rPr>
+          <w:rFonts w:ascii="Consolas" w:hAnsi="Consolas" w:cs="Consolas"/>
+          <w:color w:val="000000"/>
+          <w:sz w:val="20"/>
+          <w:szCs w:val="20"/>
+          <w:lang w:val="en-CA"/>
+        </w:rPr>
+        <w:tab/>
+      </w:r>
+      <w:r>
+        <w:rPr>
+          <w:rFonts w:ascii="Consolas" w:hAnsi="Consolas" w:cs="Consolas"/>
+          <w:color w:val="000000"/>
+          <w:sz w:val="20"/>
+          <w:szCs w:val="20"/>
+          <w:lang w:val="en-CA"/>
+        </w:rPr>
+        <w:tab/>
+        <w:t>}</w:t>
+      </w:r>
+    </w:p>
+    <w:p>
+      <w:pPr>
+        <w:autoSpaceDE w:val="0"/>
+        <w:autoSpaceDN w:val="0"/>
+        <w:adjustRightInd w:val="0"/>
+        <w:spacing w:after="0" w:line="240" w:lineRule="auto"/>
+        <w:rPr>
+          <w:rFonts w:ascii="Consolas" w:hAnsi="Consolas" w:cs="Consolas"/>
+          <w:sz w:val="20"/>
+          <w:szCs w:val="20"/>
+          <w:lang w:val="en-CA"/>
+        </w:rPr>
+      </w:pPr>
+      <w:r>
+        <w:rPr>
+          <w:rFonts w:ascii="Consolas" w:hAnsi="Consolas" w:cs="Consolas"/>
+          <w:color w:val="000000"/>
+          <w:sz w:val="20"/>
+          <w:szCs w:val="20"/>
+          <w:lang w:val="en-CA"/>
+        </w:rPr>
+        <w:tab/>
+      </w:r>
+      <w:r>
+        <w:rPr>
+          <w:rFonts w:ascii="Consolas" w:hAnsi="Consolas" w:cs="Consolas"/>
+          <w:color w:val="000000"/>
+          <w:sz w:val="20"/>
+          <w:szCs w:val="20"/>
+          <w:lang w:val="en-CA"/>
+        </w:rPr>
+        <w:tab/>
+      </w:r>
+      <w:r>
+        <w:rPr>
+          <w:rFonts w:ascii="Consolas" w:hAnsi="Consolas" w:cs="Consolas"/>
+          <w:color w:val="000000"/>
+          <w:sz w:val="20"/>
+          <w:szCs w:val="20"/>
+          <w:lang w:val="en-CA"/>
+        </w:rPr>
+        <w:tab/>
+      </w:r>
+      <w:r>
+        <w:rPr>
+          <w:rFonts w:ascii="Consolas" w:hAnsi="Consolas" w:cs="Consolas"/>
+          <w:b/>
+          <w:bCs/>
+          <w:color w:val="7F0055"/>
+          <w:sz w:val="20"/>
+          <w:szCs w:val="20"/>
+          <w:lang w:val="en-CA"/>
+        </w:rPr>
+        <w:t>if</w:t>
+      </w:r>
+      <w:r>
+        <w:rPr>
+          <w:rFonts w:ascii="Consolas" w:hAnsi="Consolas" w:cs="Consolas"/>
+          <w:color w:val="000000"/>
+          <w:sz w:val="20"/>
+          <w:szCs w:val="20"/>
+          <w:lang w:val="en-CA"/>
+        </w:rPr>
+        <w:t>(</w:t>
+      </w:r>
+      <w:r>
+        <w:rPr>
+          <w:rFonts w:ascii="Consolas" w:hAnsi="Consolas" w:cs="Consolas"/>
+          <w:color w:val="6A3E3E"/>
+          <w:sz w:val="20"/>
+          <w:szCs w:val="20"/>
+          <w:lang w:val="en-CA"/>
+        </w:rPr>
+        <w:t>st</w:t>
+      </w:r>
+      <w:r>
+        <w:rPr>
+          <w:rFonts w:ascii="Consolas" w:hAnsi="Consolas" w:cs="Consolas"/>
+          <w:color w:val="000000"/>
+          <w:sz w:val="20"/>
+          <w:szCs w:val="20"/>
+          <w:lang w:val="en-CA"/>
+        </w:rPr>
+        <w:t xml:space="preserve">.isEmpty() &amp;&amp; </w:t>
+      </w:r>
+      <w:r>
+        <w:rPr>
+          <w:rFonts w:ascii="Consolas" w:hAnsi="Consolas" w:cs="Consolas"/>
+          <w:color w:val="0000C0"/>
+          <w:sz w:val="20"/>
+          <w:szCs w:val="20"/>
+          <w:lang w:val="en-CA"/>
+        </w:rPr>
+        <w:t>horseRiders</w:t>
+      </w:r>
+      <w:r>
+        <w:rPr>
+          <w:rFonts w:ascii="Consolas" w:hAnsi="Consolas" w:cs="Consolas"/>
+          <w:color w:val="000000"/>
+          <w:sz w:val="20"/>
+          <w:szCs w:val="20"/>
+          <w:lang w:val="en-CA"/>
+        </w:rPr>
+        <w:t>.isEmpty()) {</w:t>
+      </w:r>
+    </w:p>
+    <w:p>
+      <w:pPr>
+        <w:autoSpaceDE w:val="0"/>
+        <w:autoSpaceDN w:val="0"/>
+        <w:adjustRightInd w:val="0"/>
+        <w:spacing w:after="0" w:line="240" w:lineRule="auto"/>
+        <w:rPr>
+          <w:rFonts w:ascii="Consolas" w:hAnsi="Consolas" w:cs="Consolas"/>
+          <w:sz w:val="20"/>
+          <w:szCs w:val="20"/>
+        </w:rPr>
+      </w:pPr>
+      <w:r>
+        <w:rPr>
+          <w:rFonts w:ascii="Consolas" w:hAnsi="Consolas" w:cs="Consolas"/>
+          <w:color w:val="000000"/>
+          <w:sz w:val="20"/>
+          <w:szCs w:val="20"/>
+          <w:lang w:val="en-CA"/>
+        </w:rPr>
+        <w:tab/>
+      </w:r>
+      <w:r>
+        <w:rPr>
+          <w:rFonts w:ascii="Consolas" w:hAnsi="Consolas" w:cs="Consolas"/>
+          <w:color w:val="000000"/>
+          <w:sz w:val="20"/>
+          <w:szCs w:val="20"/>
+          <w:lang w:val="en-CA"/>
+        </w:rPr>
+        <w:tab/>
+      </w:r>
+      <w:r>
+        <w:rPr>
+          <w:rFonts w:ascii="Consolas" w:hAnsi="Consolas" w:cs="Consolas"/>
+          <w:color w:val="000000"/>
+          <w:sz w:val="20"/>
+          <w:szCs w:val="20"/>
+          <w:lang w:val="en-CA"/>
+        </w:rPr>
+        <w:tab/>
+      </w:r>
+      <w:r>
+        <w:rPr>
+          <w:rFonts w:ascii="Consolas" w:hAnsi="Consolas" w:cs="Consolas"/>
+          <w:color w:val="000000"/>
+          <w:sz w:val="20"/>
+          <w:szCs w:val="20"/>
+          <w:lang w:val="en-CA"/>
+        </w:rPr>
+        <w:tab/>
+      </w:r>
+      <w:proofErr w:type="spellStart"/>
+      <w:r>
+        <w:rPr>
+          <w:rFonts w:ascii="Consolas" w:hAnsi="Consolas" w:cs="Consolas"/>
+          <w:color w:val="6A3E3E"/>
+          <w:sz w:val="20"/>
+          <w:szCs w:val="20"/>
+        </w:rPr>
+        <w:t>finished</w:t>
+      </w:r>
+      <w:proofErr w:type="spellEnd"/>
+      <w:r>
+        <w:rPr>
+          <w:rFonts w:ascii="Consolas" w:hAnsi="Consolas" w:cs="Consolas"/>
+          <w:color w:val="000000"/>
+          <w:sz w:val="20"/>
+          <w:szCs w:val="20"/>
+        </w:rPr>
+        <w:t xml:space="preserve"> = </w:t>
+      </w:r>
+      <w:r>
+        <w:rPr>
+          <w:rFonts w:ascii="Consolas" w:hAnsi="Consolas" w:cs="Consolas"/>
+          <w:b/>
+          <w:bCs/>
+          <w:color w:val="7F0055"/>
+          <w:sz w:val="20"/>
+          <w:szCs w:val="20"/>
+        </w:rPr>
+        <w:t>true</w:t>
+      </w:r>
+      <w:r>
+        <w:rPr>
+          <w:rFonts w:ascii="Consolas" w:hAnsi="Consolas" w:cs="Consolas"/>
+          <w:color w:val="000000"/>
+          <w:sz w:val="20"/>
+          <w:szCs w:val="20"/>
+        </w:rPr>
+        <w:t>;</w:t>
+      </w:r>
+    </w:p>
+    <w:p>
+      <w:pPr>
+        <w:autoSpaceDE w:val="0"/>
+        <w:autoSpaceDN w:val="0"/>
+        <w:adjustRightInd w:val="0"/>
+        <w:spacing w:after="0" w:line="240" w:lineRule="auto"/>
+        <w:rPr>
+          <w:rFonts w:ascii="Consolas" w:hAnsi="Consolas" w:cs="Consolas"/>
+          <w:sz w:val="20"/>
+          <w:szCs w:val="20"/>
+        </w:rPr>
+      </w:pPr>
+      <w:r>
+        <w:rPr>
+          <w:rFonts w:ascii="Consolas" w:hAnsi="Consolas" w:cs="Consolas"/>
+          <w:color w:val="000000"/>
+          <w:sz w:val="20"/>
+          <w:szCs w:val="20"/>
+        </w:rPr>
+        <w:tab/>
+      </w:r>
+      <w:r>
+        <w:rPr>
+          <w:rFonts w:ascii="Consolas" w:hAnsi="Consolas" w:cs="Consolas"/>
+          <w:color w:val="000000"/>
+          <w:sz w:val="20"/>
+          <w:szCs w:val="20"/>
+        </w:rPr>
+        <w:tab/>
+      </w:r>
+      <w:r>
+        <w:rPr>
+          <w:rFonts w:ascii="Consolas" w:hAnsi="Consolas" w:cs="Consolas"/>
+          <w:color w:val="000000"/>
+          <w:sz w:val="20"/>
+          <w:szCs w:val="20"/>
+        </w:rPr>
+        <w:tab/>
+        <w:t>}</w:t>
+      </w:r>
+    </w:p>
+    <w:p>
+      <w:pPr>
+        <w:autoSpaceDE w:val="0"/>
+        <w:autoSpaceDN w:val="0"/>
+        <w:adjustRightInd w:val="0"/>
+        <w:spacing w:after="0" w:line="240" w:lineRule="auto"/>
+        <w:rPr>
+          <w:rFonts w:ascii="Consolas" w:hAnsi="Consolas" w:cs="Consolas"/>
+          <w:sz w:val="20"/>
+          <w:szCs w:val="20"/>
+        </w:rPr>
+      </w:pPr>
+      <w:r>
+        <w:rPr>
+          <w:rFonts w:ascii="Consolas" w:hAnsi="Consolas" w:cs="Consolas"/>
+          <w:color w:val="000000"/>
+          <w:sz w:val="20"/>
+          <w:szCs w:val="20"/>
+        </w:rPr>
+        <w:tab/>
+      </w:r>
+      <w:r>
+        <w:rPr>
+          <w:rFonts w:ascii="Consolas" w:hAnsi="Consolas" w:cs="Consolas"/>
+          <w:color w:val="000000"/>
+          <w:sz w:val="20"/>
+          <w:szCs w:val="20"/>
+        </w:rPr>
+        <w:tab/>
+        <w:t>}</w:t>
+      </w:r>
+    </w:p>
+    <w:p>
+      <w:pPr>
+        <w:autoSpaceDE w:val="0"/>
+        <w:autoSpaceDN w:val="0"/>
+        <w:adjustRightInd w:val="0"/>
+        <w:spacing w:after="0" w:line="240" w:lineRule="auto"/>
+        <w:rPr>
+          <w:rFonts w:ascii="Consolas" w:hAnsi="Consolas" w:cs="Consolas"/>
+          <w:sz w:val="20"/>
+          <w:szCs w:val="20"/>
+        </w:rPr>
+      </w:pPr>
+      <w:r>
+        <w:rPr>
+          <w:rFonts w:ascii="Consolas" w:hAnsi="Consolas" w:cs="Consolas"/>
+          <w:color w:val="000000"/>
+          <w:sz w:val="20"/>
+          <w:szCs w:val="20"/>
+        </w:rPr>
+        <w:tab/>
+      </w:r>
+      <w:r>
+        <w:rPr>
+          <w:rFonts w:ascii="Consolas" w:hAnsi="Consolas" w:cs="Consolas"/>
+          <w:color w:val="000000"/>
+          <w:sz w:val="20"/>
+          <w:szCs w:val="20"/>
+        </w:rPr>
+        <w:tab/>
+      </w:r>
+      <w:proofErr w:type="spellStart"/>
+      <w:r>
+        <w:rPr>
+          <w:rFonts w:ascii="Consolas" w:hAnsi="Consolas" w:cs="Consolas"/>
+          <w:color w:val="0000C0"/>
+          <w:sz w:val="20"/>
+          <w:szCs w:val="20"/>
+        </w:rPr>
+        <w:t>horseRiders</w:t>
+      </w:r>
+      <w:proofErr w:type="spellEnd"/>
+      <w:r>
+        <w:rPr>
+          <w:rFonts w:ascii="Consolas" w:hAnsi="Consolas" w:cs="Consolas"/>
+          <w:color w:val="000000"/>
+          <w:sz w:val="20"/>
+          <w:szCs w:val="20"/>
+        </w:rPr>
+        <w:t xml:space="preserve"> = </w:t>
+      </w:r>
+      <w:proofErr w:type="spellStart"/>
+      <w:r>
+        <w:rPr>
+          <w:rFonts w:ascii="Consolas" w:hAnsi="Consolas" w:cs="Consolas"/>
+          <w:color w:val="6A3E3E"/>
+          <w:sz w:val="20"/>
+          <w:szCs w:val="20"/>
+        </w:rPr>
+        <w:t>queue</w:t>
+      </w:r>
+      <w:proofErr w:type="spellEnd"/>
+      <w:r>
+        <w:rPr>
+          <w:rFonts w:ascii="Consolas" w:hAnsi="Consolas" w:cs="Consolas"/>
+          <w:color w:val="000000"/>
+          <w:sz w:val="20"/>
+          <w:szCs w:val="20"/>
+        </w:rPr>
+        <w:t>;</w:t>
+      </w:r>
+    </w:p>
+    <w:p>
+      <w:pPr>
+        <w:rPr>
+          <w:lang w:val="en-CA"/>
+        </w:rPr>
+      </w:pPr>
+      <w:r>
+        <w:rPr>
+          <w:rFonts w:ascii="Consolas" w:hAnsi="Consolas" w:cs="Consolas"/>
+          <w:color w:val="000000"/>
+          <w:sz w:val="20"/>
+          <w:szCs w:val="20"/>
+        </w:rPr>
+        <w:tab/>
+        <w:t>}</w:t>
+      </w:r>
+      <w:bookmarkStart w:id="1" w:name="_GoBack"/>
+      <w:bookmarkEnd w:id="1"/>
     </w:p>
     <w:sectPr>
+      <w:type w:val="continuous"/>
       <w:pgSz w:w="12240" w:h="15840"/>
       <w:pgMar w:top="1417" w:right="1701" w:bottom="1417" w:left="1701" w:header="708" w:footer="708" w:gutter="0"/>
-      <w:cols w:space="708"/>
+      <w:cols w:num="2" w:space="720"/>
       <w:docGrid w:linePitch="360"/>
     </w:sectPr>
   </w:body>
@@ -432,6 +9140,230 @@
 <file path=word/numbering.xml><?xml version="1.0" encoding="utf-8"?>
 <w:numbering xmlns:wpc="http://schemas.microsoft.com/office/word/2010/wordprocessingCanvas" xmlns:cx="http://schemas.microsoft.com/office/drawing/2014/chartex" xmlns:cx1="http://schemas.microsoft.com/office/drawing/2015/9/8/chartex" xmlns:cx2="http://schemas.microsoft.com/office/drawing/2015/10/21/chartex" xmlns:cx3="http://schemas.microsoft.com/office/drawing/2016/5/9/chartex" xmlns:cx4="http://schemas.microsoft.com/office/drawing/2016/5/10/chartex" xmlns:cx5="http://schemas.microsoft.com/office/drawing/2016/5/11/chartex" xmlns:cx6="http://schemas.microsoft.com/office/drawing/2016/5/12/chartex" xmlns:cx7="http://schemas.microsoft.com/office/drawing/2016/5/13/chartex" xmlns:cx8="http://schemas.microsoft.com/office/drawing/2016/5/14/chartex" xmlns:mc="http://schemas.openxmlformats.org/markup-compatibility/2006" xmlns:aink="http://schemas.microsoft.com/office/drawing/2016/ink" xmlns:am3d="http://schemas.microsoft.com/office/drawing/2017/model3d" xmlns:o="urn:schemas-microsoft-com:office:office" xmlns:r="http://schemas.openxmlformats.org/officeDocument/2006/relationships" xmlns:m="http://schemas.openxmlformats.org/officeDocument/2006/math" xmlns:v="urn:schemas-microsoft-com:vml" xmlns:wp14="http://schemas.microsoft.com/office/word/2010/wordprocessingDrawing" xmlns:wp="http://schemas.openxmlformats.org/drawingml/2006/wordprocessingDrawing" xmlns:w10="urn:schemas-microsoft-com:office:word" xmlns:w="http://schemas.openxmlformats.org/wordprocessingml/2006/main" xmlns:w14="http://schemas.microsoft.com/office/word/2010/wordml" xmlns:w15="http://schemas.microsoft.com/office/word/2012/wordml" xmlns:w16cid="http://schemas.microsoft.com/office/word/2016/wordml/cid" xmlns:w16se="http://schemas.microsoft.com/office/word/2015/wordml/symex" xmlns:wpg="http://schemas.microsoft.com/office/word/2010/wordprocessingGroup" xmlns:wpi="http://schemas.microsoft.com/office/word/2010/wordprocessingInk" xmlns:wne="http://schemas.microsoft.com/office/word/2006/wordml" xmlns:wps="http://schemas.microsoft.com/office/word/2010/wordprocessingShape" mc:Ignorable="w14 w15 w16se w16cid wp14">
   <w:abstractNum w:abstractNumId="0" w15:restartNumberingAfterBreak="0">
+    <w:nsid w:val="1F4128DB"/>
+    <w:multiLevelType w:val="hybridMultilevel"/>
+    <w:tmpl w:val="24D2FC5E"/>
+    <w:lvl w:ilvl="0" w:tplc="3D46FE0E">
+      <w:numFmt w:val="bullet"/>
+      <w:lvlText w:val="-"/>
+      <w:lvlJc w:val="left"/>
+      <w:pPr>
+        <w:ind w:left="720" w:hanging="360"/>
+      </w:pPr>
+      <w:rPr>
+        <w:rFonts w:ascii="Calibri" w:eastAsiaTheme="minorHAnsi" w:hAnsi="Calibri" w:cs="Calibri" w:hint="default"/>
+      </w:rPr>
+    </w:lvl>
+    <w:lvl w:ilvl="1" w:tplc="240A0003" w:tentative="1">
+      <w:start w:val="1"/>
+      <w:numFmt w:val="bullet"/>
+      <w:lvlText w:val="o"/>
+      <w:lvlJc w:val="left"/>
+      <w:pPr>
+        <w:ind w:left="1440" w:hanging="360"/>
+      </w:pPr>
+      <w:rPr>
+        <w:rFonts w:ascii="Courier New" w:hAnsi="Courier New" w:cs="Courier New" w:hint="default"/>
+      </w:rPr>
+    </w:lvl>
+    <w:lvl w:ilvl="2" w:tplc="240A0005" w:tentative="1">
+      <w:start w:val="1"/>
+      <w:numFmt w:val="bullet"/>
+      <w:lvlText w:val=""/>
+      <w:lvlJc w:val="left"/>
+      <w:pPr>
+        <w:ind w:left="2160" w:hanging="360"/>
+      </w:pPr>
+      <w:rPr>
+        <w:rFonts w:ascii="Wingdings" w:hAnsi="Wingdings" w:hint="default"/>
+      </w:rPr>
+    </w:lvl>
+    <w:lvl w:ilvl="3" w:tplc="240A0001" w:tentative="1">
+      <w:start w:val="1"/>
+      <w:numFmt w:val="bullet"/>
+      <w:lvlText w:val=""/>
+      <w:lvlJc w:val="left"/>
+      <w:pPr>
+        <w:ind w:left="2880" w:hanging="360"/>
+      </w:pPr>
+      <w:rPr>
+        <w:rFonts w:ascii="Symbol" w:hAnsi="Symbol" w:hint="default"/>
+      </w:rPr>
+    </w:lvl>
+    <w:lvl w:ilvl="4" w:tplc="240A0003" w:tentative="1">
+      <w:start w:val="1"/>
+      <w:numFmt w:val="bullet"/>
+      <w:lvlText w:val="o"/>
+      <w:lvlJc w:val="left"/>
+      <w:pPr>
+        <w:ind w:left="3600" w:hanging="360"/>
+      </w:pPr>
+      <w:rPr>
+        <w:rFonts w:ascii="Courier New" w:hAnsi="Courier New" w:cs="Courier New" w:hint="default"/>
+      </w:rPr>
+    </w:lvl>
+    <w:lvl w:ilvl="5" w:tplc="240A0005" w:tentative="1">
+      <w:start w:val="1"/>
+      <w:numFmt w:val="bullet"/>
+      <w:lvlText w:val=""/>
+      <w:lvlJc w:val="left"/>
+      <w:pPr>
+        <w:ind w:left="4320" w:hanging="360"/>
+      </w:pPr>
+      <w:rPr>
+        <w:rFonts w:ascii="Wingdings" w:hAnsi="Wingdings" w:hint="default"/>
+      </w:rPr>
+    </w:lvl>
+    <w:lvl w:ilvl="6" w:tplc="240A0001" w:tentative="1">
+      <w:start w:val="1"/>
+      <w:numFmt w:val="bullet"/>
+      <w:lvlText w:val=""/>
+      <w:lvlJc w:val="left"/>
+      <w:pPr>
+        <w:ind w:left="5040" w:hanging="360"/>
+      </w:pPr>
+      <w:rPr>
+        <w:rFonts w:ascii="Symbol" w:hAnsi="Symbol" w:hint="default"/>
+      </w:rPr>
+    </w:lvl>
+    <w:lvl w:ilvl="7" w:tplc="240A0003" w:tentative="1">
+      <w:start w:val="1"/>
+      <w:numFmt w:val="bullet"/>
+      <w:lvlText w:val="o"/>
+      <w:lvlJc w:val="left"/>
+      <w:pPr>
+        <w:ind w:left="5760" w:hanging="360"/>
+      </w:pPr>
+      <w:rPr>
+        <w:rFonts w:ascii="Courier New" w:hAnsi="Courier New" w:cs="Courier New" w:hint="default"/>
+      </w:rPr>
+    </w:lvl>
+    <w:lvl w:ilvl="8" w:tplc="240A0005" w:tentative="1">
+      <w:start w:val="1"/>
+      <w:numFmt w:val="bullet"/>
+      <w:lvlText w:val=""/>
+      <w:lvlJc w:val="left"/>
+      <w:pPr>
+        <w:ind w:left="6480" w:hanging="360"/>
+      </w:pPr>
+      <w:rPr>
+        <w:rFonts w:ascii="Wingdings" w:hAnsi="Wingdings" w:hint="default"/>
+      </w:rPr>
+    </w:lvl>
+  </w:abstractNum>
+  <w:abstractNum w:abstractNumId="1" w15:restartNumberingAfterBreak="0">
+    <w:nsid w:val="218520B1"/>
+    <w:multiLevelType w:val="hybridMultilevel"/>
+    <w:tmpl w:val="CC0436D4"/>
+    <w:lvl w:ilvl="0" w:tplc="3D46FE0E">
+      <w:numFmt w:val="bullet"/>
+      <w:lvlText w:val="-"/>
+      <w:lvlJc w:val="left"/>
+      <w:pPr>
+        <w:ind w:left="720" w:hanging="360"/>
+      </w:pPr>
+      <w:rPr>
+        <w:rFonts w:ascii="Calibri" w:eastAsiaTheme="minorHAnsi" w:hAnsi="Calibri" w:cs="Calibri" w:hint="default"/>
+      </w:rPr>
+    </w:lvl>
+    <w:lvl w:ilvl="1" w:tplc="240A0003" w:tentative="1">
+      <w:start w:val="1"/>
+      <w:numFmt w:val="bullet"/>
+      <w:lvlText w:val="o"/>
+      <w:lvlJc w:val="left"/>
+      <w:pPr>
+        <w:ind w:left="1440" w:hanging="360"/>
+      </w:pPr>
+      <w:rPr>
+        <w:rFonts w:ascii="Courier New" w:hAnsi="Courier New" w:cs="Courier New" w:hint="default"/>
+      </w:rPr>
+    </w:lvl>
+    <w:lvl w:ilvl="2" w:tplc="240A0005" w:tentative="1">
+      <w:start w:val="1"/>
+      <w:numFmt w:val="bullet"/>
+      <w:lvlText w:val=""/>
+      <w:lvlJc w:val="left"/>
+      <w:pPr>
+        <w:ind w:left="2160" w:hanging="360"/>
+      </w:pPr>
+      <w:rPr>
+        <w:rFonts w:ascii="Wingdings" w:hAnsi="Wingdings" w:hint="default"/>
+      </w:rPr>
+    </w:lvl>
+    <w:lvl w:ilvl="3" w:tplc="240A0001" w:tentative="1">
+      <w:start w:val="1"/>
+      <w:numFmt w:val="bullet"/>
+      <w:lvlText w:val=""/>
+      <w:lvlJc w:val="left"/>
+      <w:pPr>
+        <w:ind w:left="2880" w:hanging="360"/>
+      </w:pPr>
+      <w:rPr>
+        <w:rFonts w:ascii="Symbol" w:hAnsi="Symbol" w:hint="default"/>
+      </w:rPr>
+    </w:lvl>
+    <w:lvl w:ilvl="4" w:tplc="240A0003" w:tentative="1">
+      <w:start w:val="1"/>
+      <w:numFmt w:val="bullet"/>
+      <w:lvlText w:val="o"/>
+      <w:lvlJc w:val="left"/>
+      <w:pPr>
+        <w:ind w:left="3600" w:hanging="360"/>
+      </w:pPr>
+      <w:rPr>
+        <w:rFonts w:ascii="Courier New" w:hAnsi="Courier New" w:cs="Courier New" w:hint="default"/>
+      </w:rPr>
+    </w:lvl>
+    <w:lvl w:ilvl="5" w:tplc="240A0005" w:tentative="1">
+      <w:start w:val="1"/>
+      <w:numFmt w:val="bullet"/>
+      <w:lvlText w:val=""/>
+      <w:lvlJc w:val="left"/>
+      <w:pPr>
+        <w:ind w:left="4320" w:hanging="360"/>
+      </w:pPr>
+      <w:rPr>
+        <w:rFonts w:ascii="Wingdings" w:hAnsi="Wingdings" w:hint="default"/>
+      </w:rPr>
+    </w:lvl>
+    <w:lvl w:ilvl="6" w:tplc="240A0001" w:tentative="1">
+      <w:start w:val="1"/>
+      <w:numFmt w:val="bullet"/>
+      <w:lvlText w:val=""/>
+      <w:lvlJc w:val="left"/>
+      <w:pPr>
+        <w:ind w:left="5040" w:hanging="360"/>
+      </w:pPr>
+      <w:rPr>
+        <w:rFonts w:ascii="Symbol" w:hAnsi="Symbol" w:hint="default"/>
+      </w:rPr>
+    </w:lvl>
+    <w:lvl w:ilvl="7" w:tplc="240A0003" w:tentative="1">
+      <w:start w:val="1"/>
+      <w:numFmt w:val="bullet"/>
+      <w:lvlText w:val="o"/>
+      <w:lvlJc w:val="left"/>
+      <w:pPr>
+        <w:ind w:left="5760" w:hanging="360"/>
+      </w:pPr>
+      <w:rPr>
+        <w:rFonts w:ascii="Courier New" w:hAnsi="Courier New" w:cs="Courier New" w:hint="default"/>
+      </w:rPr>
+    </w:lvl>
+    <w:lvl w:ilvl="8" w:tplc="240A0005" w:tentative="1">
+      <w:start w:val="1"/>
+      <w:numFmt w:val="bullet"/>
+      <w:lvlText w:val=""/>
+      <w:lvlJc w:val="left"/>
+      <w:pPr>
+        <w:ind w:left="6480" w:hanging="360"/>
+      </w:pPr>
+      <w:rPr>
+        <w:rFonts w:ascii="Wingdings" w:hAnsi="Wingdings" w:hint="default"/>
+      </w:rPr>
+    </w:lvl>
+  </w:abstractNum>
+  <w:abstractNum w:abstractNumId="2" w15:restartNumberingAfterBreak="0">
     <w:nsid w:val="2C6E3D53"/>
     <w:multiLevelType w:val="hybridMultilevel"/>
     <w:tmpl w:val="7BC4804A"/>
@@ -520,7 +9452,231 @@
       </w:pPr>
     </w:lvl>
   </w:abstractNum>
-  <w:abstractNum w:abstractNumId="1" w15:restartNumberingAfterBreak="0">
+  <w:abstractNum w:abstractNumId="3" w15:restartNumberingAfterBreak="0">
+    <w:nsid w:val="3BB82F26"/>
+    <w:multiLevelType w:val="hybridMultilevel"/>
+    <w:tmpl w:val="E2264C8A"/>
+    <w:lvl w:ilvl="0" w:tplc="3D46FE0E">
+      <w:numFmt w:val="bullet"/>
+      <w:lvlText w:val="-"/>
+      <w:lvlJc w:val="left"/>
+      <w:pPr>
+        <w:ind w:left="1425" w:hanging="360"/>
+      </w:pPr>
+      <w:rPr>
+        <w:rFonts w:ascii="Calibri" w:eastAsiaTheme="minorHAnsi" w:hAnsi="Calibri" w:cs="Calibri" w:hint="default"/>
+      </w:rPr>
+    </w:lvl>
+    <w:lvl w:ilvl="1" w:tplc="240A0003" w:tentative="1">
+      <w:start w:val="1"/>
+      <w:numFmt w:val="bullet"/>
+      <w:lvlText w:val="o"/>
+      <w:lvlJc w:val="left"/>
+      <w:pPr>
+        <w:ind w:left="2145" w:hanging="360"/>
+      </w:pPr>
+      <w:rPr>
+        <w:rFonts w:ascii="Courier New" w:hAnsi="Courier New" w:cs="Courier New" w:hint="default"/>
+      </w:rPr>
+    </w:lvl>
+    <w:lvl w:ilvl="2" w:tplc="240A0005" w:tentative="1">
+      <w:start w:val="1"/>
+      <w:numFmt w:val="bullet"/>
+      <w:lvlText w:val=""/>
+      <w:lvlJc w:val="left"/>
+      <w:pPr>
+        <w:ind w:left="2865" w:hanging="360"/>
+      </w:pPr>
+      <w:rPr>
+        <w:rFonts w:ascii="Wingdings" w:hAnsi="Wingdings" w:hint="default"/>
+      </w:rPr>
+    </w:lvl>
+    <w:lvl w:ilvl="3" w:tplc="240A0001" w:tentative="1">
+      <w:start w:val="1"/>
+      <w:numFmt w:val="bullet"/>
+      <w:lvlText w:val=""/>
+      <w:lvlJc w:val="left"/>
+      <w:pPr>
+        <w:ind w:left="3585" w:hanging="360"/>
+      </w:pPr>
+      <w:rPr>
+        <w:rFonts w:ascii="Symbol" w:hAnsi="Symbol" w:hint="default"/>
+      </w:rPr>
+    </w:lvl>
+    <w:lvl w:ilvl="4" w:tplc="240A0003" w:tentative="1">
+      <w:start w:val="1"/>
+      <w:numFmt w:val="bullet"/>
+      <w:lvlText w:val="o"/>
+      <w:lvlJc w:val="left"/>
+      <w:pPr>
+        <w:ind w:left="4305" w:hanging="360"/>
+      </w:pPr>
+      <w:rPr>
+        <w:rFonts w:ascii="Courier New" w:hAnsi="Courier New" w:cs="Courier New" w:hint="default"/>
+      </w:rPr>
+    </w:lvl>
+    <w:lvl w:ilvl="5" w:tplc="240A0005" w:tentative="1">
+      <w:start w:val="1"/>
+      <w:numFmt w:val="bullet"/>
+      <w:lvlText w:val=""/>
+      <w:lvlJc w:val="left"/>
+      <w:pPr>
+        <w:ind w:left="5025" w:hanging="360"/>
+      </w:pPr>
+      <w:rPr>
+        <w:rFonts w:ascii="Wingdings" w:hAnsi="Wingdings" w:hint="default"/>
+      </w:rPr>
+    </w:lvl>
+    <w:lvl w:ilvl="6" w:tplc="240A0001" w:tentative="1">
+      <w:start w:val="1"/>
+      <w:numFmt w:val="bullet"/>
+      <w:lvlText w:val=""/>
+      <w:lvlJc w:val="left"/>
+      <w:pPr>
+        <w:ind w:left="5745" w:hanging="360"/>
+      </w:pPr>
+      <w:rPr>
+        <w:rFonts w:ascii="Symbol" w:hAnsi="Symbol" w:hint="default"/>
+      </w:rPr>
+    </w:lvl>
+    <w:lvl w:ilvl="7" w:tplc="240A0003" w:tentative="1">
+      <w:start w:val="1"/>
+      <w:numFmt w:val="bullet"/>
+      <w:lvlText w:val="o"/>
+      <w:lvlJc w:val="left"/>
+      <w:pPr>
+        <w:ind w:left="6465" w:hanging="360"/>
+      </w:pPr>
+      <w:rPr>
+        <w:rFonts w:ascii="Courier New" w:hAnsi="Courier New" w:cs="Courier New" w:hint="default"/>
+      </w:rPr>
+    </w:lvl>
+    <w:lvl w:ilvl="8" w:tplc="240A0005" w:tentative="1">
+      <w:start w:val="1"/>
+      <w:numFmt w:val="bullet"/>
+      <w:lvlText w:val=""/>
+      <w:lvlJc w:val="left"/>
+      <w:pPr>
+        <w:ind w:left="7185" w:hanging="360"/>
+      </w:pPr>
+      <w:rPr>
+        <w:rFonts w:ascii="Wingdings" w:hAnsi="Wingdings" w:hint="default"/>
+      </w:rPr>
+    </w:lvl>
+  </w:abstractNum>
+  <w:abstractNum w:abstractNumId="4" w15:restartNumberingAfterBreak="0">
+    <w:nsid w:val="43031200"/>
+    <w:multiLevelType w:val="hybridMultilevel"/>
+    <w:tmpl w:val="60E0CF64"/>
+    <w:lvl w:ilvl="0" w:tplc="3D46FE0E">
+      <w:numFmt w:val="bullet"/>
+      <w:lvlText w:val="-"/>
+      <w:lvlJc w:val="left"/>
+      <w:pPr>
+        <w:ind w:left="1425" w:hanging="360"/>
+      </w:pPr>
+      <w:rPr>
+        <w:rFonts w:ascii="Calibri" w:eastAsiaTheme="minorHAnsi" w:hAnsi="Calibri" w:cs="Calibri" w:hint="default"/>
+      </w:rPr>
+    </w:lvl>
+    <w:lvl w:ilvl="1" w:tplc="240A0003" w:tentative="1">
+      <w:start w:val="1"/>
+      <w:numFmt w:val="bullet"/>
+      <w:lvlText w:val="o"/>
+      <w:lvlJc w:val="left"/>
+      <w:pPr>
+        <w:ind w:left="2145" w:hanging="360"/>
+      </w:pPr>
+      <w:rPr>
+        <w:rFonts w:ascii="Courier New" w:hAnsi="Courier New" w:cs="Courier New" w:hint="default"/>
+      </w:rPr>
+    </w:lvl>
+    <w:lvl w:ilvl="2" w:tplc="240A0005" w:tentative="1">
+      <w:start w:val="1"/>
+      <w:numFmt w:val="bullet"/>
+      <w:lvlText w:val=""/>
+      <w:lvlJc w:val="left"/>
+      <w:pPr>
+        <w:ind w:left="2865" w:hanging="360"/>
+      </w:pPr>
+      <w:rPr>
+        <w:rFonts w:ascii="Wingdings" w:hAnsi="Wingdings" w:hint="default"/>
+      </w:rPr>
+    </w:lvl>
+    <w:lvl w:ilvl="3" w:tplc="240A0001" w:tentative="1">
+      <w:start w:val="1"/>
+      <w:numFmt w:val="bullet"/>
+      <w:lvlText w:val=""/>
+      <w:lvlJc w:val="left"/>
+      <w:pPr>
+        <w:ind w:left="3585" w:hanging="360"/>
+      </w:pPr>
+      <w:rPr>
+        <w:rFonts w:ascii="Symbol" w:hAnsi="Symbol" w:hint="default"/>
+      </w:rPr>
+    </w:lvl>
+    <w:lvl w:ilvl="4" w:tplc="240A0003" w:tentative="1">
+      <w:start w:val="1"/>
+      <w:numFmt w:val="bullet"/>
+      <w:lvlText w:val="o"/>
+      <w:lvlJc w:val="left"/>
+      <w:pPr>
+        <w:ind w:left="4305" w:hanging="360"/>
+      </w:pPr>
+      <w:rPr>
+        <w:rFonts w:ascii="Courier New" w:hAnsi="Courier New" w:cs="Courier New" w:hint="default"/>
+      </w:rPr>
+    </w:lvl>
+    <w:lvl w:ilvl="5" w:tplc="240A0005" w:tentative="1">
+      <w:start w:val="1"/>
+      <w:numFmt w:val="bullet"/>
+      <w:lvlText w:val=""/>
+      <w:lvlJc w:val="left"/>
+      <w:pPr>
+        <w:ind w:left="5025" w:hanging="360"/>
+      </w:pPr>
+      <w:rPr>
+        <w:rFonts w:ascii="Wingdings" w:hAnsi="Wingdings" w:hint="default"/>
+      </w:rPr>
+    </w:lvl>
+    <w:lvl w:ilvl="6" w:tplc="240A0001" w:tentative="1">
+      <w:start w:val="1"/>
+      <w:numFmt w:val="bullet"/>
+      <w:lvlText w:val=""/>
+      <w:lvlJc w:val="left"/>
+      <w:pPr>
+        <w:ind w:left="5745" w:hanging="360"/>
+      </w:pPr>
+      <w:rPr>
+        <w:rFonts w:ascii="Symbol" w:hAnsi="Symbol" w:hint="default"/>
+      </w:rPr>
+    </w:lvl>
+    <w:lvl w:ilvl="7" w:tplc="240A0003" w:tentative="1">
+      <w:start w:val="1"/>
+      <w:numFmt w:val="bullet"/>
+      <w:lvlText w:val="o"/>
+      <w:lvlJc w:val="left"/>
+      <w:pPr>
+        <w:ind w:left="6465" w:hanging="360"/>
+      </w:pPr>
+      <w:rPr>
+        <w:rFonts w:ascii="Courier New" w:hAnsi="Courier New" w:cs="Courier New" w:hint="default"/>
+      </w:rPr>
+    </w:lvl>
+    <w:lvl w:ilvl="8" w:tplc="240A0005" w:tentative="1">
+      <w:start w:val="1"/>
+      <w:numFmt w:val="bullet"/>
+      <w:lvlText w:val=""/>
+      <w:lvlJc w:val="left"/>
+      <w:pPr>
+        <w:ind w:left="7185" w:hanging="360"/>
+      </w:pPr>
+      <w:rPr>
+        <w:rFonts w:ascii="Wingdings" w:hAnsi="Wingdings" w:hint="default"/>
+      </w:rPr>
+    </w:lvl>
+  </w:abstractNum>
+  <w:abstractNum w:abstractNumId="5" w15:restartNumberingAfterBreak="0">
     <w:nsid w:val="54CB2D59"/>
     <w:multiLevelType w:val="hybridMultilevel"/>
     <w:tmpl w:val="49465C42"/>
@@ -609,7 +9765,567 @@
       </w:pPr>
     </w:lvl>
   </w:abstractNum>
-  <w:abstractNum w:abstractNumId="2" w15:restartNumberingAfterBreak="0">
+  <w:abstractNum w:abstractNumId="6" w15:restartNumberingAfterBreak="0">
+    <w:nsid w:val="5DEA3308"/>
+    <w:multiLevelType w:val="hybridMultilevel"/>
+    <w:tmpl w:val="07B86434"/>
+    <w:lvl w:ilvl="0" w:tplc="3D46FE0E">
+      <w:numFmt w:val="bullet"/>
+      <w:lvlText w:val="-"/>
+      <w:lvlJc w:val="left"/>
+      <w:pPr>
+        <w:ind w:left="720" w:hanging="360"/>
+      </w:pPr>
+      <w:rPr>
+        <w:rFonts w:ascii="Calibri" w:eastAsiaTheme="minorHAnsi" w:hAnsi="Calibri" w:cs="Calibri" w:hint="default"/>
+      </w:rPr>
+    </w:lvl>
+    <w:lvl w:ilvl="1" w:tplc="240A0003" w:tentative="1">
+      <w:start w:val="1"/>
+      <w:numFmt w:val="bullet"/>
+      <w:lvlText w:val="o"/>
+      <w:lvlJc w:val="left"/>
+      <w:pPr>
+        <w:ind w:left="1440" w:hanging="360"/>
+      </w:pPr>
+      <w:rPr>
+        <w:rFonts w:ascii="Courier New" w:hAnsi="Courier New" w:cs="Courier New" w:hint="default"/>
+      </w:rPr>
+    </w:lvl>
+    <w:lvl w:ilvl="2" w:tplc="240A0005" w:tentative="1">
+      <w:start w:val="1"/>
+      <w:numFmt w:val="bullet"/>
+      <w:lvlText w:val=""/>
+      <w:lvlJc w:val="left"/>
+      <w:pPr>
+        <w:ind w:left="2160" w:hanging="360"/>
+      </w:pPr>
+      <w:rPr>
+        <w:rFonts w:ascii="Wingdings" w:hAnsi="Wingdings" w:hint="default"/>
+      </w:rPr>
+    </w:lvl>
+    <w:lvl w:ilvl="3" w:tplc="240A0001" w:tentative="1">
+      <w:start w:val="1"/>
+      <w:numFmt w:val="bullet"/>
+      <w:lvlText w:val=""/>
+      <w:lvlJc w:val="left"/>
+      <w:pPr>
+        <w:ind w:left="2880" w:hanging="360"/>
+      </w:pPr>
+      <w:rPr>
+        <w:rFonts w:ascii="Symbol" w:hAnsi="Symbol" w:hint="default"/>
+      </w:rPr>
+    </w:lvl>
+    <w:lvl w:ilvl="4" w:tplc="240A0003" w:tentative="1">
+      <w:start w:val="1"/>
+      <w:numFmt w:val="bullet"/>
+      <w:lvlText w:val="o"/>
+      <w:lvlJc w:val="left"/>
+      <w:pPr>
+        <w:ind w:left="3600" w:hanging="360"/>
+      </w:pPr>
+      <w:rPr>
+        <w:rFonts w:ascii="Courier New" w:hAnsi="Courier New" w:cs="Courier New" w:hint="default"/>
+      </w:rPr>
+    </w:lvl>
+    <w:lvl w:ilvl="5" w:tplc="240A0005" w:tentative="1">
+      <w:start w:val="1"/>
+      <w:numFmt w:val="bullet"/>
+      <w:lvlText w:val=""/>
+      <w:lvlJc w:val="left"/>
+      <w:pPr>
+        <w:ind w:left="4320" w:hanging="360"/>
+      </w:pPr>
+      <w:rPr>
+        <w:rFonts w:ascii="Wingdings" w:hAnsi="Wingdings" w:hint="default"/>
+      </w:rPr>
+    </w:lvl>
+    <w:lvl w:ilvl="6" w:tplc="240A0001" w:tentative="1">
+      <w:start w:val="1"/>
+      <w:numFmt w:val="bullet"/>
+      <w:lvlText w:val=""/>
+      <w:lvlJc w:val="left"/>
+      <w:pPr>
+        <w:ind w:left="5040" w:hanging="360"/>
+      </w:pPr>
+      <w:rPr>
+        <w:rFonts w:ascii="Symbol" w:hAnsi="Symbol" w:hint="default"/>
+      </w:rPr>
+    </w:lvl>
+    <w:lvl w:ilvl="7" w:tplc="240A0003" w:tentative="1">
+      <w:start w:val="1"/>
+      <w:numFmt w:val="bullet"/>
+      <w:lvlText w:val="o"/>
+      <w:lvlJc w:val="left"/>
+      <w:pPr>
+        <w:ind w:left="5760" w:hanging="360"/>
+      </w:pPr>
+      <w:rPr>
+        <w:rFonts w:ascii="Courier New" w:hAnsi="Courier New" w:cs="Courier New" w:hint="default"/>
+      </w:rPr>
+    </w:lvl>
+    <w:lvl w:ilvl="8" w:tplc="240A0005" w:tentative="1">
+      <w:start w:val="1"/>
+      <w:numFmt w:val="bullet"/>
+      <w:lvlText w:val=""/>
+      <w:lvlJc w:val="left"/>
+      <w:pPr>
+        <w:ind w:left="6480" w:hanging="360"/>
+      </w:pPr>
+      <w:rPr>
+        <w:rFonts w:ascii="Wingdings" w:hAnsi="Wingdings" w:hint="default"/>
+      </w:rPr>
+    </w:lvl>
+  </w:abstractNum>
+  <w:abstractNum w:abstractNumId="7" w15:restartNumberingAfterBreak="0">
+    <w:nsid w:val="6C5A0D6C"/>
+    <w:multiLevelType w:val="hybridMultilevel"/>
+    <w:tmpl w:val="18C4910A"/>
+    <w:lvl w:ilvl="0" w:tplc="3D46FE0E">
+      <w:numFmt w:val="bullet"/>
+      <w:lvlText w:val="-"/>
+      <w:lvlJc w:val="left"/>
+      <w:pPr>
+        <w:ind w:left="720" w:hanging="360"/>
+      </w:pPr>
+      <w:rPr>
+        <w:rFonts w:ascii="Calibri" w:eastAsiaTheme="minorHAnsi" w:hAnsi="Calibri" w:cs="Calibri" w:hint="default"/>
+      </w:rPr>
+    </w:lvl>
+    <w:lvl w:ilvl="1" w:tplc="240A0003" w:tentative="1">
+      <w:start w:val="1"/>
+      <w:numFmt w:val="bullet"/>
+      <w:lvlText w:val="o"/>
+      <w:lvlJc w:val="left"/>
+      <w:pPr>
+        <w:ind w:left="1440" w:hanging="360"/>
+      </w:pPr>
+      <w:rPr>
+        <w:rFonts w:ascii="Courier New" w:hAnsi="Courier New" w:cs="Courier New" w:hint="default"/>
+      </w:rPr>
+    </w:lvl>
+    <w:lvl w:ilvl="2" w:tplc="240A0005" w:tentative="1">
+      <w:start w:val="1"/>
+      <w:numFmt w:val="bullet"/>
+      <w:lvlText w:val=""/>
+      <w:lvlJc w:val="left"/>
+      <w:pPr>
+        <w:ind w:left="2160" w:hanging="360"/>
+      </w:pPr>
+      <w:rPr>
+        <w:rFonts w:ascii="Wingdings" w:hAnsi="Wingdings" w:hint="default"/>
+      </w:rPr>
+    </w:lvl>
+    <w:lvl w:ilvl="3" w:tplc="240A0001" w:tentative="1">
+      <w:start w:val="1"/>
+      <w:numFmt w:val="bullet"/>
+      <w:lvlText w:val=""/>
+      <w:lvlJc w:val="left"/>
+      <w:pPr>
+        <w:ind w:left="2880" w:hanging="360"/>
+      </w:pPr>
+      <w:rPr>
+        <w:rFonts w:ascii="Symbol" w:hAnsi="Symbol" w:hint="default"/>
+      </w:rPr>
+    </w:lvl>
+    <w:lvl w:ilvl="4" w:tplc="240A0003" w:tentative="1">
+      <w:start w:val="1"/>
+      <w:numFmt w:val="bullet"/>
+      <w:lvlText w:val="o"/>
+      <w:lvlJc w:val="left"/>
+      <w:pPr>
+        <w:ind w:left="3600" w:hanging="360"/>
+      </w:pPr>
+      <w:rPr>
+        <w:rFonts w:ascii="Courier New" w:hAnsi="Courier New" w:cs="Courier New" w:hint="default"/>
+      </w:rPr>
+    </w:lvl>
+    <w:lvl w:ilvl="5" w:tplc="240A0005" w:tentative="1">
+      <w:start w:val="1"/>
+      <w:numFmt w:val="bullet"/>
+      <w:lvlText w:val=""/>
+      <w:lvlJc w:val="left"/>
+      <w:pPr>
+        <w:ind w:left="4320" w:hanging="360"/>
+      </w:pPr>
+      <w:rPr>
+        <w:rFonts w:ascii="Wingdings" w:hAnsi="Wingdings" w:hint="default"/>
+      </w:rPr>
+    </w:lvl>
+    <w:lvl w:ilvl="6" w:tplc="240A0001" w:tentative="1">
+      <w:start w:val="1"/>
+      <w:numFmt w:val="bullet"/>
+      <w:lvlText w:val=""/>
+      <w:lvlJc w:val="left"/>
+      <w:pPr>
+        <w:ind w:left="5040" w:hanging="360"/>
+      </w:pPr>
+      <w:rPr>
+        <w:rFonts w:ascii="Symbol" w:hAnsi="Symbol" w:hint="default"/>
+      </w:rPr>
+    </w:lvl>
+    <w:lvl w:ilvl="7" w:tplc="240A0003" w:tentative="1">
+      <w:start w:val="1"/>
+      <w:numFmt w:val="bullet"/>
+      <w:lvlText w:val="o"/>
+      <w:lvlJc w:val="left"/>
+      <w:pPr>
+        <w:ind w:left="5760" w:hanging="360"/>
+      </w:pPr>
+      <w:rPr>
+        <w:rFonts w:ascii="Courier New" w:hAnsi="Courier New" w:cs="Courier New" w:hint="default"/>
+      </w:rPr>
+    </w:lvl>
+    <w:lvl w:ilvl="8" w:tplc="240A0005" w:tentative="1">
+      <w:start w:val="1"/>
+      <w:numFmt w:val="bullet"/>
+      <w:lvlText w:val=""/>
+      <w:lvlJc w:val="left"/>
+      <w:pPr>
+        <w:ind w:left="6480" w:hanging="360"/>
+      </w:pPr>
+      <w:rPr>
+        <w:rFonts w:ascii="Wingdings" w:hAnsi="Wingdings" w:hint="default"/>
+      </w:rPr>
+    </w:lvl>
+  </w:abstractNum>
+  <w:abstractNum w:abstractNumId="8" w15:restartNumberingAfterBreak="0">
+    <w:nsid w:val="75D96040"/>
+    <w:multiLevelType w:val="hybridMultilevel"/>
+    <w:tmpl w:val="F3D85746"/>
+    <w:lvl w:ilvl="0" w:tplc="3D46FE0E">
+      <w:numFmt w:val="bullet"/>
+      <w:lvlText w:val="-"/>
+      <w:lvlJc w:val="left"/>
+      <w:pPr>
+        <w:ind w:left="720" w:hanging="360"/>
+      </w:pPr>
+      <w:rPr>
+        <w:rFonts w:ascii="Calibri" w:eastAsiaTheme="minorHAnsi" w:hAnsi="Calibri" w:cs="Calibri" w:hint="default"/>
+      </w:rPr>
+    </w:lvl>
+    <w:lvl w:ilvl="1" w:tplc="240A0003" w:tentative="1">
+      <w:start w:val="1"/>
+      <w:numFmt w:val="bullet"/>
+      <w:lvlText w:val="o"/>
+      <w:lvlJc w:val="left"/>
+      <w:pPr>
+        <w:ind w:left="1440" w:hanging="360"/>
+      </w:pPr>
+      <w:rPr>
+        <w:rFonts w:ascii="Courier New" w:hAnsi="Courier New" w:cs="Courier New" w:hint="default"/>
+      </w:rPr>
+    </w:lvl>
+    <w:lvl w:ilvl="2" w:tplc="240A0005" w:tentative="1">
+      <w:start w:val="1"/>
+      <w:numFmt w:val="bullet"/>
+      <w:lvlText w:val=""/>
+      <w:lvlJc w:val="left"/>
+      <w:pPr>
+        <w:ind w:left="2160" w:hanging="360"/>
+      </w:pPr>
+      <w:rPr>
+        <w:rFonts w:ascii="Wingdings" w:hAnsi="Wingdings" w:hint="default"/>
+      </w:rPr>
+    </w:lvl>
+    <w:lvl w:ilvl="3" w:tplc="240A0001" w:tentative="1">
+      <w:start w:val="1"/>
+      <w:numFmt w:val="bullet"/>
+      <w:lvlText w:val=""/>
+      <w:lvlJc w:val="left"/>
+      <w:pPr>
+        <w:ind w:left="2880" w:hanging="360"/>
+      </w:pPr>
+      <w:rPr>
+        <w:rFonts w:ascii="Symbol" w:hAnsi="Symbol" w:hint="default"/>
+      </w:rPr>
+    </w:lvl>
+    <w:lvl w:ilvl="4" w:tplc="240A0003" w:tentative="1">
+      <w:start w:val="1"/>
+      <w:numFmt w:val="bullet"/>
+      <w:lvlText w:val="o"/>
+      <w:lvlJc w:val="left"/>
+      <w:pPr>
+        <w:ind w:left="3600" w:hanging="360"/>
+      </w:pPr>
+      <w:rPr>
+        <w:rFonts w:ascii="Courier New" w:hAnsi="Courier New" w:cs="Courier New" w:hint="default"/>
+      </w:rPr>
+    </w:lvl>
+    <w:lvl w:ilvl="5" w:tplc="240A0005" w:tentative="1">
+      <w:start w:val="1"/>
+      <w:numFmt w:val="bullet"/>
+      <w:lvlText w:val=""/>
+      <w:lvlJc w:val="left"/>
+      <w:pPr>
+        <w:ind w:left="4320" w:hanging="360"/>
+      </w:pPr>
+      <w:rPr>
+        <w:rFonts w:ascii="Wingdings" w:hAnsi="Wingdings" w:hint="default"/>
+      </w:rPr>
+    </w:lvl>
+    <w:lvl w:ilvl="6" w:tplc="240A0001" w:tentative="1">
+      <w:start w:val="1"/>
+      <w:numFmt w:val="bullet"/>
+      <w:lvlText w:val=""/>
+      <w:lvlJc w:val="left"/>
+      <w:pPr>
+        <w:ind w:left="5040" w:hanging="360"/>
+      </w:pPr>
+      <w:rPr>
+        <w:rFonts w:ascii="Symbol" w:hAnsi="Symbol" w:hint="default"/>
+      </w:rPr>
+    </w:lvl>
+    <w:lvl w:ilvl="7" w:tplc="240A0003" w:tentative="1">
+      <w:start w:val="1"/>
+      <w:numFmt w:val="bullet"/>
+      <w:lvlText w:val="o"/>
+      <w:lvlJc w:val="left"/>
+      <w:pPr>
+        <w:ind w:left="5760" w:hanging="360"/>
+      </w:pPr>
+      <w:rPr>
+        <w:rFonts w:ascii="Courier New" w:hAnsi="Courier New" w:cs="Courier New" w:hint="default"/>
+      </w:rPr>
+    </w:lvl>
+    <w:lvl w:ilvl="8" w:tplc="240A0005" w:tentative="1">
+      <w:start w:val="1"/>
+      <w:numFmt w:val="bullet"/>
+      <w:lvlText w:val=""/>
+      <w:lvlJc w:val="left"/>
+      <w:pPr>
+        <w:ind w:left="6480" w:hanging="360"/>
+      </w:pPr>
+      <w:rPr>
+        <w:rFonts w:ascii="Wingdings" w:hAnsi="Wingdings" w:hint="default"/>
+      </w:rPr>
+    </w:lvl>
+  </w:abstractNum>
+  <w:abstractNum w:abstractNumId="9" w15:restartNumberingAfterBreak="0">
+    <w:nsid w:val="76E46B6D"/>
+    <w:multiLevelType w:val="hybridMultilevel"/>
+    <w:tmpl w:val="1B2E230C"/>
+    <w:lvl w:ilvl="0" w:tplc="3D46FE0E">
+      <w:numFmt w:val="bullet"/>
+      <w:lvlText w:val="-"/>
+      <w:lvlJc w:val="left"/>
+      <w:pPr>
+        <w:ind w:left="720" w:hanging="360"/>
+      </w:pPr>
+      <w:rPr>
+        <w:rFonts w:ascii="Calibri" w:eastAsiaTheme="minorHAnsi" w:hAnsi="Calibri" w:cs="Calibri" w:hint="default"/>
+      </w:rPr>
+    </w:lvl>
+    <w:lvl w:ilvl="1" w:tplc="240A0003" w:tentative="1">
+      <w:start w:val="1"/>
+      <w:numFmt w:val="bullet"/>
+      <w:lvlText w:val="o"/>
+      <w:lvlJc w:val="left"/>
+      <w:pPr>
+        <w:ind w:left="1440" w:hanging="360"/>
+      </w:pPr>
+      <w:rPr>
+        <w:rFonts w:ascii="Courier New" w:hAnsi="Courier New" w:cs="Courier New" w:hint="default"/>
+      </w:rPr>
+    </w:lvl>
+    <w:lvl w:ilvl="2" w:tplc="240A0005" w:tentative="1">
+      <w:start w:val="1"/>
+      <w:numFmt w:val="bullet"/>
+      <w:lvlText w:val=""/>
+      <w:lvlJc w:val="left"/>
+      <w:pPr>
+        <w:ind w:left="2160" w:hanging="360"/>
+      </w:pPr>
+      <w:rPr>
+        <w:rFonts w:ascii="Wingdings" w:hAnsi="Wingdings" w:hint="default"/>
+      </w:rPr>
+    </w:lvl>
+    <w:lvl w:ilvl="3" w:tplc="240A0001" w:tentative="1">
+      <w:start w:val="1"/>
+      <w:numFmt w:val="bullet"/>
+      <w:lvlText w:val=""/>
+      <w:lvlJc w:val="left"/>
+      <w:pPr>
+        <w:ind w:left="2880" w:hanging="360"/>
+      </w:pPr>
+      <w:rPr>
+        <w:rFonts w:ascii="Symbol" w:hAnsi="Symbol" w:hint="default"/>
+      </w:rPr>
+    </w:lvl>
+    <w:lvl w:ilvl="4" w:tplc="240A0003" w:tentative="1">
+      <w:start w:val="1"/>
+      <w:numFmt w:val="bullet"/>
+      <w:lvlText w:val="o"/>
+      <w:lvlJc w:val="left"/>
+      <w:pPr>
+        <w:ind w:left="3600" w:hanging="360"/>
+      </w:pPr>
+      <w:rPr>
+        <w:rFonts w:ascii="Courier New" w:hAnsi="Courier New" w:cs="Courier New" w:hint="default"/>
+      </w:rPr>
+    </w:lvl>
+    <w:lvl w:ilvl="5" w:tplc="240A0005" w:tentative="1">
+      <w:start w:val="1"/>
+      <w:numFmt w:val="bullet"/>
+      <w:lvlText w:val=""/>
+      <w:lvlJc w:val="left"/>
+      <w:pPr>
+        <w:ind w:left="4320" w:hanging="360"/>
+      </w:pPr>
+      <w:rPr>
+        <w:rFonts w:ascii="Wingdings" w:hAnsi="Wingdings" w:hint="default"/>
+      </w:rPr>
+    </w:lvl>
+    <w:lvl w:ilvl="6" w:tplc="240A0001" w:tentative="1">
+      <w:start w:val="1"/>
+      <w:numFmt w:val="bullet"/>
+      <w:lvlText w:val=""/>
+      <w:lvlJc w:val="left"/>
+      <w:pPr>
+        <w:ind w:left="5040" w:hanging="360"/>
+      </w:pPr>
+      <w:rPr>
+        <w:rFonts w:ascii="Symbol" w:hAnsi="Symbol" w:hint="default"/>
+      </w:rPr>
+    </w:lvl>
+    <w:lvl w:ilvl="7" w:tplc="240A0003" w:tentative="1">
+      <w:start w:val="1"/>
+      <w:numFmt w:val="bullet"/>
+      <w:lvlText w:val="o"/>
+      <w:lvlJc w:val="left"/>
+      <w:pPr>
+        <w:ind w:left="5760" w:hanging="360"/>
+      </w:pPr>
+      <w:rPr>
+        <w:rFonts w:ascii="Courier New" w:hAnsi="Courier New" w:cs="Courier New" w:hint="default"/>
+      </w:rPr>
+    </w:lvl>
+    <w:lvl w:ilvl="8" w:tplc="240A0005" w:tentative="1">
+      <w:start w:val="1"/>
+      <w:numFmt w:val="bullet"/>
+      <w:lvlText w:val=""/>
+      <w:lvlJc w:val="left"/>
+      <w:pPr>
+        <w:ind w:left="6480" w:hanging="360"/>
+      </w:pPr>
+      <w:rPr>
+        <w:rFonts w:ascii="Wingdings" w:hAnsi="Wingdings" w:hint="default"/>
+      </w:rPr>
+    </w:lvl>
+  </w:abstractNum>
+  <w:abstractNum w:abstractNumId="10" w15:restartNumberingAfterBreak="0">
+    <w:nsid w:val="7AFF6C77"/>
+    <w:multiLevelType w:val="hybridMultilevel"/>
+    <w:tmpl w:val="B80E7962"/>
+    <w:lvl w:ilvl="0" w:tplc="3D46FE0E">
+      <w:numFmt w:val="bullet"/>
+      <w:lvlText w:val="-"/>
+      <w:lvlJc w:val="left"/>
+      <w:pPr>
+        <w:ind w:left="1425" w:hanging="360"/>
+      </w:pPr>
+      <w:rPr>
+        <w:rFonts w:ascii="Calibri" w:eastAsiaTheme="minorHAnsi" w:hAnsi="Calibri" w:cs="Calibri" w:hint="default"/>
+      </w:rPr>
+    </w:lvl>
+    <w:lvl w:ilvl="1" w:tplc="240A0003" w:tentative="1">
+      <w:start w:val="1"/>
+      <w:numFmt w:val="bullet"/>
+      <w:lvlText w:val="o"/>
+      <w:lvlJc w:val="left"/>
+      <w:pPr>
+        <w:ind w:left="2145" w:hanging="360"/>
+      </w:pPr>
+      <w:rPr>
+        <w:rFonts w:ascii="Courier New" w:hAnsi="Courier New" w:cs="Courier New" w:hint="default"/>
+      </w:rPr>
+    </w:lvl>
+    <w:lvl w:ilvl="2" w:tplc="240A0005" w:tentative="1">
+      <w:start w:val="1"/>
+      <w:numFmt w:val="bullet"/>
+      <w:lvlText w:val=""/>
+      <w:lvlJc w:val="left"/>
+      <w:pPr>
+        <w:ind w:left="2865" w:hanging="360"/>
+      </w:pPr>
+      <w:rPr>
+        <w:rFonts w:ascii="Wingdings" w:hAnsi="Wingdings" w:hint="default"/>
+      </w:rPr>
+    </w:lvl>
+    <w:lvl w:ilvl="3" w:tplc="240A0001" w:tentative="1">
+      <w:start w:val="1"/>
+      <w:numFmt w:val="bullet"/>
+      <w:lvlText w:val=""/>
+      <w:lvlJc w:val="left"/>
+      <w:pPr>
+        <w:ind w:left="3585" w:hanging="360"/>
+      </w:pPr>
+      <w:rPr>
+        <w:rFonts w:ascii="Symbol" w:hAnsi="Symbol" w:hint="default"/>
+      </w:rPr>
+    </w:lvl>
+    <w:lvl w:ilvl="4" w:tplc="240A0003" w:tentative="1">
+      <w:start w:val="1"/>
+      <w:numFmt w:val="bullet"/>
+      <w:lvlText w:val="o"/>
+      <w:lvlJc w:val="left"/>
+      <w:pPr>
+        <w:ind w:left="4305" w:hanging="360"/>
+      </w:pPr>
+      <w:rPr>
+        <w:rFonts w:ascii="Courier New" w:hAnsi="Courier New" w:cs="Courier New" w:hint="default"/>
+      </w:rPr>
+    </w:lvl>
+    <w:lvl w:ilvl="5" w:tplc="240A0005" w:tentative="1">
+      <w:start w:val="1"/>
+      <w:numFmt w:val="bullet"/>
+      <w:lvlText w:val=""/>
+      <w:lvlJc w:val="left"/>
+      <w:pPr>
+        <w:ind w:left="5025" w:hanging="360"/>
+      </w:pPr>
+      <w:rPr>
+        <w:rFonts w:ascii="Wingdings" w:hAnsi="Wingdings" w:hint="default"/>
+      </w:rPr>
+    </w:lvl>
+    <w:lvl w:ilvl="6" w:tplc="240A0001" w:tentative="1">
+      <w:start w:val="1"/>
+      <w:numFmt w:val="bullet"/>
+      <w:lvlText w:val=""/>
+      <w:lvlJc w:val="left"/>
+      <w:pPr>
+        <w:ind w:left="5745" w:hanging="360"/>
+      </w:pPr>
+      <w:rPr>
+        <w:rFonts w:ascii="Symbol" w:hAnsi="Symbol" w:hint="default"/>
+      </w:rPr>
+    </w:lvl>
+    <w:lvl w:ilvl="7" w:tplc="240A0003" w:tentative="1">
+      <w:start w:val="1"/>
+      <w:numFmt w:val="bullet"/>
+      <w:lvlText w:val="o"/>
+      <w:lvlJc w:val="left"/>
+      <w:pPr>
+        <w:ind w:left="6465" w:hanging="360"/>
+      </w:pPr>
+      <w:rPr>
+        <w:rFonts w:ascii="Courier New" w:hAnsi="Courier New" w:cs="Courier New" w:hint="default"/>
+      </w:rPr>
+    </w:lvl>
+    <w:lvl w:ilvl="8" w:tplc="240A0005" w:tentative="1">
+      <w:start w:val="1"/>
+      <w:numFmt w:val="bullet"/>
+      <w:lvlText w:val=""/>
+      <w:lvlJc w:val="left"/>
+      <w:pPr>
+        <w:ind w:left="7185" w:hanging="360"/>
+      </w:pPr>
+      <w:rPr>
+        <w:rFonts w:ascii="Wingdings" w:hAnsi="Wingdings" w:hint="default"/>
+      </w:rPr>
+    </w:lvl>
+  </w:abstractNum>
+  <w:abstractNum w:abstractNumId="11" w15:restartNumberingAfterBreak="0">
     <w:nsid w:val="7E9F6207"/>
     <w:multiLevelType w:val="hybridMultilevel"/>
     <w:tmpl w:val="C338C038"/>
@@ -723,13 +10439,40 @@
     </w:lvl>
   </w:abstractNum>
   <w:num w:numId="1">
+    <w:abstractNumId w:val="2"/>
+  </w:num>
+  <w:num w:numId="2">
+    <w:abstractNumId w:val="5"/>
+  </w:num>
+  <w:num w:numId="3">
+    <w:abstractNumId w:val="11"/>
+  </w:num>
+  <w:num w:numId="4">
+    <w:abstractNumId w:val="8"/>
+  </w:num>
+  <w:num w:numId="5">
+    <w:abstractNumId w:val="6"/>
+  </w:num>
+  <w:num w:numId="6">
     <w:abstractNumId w:val="0"/>
   </w:num>
-  <w:num w:numId="2">
+  <w:num w:numId="7">
+    <w:abstractNumId w:val="3"/>
+  </w:num>
+  <w:num w:numId="8">
+    <w:abstractNumId w:val="9"/>
+  </w:num>
+  <w:num w:numId="9">
+    <w:abstractNumId w:val="10"/>
+  </w:num>
+  <w:num w:numId="10">
     <w:abstractNumId w:val="1"/>
   </w:num>
-  <w:num w:numId="3">
-    <w:abstractNumId w:val="2"/>
+  <w:num w:numId="11">
+    <w:abstractNumId w:val="4"/>
+  </w:num>
+  <w:num w:numId="12">
+    <w:abstractNumId w:val="7"/>
   </w:num>
 </w:numbering>
 </file>
@@ -1157,7 +10900,6 @@
   <w:style w:type="character" w:default="1" w:styleId="Fuentedeprrafopredeter">
     <w:name w:val="Default Paragraph Font"/>
     <w:uiPriority w:val="1"/>
-    <w:semiHidden/>
     <w:unhideWhenUsed/>
   </w:style>
   <w:style w:type="table" w:default="1" w:styleId="Tablanormal">
@@ -1245,6 +10987,25 @@
       <w:color w:val="5A5A5A" w:themeColor="text1" w:themeTint="A5"/>
       <w:spacing w:val="15"/>
     </w:rPr>
+  </w:style>
+  <w:style w:type="table" w:styleId="Tablaconcuadrcula">
+    <w:name w:val="Table Grid"/>
+    <w:basedOn w:val="Tablanormal"/>
+    <w:uiPriority w:val="39"/>
+    <w:rsid w:val="00A358D5"/>
+    <w:pPr>
+      <w:spacing w:after="0" w:line="240" w:lineRule="auto"/>
+    </w:pPr>
+    <w:tblPr>
+      <w:tblBorders>
+        <w:top w:val="single" w:sz="4" w:space="0" w:color="auto"/>
+        <w:left w:val="single" w:sz="4" w:space="0" w:color="auto"/>
+        <w:bottom w:val="single" w:sz="4" w:space="0" w:color="auto"/>
+        <w:right w:val="single" w:sz="4" w:space="0" w:color="auto"/>
+        <w:insideH w:val="single" w:sz="4" w:space="0" w:color="auto"/>
+        <w:insideV w:val="single" w:sz="4" w:space="0" w:color="auto"/>
+      </w:tblBorders>
+    </w:tblPr>
   </w:style>
 </w:styles>
 </file>
